--- a/komplet.docx
+++ b/komplet.docx
@@ -2591,7 +2591,31 @@
           <w:sz w:val="24"/>
           <w:szCs w:val="24"/>
         </w:rPr>
-        <w:t xml:space="preserve">. V této době došlo k vytvoření dalšího centra židovské kultury v jihozápadní Evropě. V této době do židovských dějin zasáhl islám s arabštinou a svou osobitou kulturou. </w:t>
+        <w:t>. V této době došlo k vytvoření dalšího centra židovské kultury v jihozápadní Evropě</w:t>
+      </w:r>
+      <w:r>
+        <w:rPr>
+          <w:rFonts w:ascii="Times New Roman" w:hAnsi="Times New Roman" w:cs="Times New Roman"/>
+          <w:sz w:val="24"/>
+          <w:szCs w:val="24"/>
+        </w:rPr>
+        <w:t xml:space="preserve"> a</w:t>
+      </w:r>
+      <w:r>
+        <w:rPr>
+          <w:rFonts w:ascii="Times New Roman" w:hAnsi="Times New Roman" w:cs="Times New Roman"/>
+          <w:sz w:val="24"/>
+          <w:szCs w:val="24"/>
+        </w:rPr>
+        <w:t xml:space="preserve"> do židovských dějin zasáhl islám s arabš</w:t>
+      </w:r>
+      <w:r>
+        <w:rPr>
+          <w:rFonts w:ascii="Times New Roman" w:hAnsi="Times New Roman" w:cs="Times New Roman"/>
+          <w:sz w:val="24"/>
+          <w:szCs w:val="24"/>
+        </w:rPr>
+        <w:t>tinou a svou osobitou kulturou.</w:t>
       </w:r>
     </w:p>
     <w:p>
@@ -2610,7 +2634,25 @@
           <w:sz w:val="24"/>
           <w:szCs w:val="24"/>
         </w:rPr>
-        <w:t xml:space="preserve"> </w:t>
+        <w:t>Mimořádně dynamickými a kulturně vyspělými se stali v novověku aškenázští Židi. Středověká židovská literatura užívala k označení Německa biblické jméno „</w:t>
+      </w:r>
+      <w:proofErr w:type="spellStart"/>
+      <w:r>
+        <w:rPr>
+          <w:rFonts w:ascii="Times New Roman" w:hAnsi="Times New Roman" w:cs="Times New Roman"/>
+          <w:sz w:val="24"/>
+          <w:szCs w:val="24"/>
+        </w:rPr>
+        <w:t>Aškenaz</w:t>
+      </w:r>
+      <w:proofErr w:type="spellEnd"/>
+      <w:r>
+        <w:rPr>
+          <w:rFonts w:ascii="Times New Roman" w:hAnsi="Times New Roman" w:cs="Times New Roman"/>
+          <w:sz w:val="24"/>
+          <w:szCs w:val="24"/>
+        </w:rPr>
+        <w:t>“.</w:t>
       </w:r>
     </w:p>
     <w:p>
@@ -2623,6 +2665,94 @@
           <w:szCs w:val="24"/>
         </w:rPr>
       </w:pPr>
+      <w:r>
+        <w:rPr>
+          <w:rFonts w:ascii="Times New Roman" w:hAnsi="Times New Roman" w:cs="Times New Roman"/>
+          <w:sz w:val="24"/>
+          <w:szCs w:val="24"/>
+        </w:rPr>
+        <w:t xml:space="preserve">První Židé přicházeli do západní a střední Evropy jako obchodníci již v římské době. Ve Francii se usadili v severních i jižních částech země. </w:t>
+      </w:r>
+      <w:r>
+        <w:rPr>
+          <w:rFonts w:ascii="Times New Roman" w:hAnsi="Times New Roman" w:cs="Times New Roman"/>
+          <w:sz w:val="24"/>
+          <w:szCs w:val="24"/>
+        </w:rPr>
+        <w:t xml:space="preserve">Jihofrancouzské židovské obce (Provence, </w:t>
+      </w:r>
+      <w:proofErr w:type="spellStart"/>
+      <w:r>
+        <w:rPr>
+          <w:rFonts w:ascii="Times New Roman" w:hAnsi="Times New Roman" w:cs="Times New Roman"/>
+          <w:sz w:val="24"/>
+          <w:szCs w:val="24"/>
+        </w:rPr>
+        <w:t>Languedoc</w:t>
+      </w:r>
+      <w:proofErr w:type="spellEnd"/>
+      <w:r>
+        <w:rPr>
+          <w:rFonts w:ascii="Times New Roman" w:hAnsi="Times New Roman" w:cs="Times New Roman"/>
+          <w:sz w:val="24"/>
+          <w:szCs w:val="24"/>
+        </w:rPr>
+        <w:t>) měly blízko k </w:t>
+      </w:r>
+      <w:proofErr w:type="spellStart"/>
+      <w:r>
+        <w:rPr>
+          <w:rFonts w:ascii="Times New Roman" w:hAnsi="Times New Roman" w:cs="Times New Roman"/>
+          <w:sz w:val="24"/>
+          <w:szCs w:val="24"/>
+        </w:rPr>
+        <w:t>sefardské</w:t>
+      </w:r>
+      <w:proofErr w:type="spellEnd"/>
+      <w:r>
+        <w:rPr>
+          <w:rFonts w:ascii="Times New Roman" w:hAnsi="Times New Roman" w:cs="Times New Roman"/>
+          <w:sz w:val="24"/>
+          <w:szCs w:val="24"/>
+        </w:rPr>
+        <w:t xml:space="preserve"> andaluské kultuře. Severofrancouzští Židé náleželi k aškenázské kulturní oblasti. Ze severní Francie odcházeli Židé do Německa (Mohuč, </w:t>
+      </w:r>
+      <w:proofErr w:type="spellStart"/>
+      <w:r>
+        <w:rPr>
+          <w:rFonts w:ascii="Times New Roman" w:hAnsi="Times New Roman" w:cs="Times New Roman"/>
+          <w:sz w:val="24"/>
+          <w:szCs w:val="24"/>
+        </w:rPr>
+        <w:t>Worms</w:t>
+      </w:r>
+      <w:proofErr w:type="spellEnd"/>
+      <w:r>
+        <w:rPr>
+          <w:rFonts w:ascii="Times New Roman" w:hAnsi="Times New Roman" w:cs="Times New Roman"/>
+          <w:sz w:val="24"/>
+          <w:szCs w:val="24"/>
+        </w:rPr>
+        <w:t xml:space="preserve">, </w:t>
+      </w:r>
+      <w:proofErr w:type="spellStart"/>
+      <w:r>
+        <w:rPr>
+          <w:rFonts w:ascii="Times New Roman" w:hAnsi="Times New Roman" w:cs="Times New Roman"/>
+          <w:sz w:val="24"/>
+          <w:szCs w:val="24"/>
+        </w:rPr>
+        <w:t>Špýr</w:t>
+      </w:r>
+      <w:proofErr w:type="spellEnd"/>
+      <w:r>
+        <w:rPr>
+          <w:rFonts w:ascii="Times New Roman" w:hAnsi="Times New Roman" w:cs="Times New Roman"/>
+          <w:sz w:val="24"/>
+          <w:szCs w:val="24"/>
+        </w:rPr>
+        <w:t>) a Anglie. Zde vznikla velká židovská obec v Londýně.</w:t>
+      </w:r>
     </w:p>
     <w:p>
       <w:pPr>
@@ -2636,10 +2766,540 @@
       </w:pPr>
       <w:r>
         <w:rPr>
+          <w:rFonts w:ascii="Times New Roman" w:hAnsi="Times New Roman" w:cs="Times New Roman"/>
+          <w:sz w:val="24"/>
+          <w:szCs w:val="24"/>
+        </w:rPr>
+        <w:t>Ve 13. století byli Židé prohlášeni za majetek krále. Museli mu odevzdávat velmi vysoké daně. Královská moc se na oplátku zavázala k ochraně Židů a právně vymezila jejich postavení i vztah ke křesťanům. Vytvořily se oddělené židovské čtvrti nazývané jako židovské ulice a později ghetta.</w:t>
+      </w:r>
+      <w:r>
+        <w:rPr>
+          <w:rFonts w:ascii="Times New Roman" w:hAnsi="Times New Roman" w:cs="Times New Roman"/>
+          <w:sz w:val="24"/>
+          <w:szCs w:val="24"/>
+        </w:rPr>
+        <w:t xml:space="preserve"> Židé nesměli vlastnit půdu, byli omezeni v řemeslech.</w:t>
+      </w:r>
+    </w:p>
+    <w:p>
+      <w:pPr>
+        <w:spacing w:line="360" w:lineRule="auto"/>
+        <w:ind w:firstLine="709"/>
+        <w:rPr>
+          <w:rFonts w:ascii="Times New Roman" w:hAnsi="Times New Roman" w:cs="Times New Roman"/>
+          <w:sz w:val="24"/>
+          <w:szCs w:val="24"/>
+        </w:rPr>
+      </w:pPr>
+      <w:r>
+        <w:rPr>
+          <w:rFonts w:ascii="Times New Roman" w:hAnsi="Times New Roman" w:cs="Times New Roman"/>
+          <w:sz w:val="24"/>
+          <w:szCs w:val="24"/>
+        </w:rPr>
+        <w:t>Ve 13. – 14. století (i přes královu ochranu) docházelo v Evropě k vraždění Židů pod různými falešnými</w:t>
+      </w:r>
+      <w:r>
+        <w:rPr>
+          <w:rFonts w:ascii="Times New Roman" w:hAnsi="Times New Roman" w:cs="Times New Roman"/>
+          <w:sz w:val="24"/>
+          <w:szCs w:val="24"/>
+        </w:rPr>
+        <w:t xml:space="preserve"> obviněními. Pro měšťanstvo znamenali Židé konkurenci obchodní, </w:t>
+      </w:r>
+      <w:r>
+        <w:rPr>
+          <w:rFonts w:ascii="Times New Roman" w:hAnsi="Times New Roman" w:cs="Times New Roman"/>
+          <w:sz w:val="24"/>
+          <w:szCs w:val="24"/>
+        </w:rPr>
+        <w:lastRenderedPageBreak/>
+        <w:t>finanční a někdy i řemeslnou. Křesťanští kupci a měšťanské cechy se proto snažily zamezit židovskému podnikání. Chtěly jejich obchody omezit pokud možno jen na židovská ghetta.</w:t>
+      </w:r>
+    </w:p>
+    <w:p>
+      <w:pPr>
+        <w:spacing w:line="360" w:lineRule="auto"/>
+        <w:ind w:firstLine="709"/>
+        <w:rPr>
+          <w:rFonts w:ascii="Times New Roman" w:hAnsi="Times New Roman" w:cs="Times New Roman"/>
+          <w:sz w:val="24"/>
+          <w:szCs w:val="24"/>
+        </w:rPr>
+      </w:pPr>
+      <w:r>
+        <w:rPr>
+          <w:rFonts w:ascii="Times New Roman" w:hAnsi="Times New Roman" w:cs="Times New Roman"/>
+          <w:sz w:val="24"/>
+          <w:szCs w:val="24"/>
+        </w:rPr>
+        <w:t>Židé museli koncem 13. století opustit Anglii a počátkem 14. století Francii. Ze strachu před násilím prchali také z Německa. Roku 1569 byli Židé vyhnáni z Itálie a na ostatních místech byli pronásledováni. Centrum židovského života se přesunulo do Polska. V 16. století byly židovské obce Polska a přilehlých oblastí největší v tehdejší Evropě.</w:t>
+      </w:r>
+    </w:p>
+    <w:p>
+      <w:pPr>
+        <w:spacing w:line="360" w:lineRule="auto"/>
+        <w:ind w:firstLine="709"/>
+        <w:rPr>
+          <w:rFonts w:ascii="Times New Roman" w:hAnsi="Times New Roman" w:cs="Times New Roman"/>
+          <w:sz w:val="24"/>
+          <w:szCs w:val="24"/>
+        </w:rPr>
+      </w:pPr>
+      <w:r>
+        <w:rPr>
+          <w:rFonts w:ascii="Times New Roman" w:hAnsi="Times New Roman" w:cs="Times New Roman"/>
+          <w:sz w:val="24"/>
+          <w:szCs w:val="24"/>
+        </w:rPr>
+        <w:t xml:space="preserve">Koncem 18. století a prvé poloviny 19. století začalo docházet k rušení diskriminačních opatření z důvodu hroucení feudálního systému. Jeho rozpad a postupné utváření kapitalistického systému </w:t>
+      </w:r>
+      <w:r>
+        <w:rPr>
+          <w:rFonts w:ascii="Times New Roman" w:hAnsi="Times New Roman" w:cs="Times New Roman"/>
+          <w:sz w:val="24"/>
+          <w:szCs w:val="24"/>
+        </w:rPr>
+        <w:t>bylo určeno politickou a právní rovností občanů včetně Židů.</w:t>
+      </w:r>
+      <w:r>
+        <w:rPr>
+          <w:rFonts w:ascii="Times New Roman" w:hAnsi="Times New Roman" w:cs="Times New Roman"/>
+          <w:sz w:val="24"/>
+          <w:szCs w:val="24"/>
+        </w:rPr>
+        <w:t xml:space="preserve"> </w:t>
+      </w:r>
+    </w:p>
+    <w:p>
+      <w:pPr>
+        <w:spacing w:line="360" w:lineRule="auto"/>
+        <w:ind w:firstLine="709"/>
+        <w:rPr>
+          <w:rFonts w:ascii="Times New Roman" w:hAnsi="Times New Roman" w:cs="Times New Roman"/>
+          <w:sz w:val="24"/>
+          <w:szCs w:val="24"/>
+        </w:rPr>
+      </w:pPr>
+      <w:r>
+        <w:rPr>
+          <w:rFonts w:ascii="Times New Roman" w:hAnsi="Times New Roman" w:cs="Times New Roman"/>
+          <w:sz w:val="24"/>
+          <w:szCs w:val="24"/>
+        </w:rPr>
+        <w:t>Francouzské Ústavodárné shromáždění 27. září 1791 schválilo první plně emancipační zákon Židů v křesťanském státě. Myšlenky rovnoprávnosti a začlenění židovského obyvatelstva se začaly šířit do dalších zemí. Byla zmírňována a rušena středověká omezení náboženského, sociálně-ekonomického a politického charakteru. Židovská ghetta otevřela své brány a Židé se začali objevovat na univerzitách.</w:t>
+      </w:r>
+    </w:p>
+    <w:p>
+      <w:pPr>
+        <w:spacing w:line="360" w:lineRule="auto"/>
+        <w:ind w:firstLine="709"/>
+        <w:rPr>
+          <w:rFonts w:ascii="Times New Roman" w:hAnsi="Times New Roman" w:cs="Times New Roman"/>
+          <w:sz w:val="24"/>
+          <w:szCs w:val="24"/>
+        </w:rPr>
+      </w:pPr>
+      <w:r>
+        <w:rPr>
+          <w:rFonts w:ascii="Times New Roman" w:hAnsi="Times New Roman" w:cs="Times New Roman"/>
+          <w:sz w:val="24"/>
+          <w:szCs w:val="24"/>
+        </w:rPr>
+        <w:t xml:space="preserve">Situace obtížné emancipace, která neprobíhala hladce, vedla ke zrodu židovského hnutí národního obrození – </w:t>
+      </w:r>
+      <w:r>
+        <w:rPr>
+          <w:rFonts w:ascii="Times New Roman" w:hAnsi="Times New Roman" w:cs="Times New Roman"/>
+          <w:b/>
+          <w:sz w:val="24"/>
+          <w:szCs w:val="24"/>
+        </w:rPr>
+        <w:t>sionismu</w:t>
+      </w:r>
+      <w:r>
+        <w:rPr>
+          <w:rFonts w:ascii="Times New Roman" w:hAnsi="Times New Roman" w:cs="Times New Roman"/>
+          <w:sz w:val="24"/>
+          <w:szCs w:val="24"/>
+        </w:rPr>
+        <w:t>. Začleňování Židů do společnosti zejména od 70. let 19. století provázel nový výbuch protižidovské nesnášenlivosti - v Německu a Rakousku vznikly strany s antisemitským programem, ve Francii byla zahájena Dreyfusova aféra (1894), v Uhrách, Čechách a jinde došlo k procesům rituálních vražd, v Rusku Židé marně usilovali o rovnoprávnost běžnou v ostatních částech Evropy.</w:t>
+      </w:r>
+      <w:r>
+        <w:rPr>
+          <w:rFonts w:ascii="Times New Roman" w:hAnsi="Times New Roman" w:cs="Times New Roman"/>
+          <w:sz w:val="24"/>
+          <w:szCs w:val="24"/>
+        </w:rPr>
+        <w:t xml:space="preserve"> Na Ukrajině a v Rusku v letech 1882 – 1906 docházelo k hromadnému násilí na židovském obyvatelstvu s četnými </w:t>
+      </w:r>
+      <w:proofErr w:type="spellStart"/>
+      <w:r>
+        <w:rPr>
+          <w:rFonts w:ascii="Times New Roman" w:hAnsi="Times New Roman" w:cs="Times New Roman"/>
+          <w:sz w:val="24"/>
+          <w:szCs w:val="24"/>
+        </w:rPr>
+        <w:t>obětmi</w:t>
+      </w:r>
+      <w:proofErr w:type="spellEnd"/>
+      <w:r>
+        <w:rPr>
+          <w:rFonts w:ascii="Times New Roman" w:hAnsi="Times New Roman" w:cs="Times New Roman"/>
+          <w:sz w:val="24"/>
+          <w:szCs w:val="24"/>
+        </w:rPr>
+        <w:t xml:space="preserve"> na životech. </w:t>
+      </w:r>
+    </w:p>
+    <w:p>
+      <w:pPr>
+        <w:spacing w:line="360" w:lineRule="auto"/>
+        <w:ind w:firstLine="709"/>
+        <w:rPr>
+          <w:rFonts w:ascii="Times New Roman" w:hAnsi="Times New Roman" w:cs="Times New Roman"/>
+          <w:sz w:val="24"/>
+          <w:szCs w:val="24"/>
+        </w:rPr>
+      </w:pPr>
+      <w:r>
+        <w:rPr>
+          <w:rFonts w:ascii="Times New Roman" w:hAnsi="Times New Roman" w:cs="Times New Roman"/>
+          <w:sz w:val="24"/>
+          <w:szCs w:val="24"/>
+        </w:rPr>
+        <w:t>Nová vzniklá situace vedla k masovému židovskému vystěhovalectví z Evropy. Hlavní proud směřoval do Spojených států. Během necelých 25 let přišly do Spojených států více než 2 milióny převážně chudých Židů. Za nelehkých osobních podmínek položili základ novodobé významné americké židovské komunity. V první polovině 19. století se v Jižní Americe (Argentina. Brazílie) objevili Židé ze střední a západní Evropy. Ke konci století se zde objevili Židé z Ruska a Polska.</w:t>
+      </w:r>
+    </w:p>
+    <w:p>
+      <w:pPr>
+        <w:spacing w:line="360" w:lineRule="auto"/>
+        <w:ind w:firstLine="709"/>
+        <w:rPr>
+          <w:rFonts w:ascii="Times New Roman" w:hAnsi="Times New Roman" w:cs="Times New Roman"/>
+          <w:sz w:val="24"/>
+          <w:szCs w:val="24"/>
+        </w:rPr>
+      </w:pPr>
+      <w:r>
+        <w:rPr>
+          <w:rFonts w:ascii="Times New Roman" w:hAnsi="Times New Roman" w:cs="Times New Roman"/>
+          <w:sz w:val="24"/>
+          <w:szCs w:val="24"/>
+        </w:rPr>
+        <w:t xml:space="preserve">Od roku 1882 začalo </w:t>
+      </w:r>
+      <w:proofErr w:type="spellStart"/>
+      <w:r>
+        <w:rPr>
+          <w:rFonts w:ascii="Times New Roman" w:hAnsi="Times New Roman" w:cs="Times New Roman"/>
+          <w:sz w:val="24"/>
+          <w:szCs w:val="24"/>
+        </w:rPr>
+        <w:t>znovuosidlování</w:t>
+      </w:r>
+      <w:proofErr w:type="spellEnd"/>
+      <w:r>
+        <w:rPr>
+          <w:rFonts w:ascii="Times New Roman" w:hAnsi="Times New Roman" w:cs="Times New Roman"/>
+          <w:sz w:val="24"/>
+          <w:szCs w:val="24"/>
+        </w:rPr>
+        <w:t xml:space="preserve"> historické vlasti. Boje Židů za národní nezávislost se odehrály od roku 1920 pod britskou správou. Politika Velké </w:t>
+      </w:r>
+      <w:proofErr w:type="spellStart"/>
+      <w:r>
+        <w:rPr>
+          <w:rFonts w:ascii="Times New Roman" w:hAnsi="Times New Roman" w:cs="Times New Roman"/>
+          <w:sz w:val="24"/>
+          <w:szCs w:val="24"/>
+        </w:rPr>
+        <w:t>Britínie</w:t>
+      </w:r>
+      <w:proofErr w:type="spellEnd"/>
+      <w:r>
+        <w:rPr>
+          <w:rFonts w:ascii="Times New Roman" w:hAnsi="Times New Roman" w:cs="Times New Roman"/>
+          <w:sz w:val="24"/>
+          <w:szCs w:val="24"/>
+        </w:rPr>
+        <w:t xml:space="preserve"> musela </w:t>
+      </w:r>
+      <w:r>
+        <w:rPr>
+          <w:rFonts w:ascii="Times New Roman" w:hAnsi="Times New Roman" w:cs="Times New Roman"/>
+          <w:sz w:val="24"/>
+          <w:szCs w:val="24"/>
+        </w:rPr>
+        <w:lastRenderedPageBreak/>
+        <w:t xml:space="preserve">řešit stoupající napětí mezi židovským a arabským obyvatelstvem. V letech 1929 – 1930 byla zcela vyvražděna židovská komunita v historickém </w:t>
+      </w:r>
+      <w:proofErr w:type="spellStart"/>
+      <w:r>
+        <w:rPr>
+          <w:rFonts w:ascii="Times New Roman" w:hAnsi="Times New Roman" w:cs="Times New Roman"/>
+          <w:sz w:val="24"/>
+          <w:szCs w:val="24"/>
+        </w:rPr>
+        <w:t>Hebronu</w:t>
+      </w:r>
+      <w:proofErr w:type="spellEnd"/>
+      <w:r>
+        <w:rPr>
+          <w:rFonts w:ascii="Times New Roman" w:hAnsi="Times New Roman" w:cs="Times New Roman"/>
+          <w:sz w:val="24"/>
+          <w:szCs w:val="24"/>
+        </w:rPr>
+        <w:t xml:space="preserve"> arabskými útoky. V listopadu 1917 </w:t>
+      </w:r>
+      <w:proofErr w:type="spellStart"/>
+      <w:r>
+        <w:rPr>
+          <w:rFonts w:ascii="Times New Roman" w:hAnsi="Times New Roman" w:cs="Times New Roman"/>
+          <w:sz w:val="24"/>
+          <w:szCs w:val="24"/>
+        </w:rPr>
+        <w:t>Arthur</w:t>
+      </w:r>
+      <w:proofErr w:type="spellEnd"/>
+      <w:r>
+        <w:rPr>
+          <w:rFonts w:ascii="Times New Roman" w:hAnsi="Times New Roman" w:cs="Times New Roman"/>
+          <w:sz w:val="24"/>
+          <w:szCs w:val="24"/>
+        </w:rPr>
+        <w:t xml:space="preserve"> J. </w:t>
+      </w:r>
+      <w:proofErr w:type="spellStart"/>
+      <w:r>
+        <w:rPr>
+          <w:rFonts w:ascii="Times New Roman" w:hAnsi="Times New Roman" w:cs="Times New Roman"/>
+          <w:sz w:val="24"/>
+          <w:szCs w:val="24"/>
+        </w:rPr>
+        <w:t>Balfour</w:t>
+      </w:r>
+      <w:proofErr w:type="spellEnd"/>
+      <w:r>
+        <w:rPr>
+          <w:rStyle w:val="Znakapoznpodarou"/>
+          <w:rFonts w:ascii="Times New Roman" w:hAnsi="Times New Roman" w:cs="Times New Roman"/>
+          <w:sz w:val="24"/>
+          <w:szCs w:val="24"/>
+        </w:rPr>
+        <w:footnoteReference w:id="9"/>
+      </w:r>
+      <w:r>
+        <w:rPr>
+          <w:rFonts w:ascii="Times New Roman" w:hAnsi="Times New Roman" w:cs="Times New Roman"/>
+          <w:sz w:val="24"/>
+          <w:szCs w:val="24"/>
+        </w:rPr>
+        <w:t xml:space="preserve"> přislíbil zřízení židovské národní domoviny na území </w:t>
+      </w:r>
+      <w:proofErr w:type="spellStart"/>
+      <w:r>
+        <w:rPr>
+          <w:rFonts w:ascii="Times New Roman" w:hAnsi="Times New Roman" w:cs="Times New Roman"/>
+          <w:sz w:val="24"/>
+          <w:szCs w:val="24"/>
+        </w:rPr>
+        <w:t>Palestriny</w:t>
+      </w:r>
+      <w:proofErr w:type="spellEnd"/>
+      <w:r>
+        <w:rPr>
+          <w:rFonts w:ascii="Times New Roman" w:hAnsi="Times New Roman" w:cs="Times New Roman"/>
+          <w:sz w:val="24"/>
+          <w:szCs w:val="24"/>
+        </w:rPr>
+        <w:t>. Británie se však pozdějšímu židovskému přistěhovalectví bránila, pro zachování své pozice v arabském světě. Ve 2. světové válce tato politika znemožnila záchranu tisíců Židů.</w:t>
+      </w:r>
+    </w:p>
+    <w:p>
+      <w:pPr>
+        <w:spacing w:line="360" w:lineRule="auto"/>
+        <w:ind w:firstLine="709"/>
+        <w:rPr>
+          <w:rFonts w:ascii="Times New Roman" w:hAnsi="Times New Roman" w:cs="Times New Roman"/>
+          <w:sz w:val="24"/>
+          <w:szCs w:val="24"/>
+        </w:rPr>
+      </w:pPr>
+      <w:r>
+        <w:rPr>
+          <w:rFonts w:ascii="Times New Roman" w:hAnsi="Times New Roman" w:cs="Times New Roman"/>
+          <w:sz w:val="24"/>
+          <w:szCs w:val="24"/>
+        </w:rPr>
+        <w:t xml:space="preserve">V listopadu 1947 na Valném shromáždění Organizace spojených národů (OSN) došlo k rozhodnutí o rozdělení Palestiny na židovský a arabský stát. Toto rozhodnutí arabská strana odmítla. Po vyhlášení izraelské nezávislosti 14. května 1948 arabské armády napadly židovský stát, který byl obnovený po 2000 letech. Izrael se v první </w:t>
+      </w:r>
+      <w:proofErr w:type="spellStart"/>
+      <w:r>
+        <w:rPr>
+          <w:rFonts w:ascii="Times New Roman" w:hAnsi="Times New Roman" w:cs="Times New Roman"/>
+          <w:sz w:val="24"/>
+          <w:szCs w:val="24"/>
+        </w:rPr>
+        <w:t>izraelsko</w:t>
+      </w:r>
+      <w:r>
+        <w:rPr>
+          <w:rFonts w:ascii="Times New Roman" w:hAnsi="Times New Roman" w:cs="Times New Roman"/>
+          <w:sz w:val="24"/>
+          <w:szCs w:val="24"/>
+        </w:rPr>
+        <w:softHyphen/>
+      </w:r>
+      <w:r>
+        <w:rPr>
+          <w:rFonts w:ascii="Times New Roman" w:hAnsi="Times New Roman" w:cs="Times New Roman"/>
+          <w:sz w:val="24"/>
+          <w:szCs w:val="24"/>
+        </w:rPr>
+        <w:softHyphen/>
+      </w:r>
+      <w:proofErr w:type="spellEnd"/>
+      <w:r>
+        <w:rPr>
+          <w:rFonts w:ascii="Times New Roman" w:hAnsi="Times New Roman" w:cs="Times New Roman"/>
+          <w:sz w:val="24"/>
+          <w:szCs w:val="24"/>
+        </w:rPr>
+        <w:noBreakHyphen/>
+        <w:t>arabské válce ubránil a rozšířil své území. Následovaly další arabsko-izraelské konflikty, kdy Izrael vždy uhájil svou národní nezávislost. V červnu 1967 byl sjednocen do té doby rozdělený Jeruzalém, hlavní město Izraele.</w:t>
+      </w:r>
+    </w:p>
+    <w:p>
+      <w:pPr>
+        <w:spacing w:line="360" w:lineRule="auto"/>
+        <w:ind w:firstLine="709"/>
+        <w:rPr>
+          <w:rFonts w:ascii="Times New Roman" w:hAnsi="Times New Roman" w:cs="Times New Roman"/>
+          <w:sz w:val="24"/>
+          <w:szCs w:val="24"/>
+        </w:rPr>
+      </w:pPr>
+      <w:r>
+        <w:rPr>
+          <w:rFonts w:ascii="Times New Roman" w:hAnsi="Times New Roman" w:cs="Times New Roman"/>
+          <w:sz w:val="24"/>
+          <w:szCs w:val="24"/>
+        </w:rPr>
+        <w:t>V roce 1979 byla podepsána izraelsko-egyptská mírová smlouva. V 90. letech Izrael navázal oficiální styky s</w:t>
+      </w:r>
+      <w:r>
+        <w:rPr>
+          <w:rFonts w:ascii="Times New Roman" w:hAnsi="Times New Roman" w:cs="Times New Roman"/>
+          <w:sz w:val="24"/>
+          <w:szCs w:val="24"/>
+        </w:rPr>
+        <w:t> Organizací pro osvobození Palestiny. Dále roku 1994 došlo k podepsání mírové smlouvy mezi Izraelem a Jordánskem.</w:t>
+      </w:r>
+    </w:p>
+    <w:p>
+      <w:pPr>
+        <w:spacing w:line="360" w:lineRule="auto"/>
+        <w:ind w:firstLine="709"/>
+        <w:rPr>
+          <w:rFonts w:ascii="Times New Roman" w:hAnsi="Times New Roman" w:cs="Times New Roman"/>
+          <w:sz w:val="24"/>
+          <w:szCs w:val="24"/>
+        </w:rPr>
+      </w:pPr>
+      <w:r>
+        <w:rPr>
+          <w:rFonts w:ascii="Times New Roman" w:hAnsi="Times New Roman" w:cs="Times New Roman"/>
+          <w:sz w:val="24"/>
+          <w:szCs w:val="24"/>
+        </w:rPr>
+        <w:t xml:space="preserve">„Soudobý Izrael je moderní, dynamicky se rozvíjející stát se široce rozvinutou infrastrukturou, výkonným zemědělstvím a specializovaným </w:t>
+      </w:r>
+      <w:proofErr w:type="spellStart"/>
+      <w:r>
+        <w:rPr>
+          <w:rFonts w:ascii="Times New Roman" w:hAnsi="Times New Roman" w:cs="Times New Roman"/>
+          <w:sz w:val="24"/>
+          <w:szCs w:val="24"/>
+        </w:rPr>
+        <w:t>půmyslem</w:t>
+      </w:r>
+      <w:proofErr w:type="spellEnd"/>
+      <w:r>
+        <w:rPr>
+          <w:rFonts w:ascii="Times New Roman" w:hAnsi="Times New Roman" w:cs="Times New Roman"/>
+          <w:sz w:val="24"/>
+          <w:szCs w:val="24"/>
+        </w:rPr>
+        <w:t>, kvalitní vědou, školstvím i uměním.“</w:t>
+      </w:r>
+      <w:r>
+        <w:rPr>
+          <w:rStyle w:val="Znakapoznpodarou"/>
+          <w:rFonts w:ascii="Times New Roman" w:hAnsi="Times New Roman" w:cs="Times New Roman"/>
+          <w:sz w:val="24"/>
+          <w:szCs w:val="24"/>
+        </w:rPr>
+        <w:footnoteReference w:id="10"/>
+      </w:r>
+      <w:r>
+        <w:rPr>
+          <w:rFonts w:ascii="Times New Roman" w:hAnsi="Times New Roman" w:cs="Times New Roman"/>
+          <w:sz w:val="24"/>
+          <w:szCs w:val="24"/>
+        </w:rPr>
+        <w:t xml:space="preserve"> Díky pokračujícímu přistěhovalectví se zvyšuje počet židovského obyvatelstva. V roce 1996 v Izraeli žily 4 600 000 Židů. V ostatních zemích světa přibližně 11 000 000. Mimo Izrael je dnes největší židovská komunita v USA s počtem 5 800 000 Židů, ve Francii s počtem 600 000 Židů, v Rusku</w:t>
+      </w:r>
+      <w:r>
+        <w:rPr>
+          <w:rFonts w:ascii="Times New Roman" w:hAnsi="Times New Roman" w:cs="Times New Roman"/>
+          <w:sz w:val="24"/>
+          <w:szCs w:val="24"/>
+        </w:rPr>
+        <w:t xml:space="preserve"> </w:t>
+      </w:r>
+      <w:r>
+        <w:rPr>
+          <w:rFonts w:ascii="Times New Roman" w:hAnsi="Times New Roman" w:cs="Times New Roman"/>
+          <w:sz w:val="24"/>
+          <w:szCs w:val="24"/>
+        </w:rPr>
+        <w:t xml:space="preserve">s počtem 550 000 a na Ukrajině s počtem 400 000, v Kanadě, Argentině, Brazílii, Jihoafrické republice a Austrálii. A neopomenu Českou republiku, kde židovské obce mají přibližně 6000 členů. </w:t>
+      </w:r>
+    </w:p>
+    <w:p>
+      <w:pPr>
+        <w:rPr>
+          <w:rFonts w:ascii="Times New Roman" w:hAnsi="Times New Roman" w:cs="Times New Roman"/>
+          <w:sz w:val="24"/>
+          <w:szCs w:val="24"/>
+        </w:rPr>
+      </w:pPr>
+      <w:r>
+        <w:rPr>
+          <w:rFonts w:ascii="Times New Roman" w:hAnsi="Times New Roman" w:cs="Times New Roman"/>
+          <w:sz w:val="24"/>
+          <w:szCs w:val="24"/>
+        </w:rPr>
+        <w:br w:type="page"/>
+      </w:r>
+    </w:p>
+    <w:p>
+      <w:pPr>
+        <w:spacing w:line="360" w:lineRule="auto"/>
+        <w:rPr>
+          <w:rFonts w:ascii="Times New Roman" w:hAnsi="Times New Roman" w:cs="Times New Roman"/>
+          <w:sz w:val="24"/>
+          <w:szCs w:val="24"/>
+        </w:rPr>
+      </w:pPr>
+      <w:r>
+        <w:rPr>
           <w:noProof/>
         </w:rPr>
+        <w:lastRenderedPageBreak/>
         <w:pict>
-          <v:shape id="_x0000_s1031" type="#_x0000_t202" style="position:absolute;left:0;text-align:left;margin-left:37.15pt;margin-top:440.85pt;width:309.75pt;height:.05pt;z-index:251667456" stroked="f">
+          <v:shape id="_x0000_s1031" type="#_x0000_t202" style="position:absolute;margin-left:37.15pt;margin-top:440.85pt;width:309.75pt;height:.05pt;z-index:251667456" stroked="f">
             <v:textbox style="mso-fit-shape-to-text:t" inset="0,0,0,0">
               <w:txbxContent>
                 <w:p/>
@@ -2649,167 +3309,12 @@
           </v:shape>
         </w:pict>
       </w:r>
-    </w:p>
-    <w:p>
-      <w:pPr>
-        <w:spacing w:line="360" w:lineRule="auto"/>
-        <w:ind w:firstLine="709"/>
-        <w:rPr>
-          <w:rFonts w:ascii="Times New Roman" w:hAnsi="Times New Roman" w:cs="Times New Roman"/>
-          <w:sz w:val="24"/>
-          <w:szCs w:val="24"/>
-        </w:rPr>
-      </w:pPr>
-    </w:p>
-    <w:p>
-      <w:pPr>
-        <w:spacing w:line="360" w:lineRule="auto"/>
-        <w:ind w:firstLine="709"/>
-        <w:rPr>
-          <w:rFonts w:ascii="Times New Roman" w:hAnsi="Times New Roman" w:cs="Times New Roman"/>
-          <w:sz w:val="24"/>
-          <w:szCs w:val="24"/>
-        </w:rPr>
-      </w:pPr>
-    </w:p>
-    <w:p>
-      <w:pPr>
-        <w:spacing w:line="360" w:lineRule="auto"/>
-        <w:ind w:firstLine="709"/>
-        <w:rPr>
-          <w:rFonts w:ascii="Times New Roman" w:hAnsi="Times New Roman" w:cs="Times New Roman"/>
-          <w:sz w:val="24"/>
-          <w:szCs w:val="24"/>
-        </w:rPr>
-      </w:pPr>
-    </w:p>
-    <w:p>
-      <w:pPr>
-        <w:spacing w:line="360" w:lineRule="auto"/>
-        <w:ind w:firstLine="709"/>
-        <w:rPr>
-          <w:rFonts w:ascii="Times New Roman" w:hAnsi="Times New Roman" w:cs="Times New Roman"/>
-          <w:sz w:val="24"/>
-          <w:szCs w:val="24"/>
-        </w:rPr>
-      </w:pPr>
-    </w:p>
-    <w:p>
-      <w:pPr>
-        <w:spacing w:line="360" w:lineRule="auto"/>
-        <w:ind w:firstLine="709"/>
-        <w:rPr>
-          <w:rFonts w:ascii="Times New Roman" w:hAnsi="Times New Roman" w:cs="Times New Roman"/>
-          <w:sz w:val="24"/>
-          <w:szCs w:val="24"/>
-        </w:rPr>
-      </w:pPr>
-    </w:p>
-    <w:p>
-      <w:pPr>
-        <w:spacing w:line="360" w:lineRule="auto"/>
-        <w:ind w:firstLine="709"/>
-        <w:rPr>
-          <w:rFonts w:ascii="Times New Roman" w:hAnsi="Times New Roman" w:cs="Times New Roman"/>
-          <w:sz w:val="24"/>
-          <w:szCs w:val="24"/>
-        </w:rPr>
-      </w:pPr>
-    </w:p>
-    <w:p>
-      <w:pPr>
-        <w:spacing w:line="360" w:lineRule="auto"/>
-        <w:ind w:firstLine="709"/>
-        <w:rPr>
-          <w:rFonts w:ascii="Times New Roman" w:hAnsi="Times New Roman" w:cs="Times New Roman"/>
-          <w:sz w:val="24"/>
-          <w:szCs w:val="24"/>
-        </w:rPr>
-      </w:pPr>
-      <w:r>
-        <w:rPr>
-          <w:rFonts w:ascii="Times New Roman" w:hAnsi="Times New Roman" w:cs="Times New Roman"/>
-          <w:sz w:val="24"/>
-          <w:szCs w:val="24"/>
-        </w:rPr>
-        <w:t xml:space="preserve">  </w:t>
-      </w:r>
-      <w:r>
-        <w:rPr>
-          <w:rFonts w:ascii="Times New Roman" w:hAnsi="Times New Roman" w:cs="Times New Roman"/>
-          <w:sz w:val="24"/>
-          <w:szCs w:val="24"/>
-        </w:rPr>
-        <w:t xml:space="preserve"> </w:t>
-      </w:r>
-    </w:p>
-    <w:p>
-      <w:pPr>
-        <w:spacing w:line="360" w:lineRule="auto"/>
-        <w:ind w:firstLine="709"/>
-        <w:rPr>
-          <w:rFonts w:ascii="Times New Roman" w:hAnsi="Times New Roman" w:cs="Times New Roman"/>
-          <w:sz w:val="24"/>
-          <w:szCs w:val="24"/>
-        </w:rPr>
-      </w:pPr>
-    </w:p>
-    <w:p>
-      <w:pPr>
-        <w:spacing w:line="360" w:lineRule="auto"/>
-        <w:ind w:firstLine="709"/>
-        <w:rPr>
-          <w:rFonts w:ascii="Times New Roman" w:hAnsi="Times New Roman" w:cs="Times New Roman"/>
-          <w:sz w:val="24"/>
-          <w:szCs w:val="24"/>
-        </w:rPr>
-      </w:pPr>
-    </w:p>
-    <w:p>
-      <w:pPr>
-        <w:spacing w:line="360" w:lineRule="auto"/>
-        <w:ind w:firstLine="709"/>
-        <w:rPr>
-          <w:rFonts w:ascii="Times New Roman" w:hAnsi="Times New Roman" w:cs="Times New Roman"/>
-          <w:sz w:val="24"/>
-          <w:szCs w:val="24"/>
-        </w:rPr>
-      </w:pPr>
-    </w:p>
-    <w:p>
-      <w:pPr>
-        <w:spacing w:line="360" w:lineRule="auto"/>
-        <w:rPr>
-          <w:rFonts w:ascii="Times New Roman" w:hAnsi="Times New Roman" w:cs="Times New Roman"/>
-          <w:sz w:val="24"/>
-          <w:szCs w:val="24"/>
-        </w:rPr>
-      </w:pPr>
-      <w:r>
-        <w:rPr>
-          <w:rFonts w:ascii="Times New Roman" w:hAnsi="Times New Roman" w:cs="Times New Roman"/>
-          <w:sz w:val="24"/>
-          <w:szCs w:val="24"/>
-        </w:rPr>
-        <w:br w:type="page"/>
-      </w:r>
-    </w:p>
-    <w:p>
-      <w:pPr>
-        <w:pStyle w:val="Nadpis1"/>
-        <w:rPr>
-          <w:rFonts w:ascii="Times New Roman" w:hAnsi="Times New Roman" w:cs="Times New Roman"/>
-          <w:sz w:val="24"/>
-          <w:szCs w:val="24"/>
-        </w:rPr>
-      </w:pPr>
-      <w:r>
-        <w:rPr>
-          <w:rFonts w:ascii="Times New Roman" w:hAnsi="Times New Roman" w:cs="Times New Roman"/>
-          <w:sz w:val="24"/>
-          <w:szCs w:val="24"/>
-        </w:rPr>
-        <w:lastRenderedPageBreak/>
+      <w:r>
+        <w:rPr>
+          <w:rFonts w:ascii="Times New Roman" w:hAnsi="Times New Roman" w:cs="Times New Roman"/>
+          <w:sz w:val="24"/>
+          <w:szCs w:val="24"/>
+        </w:rPr>
         <w:t>Terezín</w:t>
       </w:r>
     </w:p>
@@ -3323,7 +3828,7 @@
           <w:sz w:val="24"/>
           <w:szCs w:val="24"/>
         </w:rPr>
-        <w:footnoteReference w:id="9"/>
+        <w:footnoteReference w:id="11"/>
       </w:r>
       <w:r>
         <w:rPr>
@@ -3375,7 +3880,7 @@
           <w:sz w:val="24"/>
           <w:szCs w:val="24"/>
         </w:rPr>
-        <w:t xml:space="preserve">Terezín byl pracovním táborem, který nařizoval povinnost práce všech vězňů od 14 let (vyjma starých a nemocných). U důležitějších oborů znamenala povinnost práce jistou ochranu (ochranu před transporty na Východ). Pracovní síly byly uplatňovány v dílnách pro zpracování dřeva, na štěpení slídy, ve správkách vojenských uniforem, v zemědělském hospodářství, ve zdravotnictví a dalších pomocných službách, v aparátu samosprávy, </w:t>
+        <w:t xml:space="preserve">Terezín byl pracovním táborem, který nařizoval povinnost práce všech vězňů od 14 let (vyjma starých a nemocných). U důležitějších oborů znamenala povinnost práce jistou </w:t>
       </w:r>
       <w:r>
         <w:rPr>
@@ -3384,7 +3889,7 @@
           <w:szCs w:val="24"/>
         </w:rPr>
         <w:lastRenderedPageBreak/>
-        <w:t xml:space="preserve">v kuchyních, pekárnách, v lesích na </w:t>
+        <w:t xml:space="preserve">ochranu (ochranu před transporty na Východ). Pracovní síly byly uplatňovány v dílnách pro zpracování dřeva, na štěpení slídy, ve správkách vojenských uniforem, v zemědělském hospodářství, ve zdravotnictví a dalších pomocných službách, v aparátu samosprávy, v kuchyních, pekárnách, v lesích na </w:t>
       </w:r>
       <w:proofErr w:type="spellStart"/>
       <w:r>
@@ -3653,7 +4158,7 @@
           <w:sz w:val="24"/>
           <w:szCs w:val="24"/>
         </w:rPr>
-        <w:footnoteReference w:id="10"/>
+        <w:footnoteReference w:id="12"/>
       </w:r>
       <w:r>
         <w:rPr>
@@ -3825,7 +4330,16 @@
           <w:sz w:val="24"/>
           <w:szCs w:val="24"/>
         </w:rPr>
-        <w:t>8. Února 1944 byl ustanoven poslední velitel tábora SS</w:t>
+        <w:t xml:space="preserve">8. Února 1944 byl ustanoven </w:t>
+      </w:r>
+      <w:r>
+        <w:rPr>
+          <w:rFonts w:ascii="Times New Roman" w:hAnsi="Times New Roman" w:cs="Times New Roman"/>
+          <w:sz w:val="24"/>
+          <w:szCs w:val="24"/>
+        </w:rPr>
+        <w:lastRenderedPageBreak/>
+        <w:t>poslední velitel tábora SS</w:t>
       </w:r>
       <w:r>
         <w:rPr>
@@ -3887,7 +4401,6 @@
           <w:sz w:val="24"/>
           <w:szCs w:val="24"/>
         </w:rPr>
-        <w:lastRenderedPageBreak/>
         <w:t xml:space="preserve">Při příjezdu do ghetta se vězňové museli soustředit v tzv. </w:t>
       </w:r>
       <w:proofErr w:type="spellStart"/>
@@ -3915,7 +4428,7 @@
           <w:sz w:val="24"/>
           <w:szCs w:val="24"/>
         </w:rPr>
-        <w:footnoteReference w:id="11"/>
+        <w:footnoteReference w:id="13"/>
       </w:r>
       <w:r>
         <w:rPr>
@@ -4074,7 +4587,7 @@
           <w:sz w:val="24"/>
           <w:szCs w:val="24"/>
         </w:rPr>
-        <w:footnoteReference w:id="12"/>
+        <w:footnoteReference w:id="14"/>
       </w:r>
       <w:r>
         <w:rPr>
@@ -4107,7 +4620,7 @@
           <w:sz w:val="24"/>
           <w:szCs w:val="24"/>
         </w:rPr>
-        <w:footnoteReference w:id="13"/>
+        <w:footnoteReference w:id="15"/>
       </w:r>
       <w:r>
         <w:rPr>
@@ -4140,7 +4653,7 @@
           <w:sz w:val="24"/>
           <w:szCs w:val="24"/>
         </w:rPr>
-        <w:footnoteReference w:id="14"/>
+        <w:footnoteReference w:id="16"/>
       </w:r>
       <w:r>
         <w:rPr>
@@ -4308,7 +4821,7 @@
           <w:sz w:val="24"/>
           <w:szCs w:val="24"/>
         </w:rPr>
-        <w:footnoteReference w:id="15"/>
+        <w:footnoteReference w:id="17"/>
       </w:r>
     </w:p>
     <w:p>
@@ -4346,7 +4859,7 @@
           <w:sz w:val="24"/>
           <w:szCs w:val="24"/>
         </w:rPr>
-        <w:footnoteReference w:id="16"/>
+        <w:footnoteReference w:id="18"/>
       </w:r>
     </w:p>
     <w:p>
@@ -4439,7 +4952,7 @@
           <w:sz w:val="24"/>
           <w:szCs w:val="24"/>
         </w:rPr>
-        <w:footnoteReference w:id="17"/>
+        <w:footnoteReference w:id="19"/>
       </w:r>
       <w:r>
         <w:rPr>
@@ -4554,7 +5067,7 @@
           <w:sz w:val="24"/>
           <w:szCs w:val="24"/>
         </w:rPr>
-        <w:footnoteReference w:id="18"/>
+        <w:footnoteReference w:id="20"/>
       </w:r>
       <w:r>
         <w:rPr>
@@ -5564,7 +6077,7 @@
           <w:sz w:val="24"/>
           <w:szCs w:val="24"/>
         </w:rPr>
-        <w:footnoteReference w:id="19"/>
+        <w:footnoteReference w:id="21"/>
       </w:r>
       <w:r>
         <w:rPr>
@@ -5657,7 +6170,7 @@
           <w:sz w:val="24"/>
           <w:szCs w:val="24"/>
         </w:rPr>
-        <w:footnoteReference w:id="20"/>
+        <w:footnoteReference w:id="22"/>
       </w:r>
     </w:p>
     <w:p>
@@ -5915,7 +6428,7 @@
           <w:sz w:val="24"/>
           <w:szCs w:val="24"/>
         </w:rPr>
-        <w:footnoteReference w:id="21"/>
+        <w:footnoteReference w:id="23"/>
       </w:r>
       <w:r>
         <w:rPr>
@@ -6046,7 +6559,7 @@
           <w:sz w:val="24"/>
           <w:szCs w:val="24"/>
         </w:rPr>
-        <w:footnoteReference w:id="22"/>
+        <w:footnoteReference w:id="24"/>
       </w:r>
       <w:r>
         <w:rPr>
@@ -6814,7 +7327,7 @@
           <w:sz w:val="24"/>
           <w:szCs w:val="24"/>
         </w:rPr>
-        <w:footnoteReference w:id="23"/>
+        <w:footnoteReference w:id="25"/>
       </w:r>
       <w:r>
         <w:rPr>
@@ -6909,7 +7422,7 @@
           <w:sz w:val="24"/>
           <w:szCs w:val="24"/>
         </w:rPr>
-        <w:footnoteReference w:id="24"/>
+        <w:footnoteReference w:id="26"/>
       </w:r>
       <w:r>
         <w:rPr>
@@ -7126,7 +7639,7 @@
           <w:sz w:val="24"/>
           <w:szCs w:val="24"/>
         </w:rPr>
-        <w:footnoteReference w:id="25"/>
+        <w:footnoteReference w:id="27"/>
       </w:r>
       <w:r>
         <w:rPr>
@@ -7302,7 +7815,7 @@
           <w:sz w:val="24"/>
           <w:szCs w:val="24"/>
         </w:rPr>
-        <w:footnoteReference w:id="26"/>
+        <w:footnoteReference w:id="28"/>
       </w:r>
       <w:r>
         <w:rPr>
@@ -7419,7 +7932,7 @@
           <w:sz w:val="24"/>
           <w:szCs w:val="24"/>
         </w:rPr>
-        <w:footnoteReference w:id="27"/>
+        <w:footnoteReference w:id="29"/>
       </w:r>
       <w:r>
         <w:rPr>
@@ -7580,7 +8093,7 @@
           <w:sz w:val="24"/>
           <w:szCs w:val="24"/>
         </w:rPr>
-        <w:footnoteReference w:id="28"/>
+        <w:footnoteReference w:id="30"/>
       </w:r>
       <w:r>
         <w:rPr>
@@ -7644,9 +8157,25 @@
     </w:p>
     <w:p>
       <w:pPr>
+        <w:rPr>
+          <w:sz w:val="24"/>
+          <w:szCs w:val="24"/>
+        </w:rPr>
+      </w:pPr>
+      <w:r>
+        <w:rPr>
+          <w:sz w:val="24"/>
+          <w:szCs w:val="24"/>
+        </w:rPr>
+        <w:br w:type="page"/>
+      </w:r>
+    </w:p>
+    <w:p>
+      <w:pPr>
         <w:pStyle w:val="Nadpis1"/>
       </w:pPr>
       <w:r>
+        <w:lastRenderedPageBreak/>
         <w:t xml:space="preserve">Sylvie </w:t>
       </w:r>
       <w:proofErr w:type="spellStart"/>
@@ -7883,112 +8412,22 @@
           <w:sz w:val="24"/>
           <w:szCs w:val="24"/>
         </w:rPr>
-        <w:footnoteReference w:id="29"/>
-      </w:r>
-      <w:r>
-        <w:rPr>
-          <w:sz w:val="24"/>
-          <w:szCs w:val="24"/>
-        </w:rPr>
-        <w:t xml:space="preserve"> a v umělecké radě Národního divadla.</w:t>
-      </w:r>
-    </w:p>
-    <w:p>
-      <w:pPr>
-        <w:spacing w:line="360" w:lineRule="auto"/>
-        <w:ind w:firstLine="709"/>
-      </w:pPr>
-    </w:p>
-    <w:p/>
-    <w:p>
-      <w:pPr>
-        <w:spacing w:line="360" w:lineRule="auto"/>
-        <w:ind w:firstLine="709"/>
-        <w:rPr>
-          <w:sz w:val="24"/>
-          <w:szCs w:val="24"/>
-        </w:rPr>
-      </w:pPr>
-    </w:p>
-    <w:p>
-      <w:pPr>
-        <w:spacing w:line="360" w:lineRule="auto"/>
-        <w:ind w:firstLine="709"/>
-        <w:rPr>
-          <w:sz w:val="24"/>
-          <w:szCs w:val="24"/>
-        </w:rPr>
-      </w:pPr>
-    </w:p>
-    <w:p>
-      <w:pPr>
-        <w:spacing w:line="360" w:lineRule="auto"/>
-        <w:ind w:firstLine="709"/>
-        <w:jc w:val="both"/>
-        <w:rPr>
-          <w:rFonts w:ascii="Times New Roman" w:hAnsi="Times New Roman" w:cs="Times New Roman"/>
-          <w:sz w:val="24"/>
-          <w:szCs w:val="24"/>
-        </w:rPr>
-      </w:pPr>
-    </w:p>
-    <w:p>
-      <w:pPr>
-        <w:spacing w:line="360" w:lineRule="auto"/>
-        <w:ind w:firstLine="709"/>
-        <w:jc w:val="both"/>
-        <w:rPr>
-          <w:rFonts w:ascii="Times New Roman" w:hAnsi="Times New Roman" w:cs="Times New Roman"/>
-          <w:sz w:val="24"/>
-          <w:szCs w:val="24"/>
-        </w:rPr>
-      </w:pPr>
-      <w:r>
-        <w:rPr>
-          <w:rFonts w:ascii="Times New Roman" w:hAnsi="Times New Roman" w:cs="Times New Roman"/>
-          <w:sz w:val="24"/>
-          <w:szCs w:val="24"/>
-        </w:rPr>
-        <w:t xml:space="preserve"> </w:t>
-      </w:r>
-      <w:r>
-        <w:rPr>
-          <w:rFonts w:ascii="Times New Roman" w:hAnsi="Times New Roman" w:cs="Times New Roman"/>
-          <w:sz w:val="24"/>
-          <w:szCs w:val="24"/>
-        </w:rPr>
-        <w:t xml:space="preserve"> </w:t>
-      </w:r>
-      <w:r>
-        <w:rPr>
-          <w:rFonts w:ascii="Times New Roman" w:hAnsi="Times New Roman" w:cs="Times New Roman"/>
-          <w:sz w:val="24"/>
-          <w:szCs w:val="24"/>
-        </w:rPr>
-        <w:t xml:space="preserve"> </w:t>
-      </w:r>
-      <w:r>
-        <w:rPr>
-          <w:rFonts w:ascii="Times New Roman" w:hAnsi="Times New Roman" w:cs="Times New Roman"/>
-          <w:sz w:val="24"/>
-          <w:szCs w:val="24"/>
-        </w:rPr>
-        <w:t xml:space="preserve">  </w:t>
-      </w:r>
-    </w:p>
-    <w:p>
-      <w:pPr>
-        <w:spacing w:line="360" w:lineRule="auto"/>
-        <w:ind w:firstLine="709"/>
-        <w:jc w:val="both"/>
-        <w:rPr>
-          <w:rFonts w:ascii="Times New Roman" w:hAnsi="Times New Roman" w:cs="Times New Roman"/>
-          <w:color w:val="222222"/>
-          <w:sz w:val="24"/>
-          <w:szCs w:val="24"/>
-          <w:shd w:val="clear" w:color="auto" w:fill="FFFFFF"/>
-        </w:rPr>
-      </w:pPr>
+        <w:footnoteReference w:id="31"/>
+      </w:r>
+      <w:r>
+        <w:rPr>
+          <w:sz w:val="24"/>
+          <w:szCs w:val="24"/>
+        </w:rPr>
+        <w:t xml:space="preserve"> a v umělecké radě Národního divadla</w:t>
+      </w:r>
+      <w:r>
+        <w:rPr>
+          <w:sz w:val="24"/>
+          <w:szCs w:val="24"/>
+        </w:rPr>
+        <w:t>.</w:t>
+      </w:r>
     </w:p>
     <w:sectPr>
       <w:pgSz w:w="11906" w:h="16838"/>
@@ -8239,16 +8678,7 @@
         <w:footnoteRef/>
       </w:r>
       <w:r>
-        <w:t xml:space="preserve"> Chládková Ludmila</w:t>
-      </w:r>
-      <w:r>
-        <w:t>: Terez</w:t>
-      </w:r>
-      <w:r>
-        <w:t xml:space="preserve">ínské ghetto. Praha: V RÁJI, 2005, ISBN 80-86758-18-4, </w:t>
-      </w:r>
-      <w:r>
-        <w:t>s. 54.</w:t>
+        <w:t xml:space="preserve"> britský ministr zahraničí</w:t>
       </w:r>
     </w:p>
   </w:footnote>
@@ -8264,13 +8694,15 @@
         <w:footnoteRef/>
       </w:r>
       <w:r>
-        <w:t xml:space="preserve"> Chládková Ludmila</w:t>
-      </w:r>
-      <w:r>
-        <w:t>: Terez</w:t>
-      </w:r>
-      <w:r>
-        <w:t>ínské ghetto. Praha: V RÁJI, 2005, ISBN 80-86758-18-4, s. 8.</w:t>
+        <w:t xml:space="preserve"> Vladimír </w:t>
+      </w:r>
+      <w:proofErr w:type="spellStart"/>
+      <w:r>
+        <w:t>Sadek</w:t>
+      </w:r>
+      <w:proofErr w:type="spellEnd"/>
+      <w:r>
+        <w:t>:  Židé – dějiny a kultura: Židovské dějiny a myšlení od biblických dob do současnosti. Praha: Židovské muzeum v Praze, 2005, ISBN 80-86889-11-4, s. 34.</w:t>
       </w:r>
     </w:p>
   </w:footnote>
@@ -8286,13 +8718,16 @@
         <w:footnoteRef/>
       </w:r>
       <w:r>
-        <w:t>Tam</w:t>
-      </w:r>
-      <w:r>
-        <w:t>též,</w:t>
-      </w:r>
-      <w:r>
-        <w:t xml:space="preserve"> s. 16.</w:t>
+        <w:t xml:space="preserve"> Chládková Ludmila</w:t>
+      </w:r>
+      <w:r>
+        <w:t>: Terez</w:t>
+      </w:r>
+      <w:r>
+        <w:t xml:space="preserve">ínské ghetto. Praha: V RÁJI, 2005, ISBN 80-86758-18-4, </w:t>
+      </w:r>
+      <w:r>
+        <w:t>s. 54.</w:t>
       </w:r>
     </w:p>
   </w:footnote>
@@ -8314,7 +8749,7 @@
         <w:t>: Terez</w:t>
       </w:r>
       <w:r>
-        <w:t>ínské ghetto. Praha: V RÁJI, 2005, ISBN 80-86758-18-4, s. 13.</w:t>
+        <w:t>ínské ghetto. Praha: V RÁJI, 2005, ISBN 80-86758-18-4, s. 8.</w:t>
       </w:r>
     </w:p>
   </w:footnote>
@@ -8330,16 +8765,13 @@
         <w:footnoteRef/>
       </w:r>
       <w:r>
-        <w:t xml:space="preserve"> </w:t>
-      </w:r>
-      <w:r>
         <w:t>Tam</w:t>
       </w:r>
       <w:r>
-        <w:t xml:space="preserve">též, </w:t>
-      </w:r>
-      <w:r>
-        <w:t>s. 13.</w:t>
+        <w:t>též,</w:t>
+      </w:r>
+      <w:r>
+        <w:t xml:space="preserve"> s. 16.</w:t>
       </w:r>
     </w:p>
   </w:footnote>
@@ -8355,16 +8787,13 @@
         <w:footnoteRef/>
       </w:r>
       <w:r>
-        <w:t xml:space="preserve"> </w:t>
-      </w:r>
-      <w:r>
-        <w:t>Tam</w:t>
-      </w:r>
-      <w:r>
-        <w:t>též,</w:t>
-      </w:r>
-      <w:r>
-        <w:t xml:space="preserve"> s. 15.</w:t>
+        <w:t xml:space="preserve"> Chládková Ludmila</w:t>
+      </w:r>
+      <w:r>
+        <w:t>: Terez</w:t>
+      </w:r>
+      <w:r>
+        <w:t>ínské ghetto. Praha: V RÁJI, 2005, ISBN 80-86758-18-4, s. 13.</w:t>
       </w:r>
     </w:p>
   </w:footnote>
@@ -8386,10 +8815,10 @@
         <w:t>Tam</w:t>
       </w:r>
       <w:r>
-        <w:t>též,</w:t>
-      </w:r>
-      <w:r>
-        <w:t xml:space="preserve"> s. 18.</w:t>
+        <w:t xml:space="preserve">též, </w:t>
+      </w:r>
+      <w:r>
+        <w:t>s. 13.</w:t>
       </w:r>
     </w:p>
   </w:footnote>
@@ -8408,21 +8837,13 @@
         <w:t xml:space="preserve"> </w:t>
       </w:r>
       <w:r>
-        <w:t xml:space="preserve">Český svaz protifašistických bojovníků: Malá pevnost Terezín. </w:t>
-      </w:r>
-      <w:proofErr w:type="gramStart"/>
-      <w:r>
-        <w:t>Praha : Naše</w:t>
-      </w:r>
-      <w:proofErr w:type="gramEnd"/>
-      <w:r>
-        <w:t xml:space="preserve"> vojsko, nakladatelství a distribuce knih, n. p., 1988, s</w:t>
-      </w:r>
-      <w:r>
-        <w:t>. 178</w:t>
-      </w:r>
-      <w:r>
-        <w:t>.</w:t>
+        <w:t>Tam</w:t>
+      </w:r>
+      <w:r>
+        <w:t>též,</w:t>
+      </w:r>
+      <w:r>
+        <w:t xml:space="preserve"> s. 15.</w:t>
       </w:r>
     </w:p>
   </w:footnote>
@@ -8438,13 +8859,16 @@
         <w:footnoteRef/>
       </w:r>
       <w:r>
-        <w:t xml:space="preserve"> Chládková Ludmila</w:t>
-      </w:r>
-      <w:r>
-        <w:t>: Terez</w:t>
-      </w:r>
-      <w:r>
-        <w:t>ínské ghetto. Praha: V RÁJI, 2005, ISBN 80-86758-18-4, s. 27.</w:t>
+        <w:t xml:space="preserve"> </w:t>
+      </w:r>
+      <w:r>
+        <w:t>Tam</w:t>
+      </w:r>
+      <w:r>
+        <w:t>též,</w:t>
+      </w:r>
+      <w:r>
+        <w:t xml:space="preserve"> s. 18.</w:t>
       </w:r>
     </w:p>
   </w:footnote>
@@ -8463,13 +8887,19 @@
         <w:t xml:space="preserve"> </w:t>
       </w:r>
       <w:r>
-        <w:t>Tam</w:t>
-      </w:r>
-      <w:r>
-        <w:t xml:space="preserve">též, </w:t>
-      </w:r>
-      <w:r>
-        <w:t>s. 29.</w:t>
+        <w:t>Český svaz protifašistických bojovní</w:t>
+      </w:r>
+      <w:r>
+        <w:t>ků: Malá pevnost Terezín. Praha</w:t>
+      </w:r>
+      <w:r>
+        <w:t>: Naše vojsko, nakladatelství a distribuce knih, n. p., 1988, s</w:t>
+      </w:r>
+      <w:r>
+        <w:t>. 178</w:t>
+      </w:r>
+      <w:r>
+        <w:t>.</w:t>
       </w:r>
     </w:p>
   </w:footnote>
@@ -8491,10 +8921,7 @@
         <w:t>: Terez</w:t>
       </w:r>
       <w:r>
-        <w:t>ínské ghetto. Praha: V RÁJI, 2005, ISBN 80-86758-18-4, s. 31</w:t>
-      </w:r>
-      <w:r>
-        <w:t>.</w:t>
+        <w:t>ínské ghetto. Praha: V RÁJI, 2005, ISBN 80-86758-18-4, s. 27.</w:t>
       </w:r>
     </w:p>
   </w:footnote>
@@ -8510,13 +8937,16 @@
         <w:footnoteRef/>
       </w:r>
       <w:r>
-        <w:t xml:space="preserve"> Chládková Ludmila</w:t>
-      </w:r>
-      <w:r>
-        <w:t>: Terez</w:t>
-      </w:r>
-      <w:r>
-        <w:t>ínské ghetto. Praha: V RÁJI, 2005, ISBN 80-86758-18-4, s. 35.</w:t>
+        <w:t xml:space="preserve"> </w:t>
+      </w:r>
+      <w:r>
+        <w:t>Tam</w:t>
+      </w:r>
+      <w:r>
+        <w:t xml:space="preserve">též, </w:t>
+      </w:r>
+      <w:r>
+        <w:t>s. 29.</w:t>
       </w:r>
     </w:p>
   </w:footnote>
@@ -8532,23 +8962,16 @@
         <w:footnoteRef/>
       </w:r>
       <w:r>
-        <w:t xml:space="preserve"> Státní Muzeum v Osvětimi: </w:t>
-      </w:r>
-      <w:proofErr w:type="spellStart"/>
-      <w:r>
-        <w:t>Auschwitz</w:t>
-      </w:r>
-      <w:proofErr w:type="spellEnd"/>
-      <w:r>
-        <w:t xml:space="preserve">, </w:t>
-      </w:r>
-      <w:proofErr w:type="spellStart"/>
-      <w:r>
-        <w:t>Birkenau</w:t>
-      </w:r>
-      <w:proofErr w:type="spellEnd"/>
-      <w:r>
-        <w:t>. ISBN 978–83–88526–92–3, S. 12.</w:t>
+        <w:t xml:space="preserve"> Chládková Ludmila</w:t>
+      </w:r>
+      <w:r>
+        <w:t>: Terez</w:t>
+      </w:r>
+      <w:r>
+        <w:t>ínské ghetto. Praha: V RÁJI, 2005, ISBN 80-86758-18-4, s. 31</w:t>
+      </w:r>
+      <w:r>
+        <w:t>.</w:t>
       </w:r>
     </w:p>
   </w:footnote>
@@ -8564,7 +8987,13 @@
         <w:footnoteRef/>
       </w:r>
       <w:r>
-        <w:t xml:space="preserve"> Tamtéž, S. 5.</w:t>
+        <w:t xml:space="preserve"> Chládková Ludmila</w:t>
+      </w:r>
+      <w:r>
+        <w:t>: Terez</w:t>
+      </w:r>
+      <w:r>
+        <w:t>ínské ghetto. Praha: V RÁJI, 2005, ISBN 80-86758-18-4, s. 35.</w:t>
       </w:r>
     </w:p>
   </w:footnote>
@@ -8580,7 +9009,7 @@
         <w:footnoteRef/>
       </w:r>
       <w:r>
-        <w:t xml:space="preserve">Státní Muzeum v Osvětimi: </w:t>
+        <w:t xml:space="preserve"> Státní Muzeum v Osvětimi: </w:t>
       </w:r>
       <w:proofErr w:type="spellStart"/>
       <w:r>
@@ -8596,11 +9025,59 @@
       </w:r>
       <w:proofErr w:type="spellEnd"/>
       <w:r>
-        <w:t>. ISBN 978–83–88526–92–3, S. 9.</w:t>
+        <w:t>. ISBN 978–83–88526–92–3, S. 12.</w:t>
       </w:r>
     </w:p>
   </w:footnote>
   <w:footnote w:id="24">
+    <w:p>
+      <w:pPr>
+        <w:pStyle w:val="Textpoznpodarou"/>
+      </w:pPr>
+      <w:r>
+        <w:rPr>
+          <w:rStyle w:val="Znakapoznpodarou"/>
+        </w:rPr>
+        <w:footnoteRef/>
+      </w:r>
+      <w:r>
+        <w:t xml:space="preserve"> Tamtéž, S. 5.</w:t>
+      </w:r>
+    </w:p>
+  </w:footnote>
+  <w:footnote w:id="25">
+    <w:p>
+      <w:pPr>
+        <w:pStyle w:val="Textpoznpodarou"/>
+      </w:pPr>
+      <w:r>
+        <w:rPr>
+          <w:rStyle w:val="Znakapoznpodarou"/>
+        </w:rPr>
+        <w:footnoteRef/>
+      </w:r>
+      <w:r>
+        <w:t xml:space="preserve">Státní Muzeum v Osvětimi: </w:t>
+      </w:r>
+      <w:proofErr w:type="spellStart"/>
+      <w:r>
+        <w:t>Auschwitz</w:t>
+      </w:r>
+      <w:proofErr w:type="spellEnd"/>
+      <w:r>
+        <w:t xml:space="preserve">, </w:t>
+      </w:r>
+      <w:proofErr w:type="spellStart"/>
+      <w:r>
+        <w:t>Birkenau</w:t>
+      </w:r>
+      <w:proofErr w:type="spellEnd"/>
+      <w:r>
+        <w:t>. ISBN 978–83–88526–92–3, S. 9.</w:t>
+      </w:r>
+    </w:p>
+  </w:footnote>
+  <w:footnote w:id="26">
     <w:p>
       <w:pPr>
         <w:pStyle w:val="Textpoznpodarou"/>
@@ -8643,7 +9120,7 @@
       </w:r>
     </w:p>
   </w:footnote>
-  <w:footnote w:id="25">
+  <w:footnote w:id="27">
     <w:p>
       <w:pPr>
         <w:pStyle w:val="Textpoznpodarou"/>
@@ -8689,75 +9166,6 @@
       <w:r>
         <w:t xml:space="preserve"> k. s., 2005, ISMN 80-242-1401-6, s. 188-189</w:t>
       </w:r>
-    </w:p>
-  </w:footnote>
-  <w:footnote w:id="26">
-    <w:p>
-      <w:pPr>
-        <w:pStyle w:val="Textpoznpodarou"/>
-      </w:pPr>
-      <w:r>
-        <w:rPr>
-          <w:rStyle w:val="Znakapoznpodarou"/>
-        </w:rPr>
-        <w:footnoteRef/>
-      </w:r>
-      <w:r>
-        <w:t xml:space="preserve"> Tamtéž, s. 189.</w:t>
-      </w:r>
-    </w:p>
-  </w:footnote>
-  <w:footnote w:id="27">
-    <w:p>
-      <w:pPr>
-        <w:pStyle w:val="Textpoznpodarou"/>
-      </w:pPr>
-      <w:r>
-        <w:rPr>
-          <w:rStyle w:val="Znakapoznpodarou"/>
-        </w:rPr>
-        <w:footnoteRef/>
-      </w:r>
-      <w:r>
-        <w:t xml:space="preserve"> </w:t>
-      </w:r>
-      <w:proofErr w:type="spellStart"/>
-      <w:r>
-        <w:t>Laurence</w:t>
-      </w:r>
-      <w:proofErr w:type="spellEnd"/>
-      <w:r>
-        <w:t xml:space="preserve"> </w:t>
-      </w:r>
-      <w:proofErr w:type="spellStart"/>
-      <w:r>
-        <w:t>Rees</w:t>
-      </w:r>
-      <w:proofErr w:type="spellEnd"/>
-      <w:r>
-        <w:t xml:space="preserve">: Osvětim nacisté a konečné řešení. Praha: </w:t>
-      </w:r>
-      <w:proofErr w:type="spellStart"/>
-      <w:r>
-        <w:t>Euromedia</w:t>
-      </w:r>
-      <w:proofErr w:type="spellEnd"/>
-      <w:r>
-        <w:t xml:space="preserve"> </w:t>
-      </w:r>
-      <w:proofErr w:type="spellStart"/>
-      <w:r>
-        <w:t>Group</w:t>
-      </w:r>
-      <w:proofErr w:type="spellEnd"/>
-      <w:r>
-        <w:t xml:space="preserve"> k. s., 2005, ISMN 80-242-1401-6, s. 192.</w:t>
-      </w:r>
-    </w:p>
-    <w:p>
-      <w:pPr>
-        <w:pStyle w:val="Textpoznpodarou"/>
-      </w:pPr>
     </w:p>
   </w:footnote>
   <w:footnote w:id="28">
@@ -8772,19 +9180,88 @@
         <w:footnoteRef/>
       </w:r>
       <w:r>
-        <w:t xml:space="preserve"> Růžena Bubeníčková, Ludmila Kubátová, Irena Malá: Tábory utrpení a smrti. Praha: Svoboda, 1969, </w:t>
-      </w:r>
-      <w:proofErr w:type="gramStart"/>
-      <w:r>
-        <w:t>s.190</w:t>
-      </w:r>
-      <w:proofErr w:type="gramEnd"/>
-      <w:r>
-        <w:t>.</w:t>
+        <w:t xml:space="preserve"> Tamtéž, s. 189.</w:t>
       </w:r>
     </w:p>
   </w:footnote>
   <w:footnote w:id="29">
+    <w:p>
+      <w:pPr>
+        <w:pStyle w:val="Textpoznpodarou"/>
+      </w:pPr>
+      <w:r>
+        <w:rPr>
+          <w:rStyle w:val="Znakapoznpodarou"/>
+        </w:rPr>
+        <w:footnoteRef/>
+      </w:r>
+      <w:r>
+        <w:t xml:space="preserve"> </w:t>
+      </w:r>
+      <w:proofErr w:type="spellStart"/>
+      <w:r>
+        <w:t>Laurence</w:t>
+      </w:r>
+      <w:proofErr w:type="spellEnd"/>
+      <w:r>
+        <w:t xml:space="preserve"> </w:t>
+      </w:r>
+      <w:proofErr w:type="spellStart"/>
+      <w:r>
+        <w:t>Rees</w:t>
+      </w:r>
+      <w:proofErr w:type="spellEnd"/>
+      <w:r>
+        <w:t xml:space="preserve">: Osvětim nacisté a konečné řešení. Praha: </w:t>
+      </w:r>
+      <w:proofErr w:type="spellStart"/>
+      <w:r>
+        <w:t>Euromedia</w:t>
+      </w:r>
+      <w:proofErr w:type="spellEnd"/>
+      <w:r>
+        <w:t xml:space="preserve"> </w:t>
+      </w:r>
+      <w:proofErr w:type="spellStart"/>
+      <w:r>
+        <w:t>Group</w:t>
+      </w:r>
+      <w:proofErr w:type="spellEnd"/>
+      <w:r>
+        <w:t xml:space="preserve"> k. s., 2005, ISMN 80-242-1401-6, s. 192.</w:t>
+      </w:r>
+    </w:p>
+    <w:p>
+      <w:pPr>
+        <w:pStyle w:val="Textpoznpodarou"/>
+      </w:pPr>
+    </w:p>
+  </w:footnote>
+  <w:footnote w:id="30">
+    <w:p>
+      <w:pPr>
+        <w:pStyle w:val="Textpoznpodarou"/>
+      </w:pPr>
+      <w:r>
+        <w:rPr>
+          <w:rStyle w:val="Znakapoznpodarou"/>
+        </w:rPr>
+        <w:footnoteRef/>
+      </w:r>
+      <w:r>
+        <w:t xml:space="preserve"> Růžena Bubeníčková, Ludmila Kubátová, Irena Malá: Tábory utrpení a smrti. Praha: Svoboda, 1969, </w:t>
+      </w:r>
+      <w:proofErr w:type="gramStart"/>
+      <w:r>
+        <w:t>s.190</w:t>
+      </w:r>
+      <w:proofErr w:type="gramEnd"/>
+      <w:r>
+        <w:t>.</w:t>
+      </w:r>
+    </w:p>
+  </w:footnote>
+  <w:footnote w:id="31">
     <w:p>
       <w:pPr>
         <w:pStyle w:val="Textpoznpodarou"/>
@@ -9493,7 +9970,7 @@
 </file>
 
 <file path=customXml/itemProps1.xml><?xml version="1.0" encoding="utf-8"?>
-<ds:datastoreItem xmlns:ds="http://schemas.openxmlformats.org/officeDocument/2006/customXml" ds:itemID="{39781981-82BC-4344-A267-49E17AB7C5F1}">
+<ds:datastoreItem xmlns:ds="http://schemas.openxmlformats.org/officeDocument/2006/customXml" ds:itemID="{EC3F5B05-DE01-4407-9507-502A9BEB23C6}">
   <ds:schemaRefs>
     <ds:schemaRef ds:uri="http://schemas.openxmlformats.org/officeDocument/2006/bibliography"/>
   </ds:schemaRefs>

--- a/komplet.docx
+++ b/komplet.docx
@@ -3286,36 +3286,72 @@
     </w:p>
     <w:p>
       <w:pPr>
+        <w:pStyle w:val="Nadpis1"/>
+      </w:pPr>
+      <w:r>
+        <w:lastRenderedPageBreak/>
+        <w:t>Terezín</w:t>
+      </w:r>
+    </w:p>
+    <w:p>
+      <w:pPr>
         <w:spacing w:line="360" w:lineRule="auto"/>
-        <w:rPr>
-          <w:rFonts w:ascii="Times New Roman" w:hAnsi="Times New Roman" w:cs="Times New Roman"/>
-          <w:sz w:val="24"/>
-          <w:szCs w:val="24"/>
-        </w:rPr>
-      </w:pPr>
-      <w:r>
-        <w:rPr>
-          <w:noProof/>
-        </w:rPr>
-        <w:lastRenderedPageBreak/>
-        <w:pict>
-          <v:shape id="_x0000_s1031" type="#_x0000_t202" style="position:absolute;margin-left:37.15pt;margin-top:440.85pt;width:309.75pt;height:.05pt;z-index:251667456" stroked="f">
-            <v:textbox style="mso-fit-shape-to-text:t" inset="0,0,0,0">
-              <w:txbxContent>
-                <w:p/>
-              </w:txbxContent>
-            </v:textbox>
-            <w10:wrap type="square"/>
-          </v:shape>
-        </w:pict>
-      </w:r>
-      <w:r>
-        <w:rPr>
-          <w:rFonts w:ascii="Times New Roman" w:hAnsi="Times New Roman" w:cs="Times New Roman"/>
-          <w:sz w:val="24"/>
-          <w:szCs w:val="24"/>
-        </w:rPr>
-        <w:t>Terezín</w:t>
+        <w:ind w:firstLine="709"/>
+        <w:jc w:val="right"/>
+        <w:rPr>
+          <w:rFonts w:ascii="Times New Roman" w:hAnsi="Times New Roman" w:cs="Times New Roman"/>
+          <w:sz w:val="24"/>
+          <w:szCs w:val="24"/>
+        </w:rPr>
+      </w:pPr>
+    </w:p>
+    <w:p>
+      <w:pPr>
+        <w:pStyle w:val="Citace"/>
+      </w:pPr>
+      <w:r>
+        <w:t>…. Přivykli jsme stát v sedm hodin ráno, ve dvanáct v poledne a zase v sedm hodin večer v dlouhé řadě s miskou v ruce, aby nám do ní nalili trochu ohřáté vody se slanou nebo kávovou</w:t>
+      </w:r>
+      <w:r>
+        <w:t xml:space="preserve"> příchutí, nebo dali trochu brambor. Přivykli jsme spát bez postelí, zdravit každou uniformu, nechodit po chodnících a pak zase chodit po chodnících, přivykli jsme bezdůvodným fackám, ranám i popravám, uvykli jsme vidět umírat lidi ve vlastním kalu, vidět truhly kupící se s mrtvolami, vidět nemocné ve špíně a hnusu a vidět bezmocné lékaře. Přivykli jsme, že čas od času přijede tisíc nešťastných sem, a čas od času, že tisíc nešťastnějších odsud odjede…….</w:t>
+      </w:r>
+    </w:p>
+    <w:p>
+      <w:pPr>
+        <w:spacing w:line="360" w:lineRule="auto"/>
+        <w:ind w:firstLine="709"/>
+        <w:jc w:val="right"/>
+        <w:rPr>
+          <w:rFonts w:ascii="Times New Roman" w:hAnsi="Times New Roman" w:cs="Times New Roman"/>
+          <w:sz w:val="24"/>
+          <w:szCs w:val="24"/>
+        </w:rPr>
+      </w:pPr>
+      <w:r>
+        <w:rPr>
+          <w:rFonts w:ascii="Times New Roman" w:hAnsi="Times New Roman" w:cs="Times New Roman"/>
+          <w:sz w:val="24"/>
+          <w:szCs w:val="24"/>
+        </w:rPr>
+        <w:t xml:space="preserve">(Z prosby patnáctiletého Petra </w:t>
+      </w:r>
+      <w:proofErr w:type="spellStart"/>
+      <w:r>
+        <w:rPr>
+          <w:rFonts w:ascii="Times New Roman" w:hAnsi="Times New Roman" w:cs="Times New Roman"/>
+          <w:sz w:val="24"/>
+          <w:szCs w:val="24"/>
+        </w:rPr>
+        <w:t>Fischla</w:t>
+      </w:r>
+      <w:proofErr w:type="spellEnd"/>
+      <w:r>
+        <w:rPr>
+          <w:rFonts w:ascii="Times New Roman" w:hAnsi="Times New Roman" w:cs="Times New Roman"/>
+          <w:sz w:val="24"/>
+          <w:szCs w:val="24"/>
+        </w:rPr>
+        <w:t xml:space="preserve"> narozeného 9. 9.1 929, který zahynul v Osvětimi r. 1944.)</w:t>
       </w:r>
     </w:p>
     <w:p>
@@ -3329,6 +3365,17 @@
           <w:szCs w:val="24"/>
         </w:rPr>
       </w:pPr>
+    </w:p>
+    <w:p>
+      <w:pPr>
+        <w:spacing w:line="360" w:lineRule="auto"/>
+        <w:ind w:firstLine="709"/>
+        <w:rPr>
+          <w:rFonts w:ascii="Times New Roman" w:hAnsi="Times New Roman" w:cs="Times New Roman"/>
+          <w:sz w:val="24"/>
+          <w:szCs w:val="24"/>
+        </w:rPr>
+      </w:pPr>
       <w:r>
         <w:rPr>
           <w:rFonts w:ascii="Times New Roman" w:hAnsi="Times New Roman" w:cs="Times New Roman"/>
@@ -3336,6 +3383,537 @@
           <w:szCs w:val="24"/>
         </w:rPr>
         <w:t>Terezín, městečko v litoměřickém okrese vzniklo na sklonku 18. století jako pevnost. Tato pevnost měla pomáhat při obraně habsburské monarchie. Terezín, jakožto malé a málo významné město se ze dne na den stalo známým po celém světě.</w:t>
+      </w:r>
+    </w:p>
+    <w:p>
+      <w:pPr>
+        <w:spacing w:line="360" w:lineRule="auto"/>
+        <w:ind w:firstLine="709"/>
+        <w:rPr>
+          <w:rFonts w:ascii="Times New Roman" w:hAnsi="Times New Roman" w:cs="Times New Roman"/>
+          <w:sz w:val="24"/>
+          <w:szCs w:val="24"/>
+        </w:rPr>
+      </w:pPr>
+      <w:r>
+        <w:rPr>
+          <w:rFonts w:ascii="Times New Roman" w:hAnsi="Times New Roman" w:cs="Times New Roman"/>
+          <w:sz w:val="24"/>
+          <w:szCs w:val="24"/>
+        </w:rPr>
+        <w:t>Vše začalo dne 24. listopadu roku 1941. První transport</w:t>
+      </w:r>
+      <w:r>
+        <w:rPr>
+          <w:rFonts w:ascii="Times New Roman" w:hAnsi="Times New Roman" w:cs="Times New Roman"/>
+          <w:sz w:val="24"/>
+          <w:szCs w:val="24"/>
+        </w:rPr>
+        <w:t xml:space="preserve"> </w:t>
+      </w:r>
+      <w:proofErr w:type="spellStart"/>
+      <w:r>
+        <w:rPr>
+          <w:rFonts w:ascii="Times New Roman" w:hAnsi="Times New Roman" w:cs="Times New Roman"/>
+          <w:sz w:val="24"/>
+          <w:szCs w:val="24"/>
+        </w:rPr>
+        <w:t>Ak</w:t>
+      </w:r>
+      <w:proofErr w:type="spellEnd"/>
+      <w:r>
+        <w:rPr>
+          <w:rFonts w:ascii="Times New Roman" w:hAnsi="Times New Roman" w:cs="Times New Roman"/>
+          <w:sz w:val="24"/>
+          <w:szCs w:val="24"/>
+        </w:rPr>
+        <w:t xml:space="preserve"> I</w:t>
+      </w:r>
+      <w:r>
+        <w:rPr>
+          <w:rFonts w:ascii="Times New Roman" w:hAnsi="Times New Roman" w:cs="Times New Roman"/>
+          <w:sz w:val="24"/>
+          <w:szCs w:val="24"/>
+        </w:rPr>
+        <w:t xml:space="preserve"> z Prahy tzv. </w:t>
+      </w:r>
+      <w:proofErr w:type="spellStart"/>
+      <w:r>
+        <w:rPr>
+          <w:rFonts w:ascii="Times New Roman" w:hAnsi="Times New Roman" w:cs="Times New Roman"/>
+          <w:sz w:val="24"/>
+          <w:szCs w:val="24"/>
+        </w:rPr>
+        <w:t>Aufbaukommando</w:t>
+      </w:r>
+      <w:proofErr w:type="spellEnd"/>
+      <w:r>
+        <w:rPr>
+          <w:rFonts w:ascii="Times New Roman" w:hAnsi="Times New Roman" w:cs="Times New Roman"/>
+          <w:sz w:val="24"/>
+          <w:szCs w:val="24"/>
+        </w:rPr>
+        <w:t xml:space="preserve"> (komando výstavby)</w:t>
+      </w:r>
+      <w:r>
+        <w:rPr>
+          <w:rFonts w:ascii="Times New Roman" w:hAnsi="Times New Roman" w:cs="Times New Roman"/>
+          <w:sz w:val="24"/>
+          <w:szCs w:val="24"/>
+        </w:rPr>
+        <w:t xml:space="preserve"> s 342 muži, přijel do Terezínského ghetta.</w:t>
+      </w:r>
+      <w:r>
+        <w:rPr>
+          <w:rFonts w:ascii="Times New Roman" w:hAnsi="Times New Roman" w:cs="Times New Roman"/>
+          <w:sz w:val="24"/>
+          <w:szCs w:val="24"/>
+        </w:rPr>
+        <w:t xml:space="preserve"> Další pracovní transport </w:t>
+      </w:r>
+      <w:proofErr w:type="spellStart"/>
+      <w:r>
+        <w:rPr>
+          <w:rFonts w:ascii="Times New Roman" w:hAnsi="Times New Roman" w:cs="Times New Roman"/>
+          <w:sz w:val="24"/>
+          <w:szCs w:val="24"/>
+        </w:rPr>
+        <w:t>Ak</w:t>
+      </w:r>
+      <w:proofErr w:type="spellEnd"/>
+      <w:r>
+        <w:rPr>
+          <w:rFonts w:ascii="Times New Roman" w:hAnsi="Times New Roman" w:cs="Times New Roman"/>
+          <w:sz w:val="24"/>
+          <w:szCs w:val="24"/>
+        </w:rPr>
+        <w:t xml:space="preserve"> II </w:t>
+      </w:r>
+      <w:r>
+        <w:rPr>
+          <w:rFonts w:ascii="Times New Roman" w:hAnsi="Times New Roman" w:cs="Times New Roman"/>
+          <w:sz w:val="24"/>
+          <w:szCs w:val="24"/>
+        </w:rPr>
+        <w:t xml:space="preserve">s tisíci muži a 23 členy štábu </w:t>
+      </w:r>
+      <w:r>
+        <w:rPr>
+          <w:rFonts w:ascii="Times New Roman" w:hAnsi="Times New Roman" w:cs="Times New Roman"/>
+          <w:sz w:val="24"/>
+          <w:szCs w:val="24"/>
+        </w:rPr>
+        <w:t>přijel</w:t>
+      </w:r>
+      <w:r>
+        <w:rPr>
+          <w:rFonts w:ascii="Times New Roman" w:hAnsi="Times New Roman" w:cs="Times New Roman"/>
+          <w:sz w:val="24"/>
+          <w:szCs w:val="24"/>
+        </w:rPr>
+        <w:t xml:space="preserve"> 4. prosince</w:t>
+      </w:r>
+      <w:r>
+        <w:rPr>
+          <w:rFonts w:ascii="Times New Roman" w:hAnsi="Times New Roman" w:cs="Times New Roman"/>
+          <w:sz w:val="24"/>
+          <w:szCs w:val="24"/>
+        </w:rPr>
+        <w:t xml:space="preserve">. </w:t>
+      </w:r>
+      <w:r>
+        <w:rPr>
+          <w:rFonts w:ascii="Times New Roman" w:hAnsi="Times New Roman" w:cs="Times New Roman"/>
+          <w:sz w:val="24"/>
+          <w:szCs w:val="24"/>
+        </w:rPr>
+        <w:t>Jejich úkolem byla příp</w:t>
+      </w:r>
+      <w:r>
+        <w:rPr>
+          <w:rFonts w:ascii="Times New Roman" w:hAnsi="Times New Roman" w:cs="Times New Roman"/>
+          <w:sz w:val="24"/>
+          <w:szCs w:val="24"/>
+        </w:rPr>
+        <w:t>rava města pro další příjem vězň</w:t>
+      </w:r>
+      <w:r>
+        <w:rPr>
+          <w:rFonts w:ascii="Times New Roman" w:hAnsi="Times New Roman" w:cs="Times New Roman"/>
+          <w:sz w:val="24"/>
+          <w:szCs w:val="24"/>
+        </w:rPr>
+        <w:t>ů. V krátké době, po</w:t>
+      </w:r>
+      <w:r>
+        <w:rPr>
+          <w:rFonts w:ascii="Times New Roman" w:hAnsi="Times New Roman" w:cs="Times New Roman"/>
+          <w:sz w:val="24"/>
+          <w:szCs w:val="24"/>
+        </w:rPr>
+        <w:t xml:space="preserve"> úpravách 10 kasárenských objektů</w:t>
+      </w:r>
+      <w:r>
+        <w:rPr>
+          <w:rFonts w:ascii="Times New Roman" w:hAnsi="Times New Roman" w:cs="Times New Roman"/>
+          <w:sz w:val="24"/>
+          <w:szCs w:val="24"/>
+        </w:rPr>
+        <w:t>,</w:t>
+      </w:r>
+      <w:r>
+        <w:rPr>
+          <w:rFonts w:ascii="Times New Roman" w:hAnsi="Times New Roman" w:cs="Times New Roman"/>
+          <w:sz w:val="24"/>
+          <w:szCs w:val="24"/>
+        </w:rPr>
+        <w:t xml:space="preserve"> došlo k dalším deportacím. Mezi prvními deportovanými byli Židé z Prahy </w:t>
+      </w:r>
+      <w:r>
+        <w:rPr>
+          <w:rFonts w:ascii="Times New Roman" w:hAnsi="Times New Roman" w:cs="Times New Roman"/>
+          <w:sz w:val="24"/>
+          <w:szCs w:val="24"/>
+        </w:rPr>
+        <w:t>a Brna. Ženy s dětmi byly na přík</w:t>
+      </w:r>
+      <w:r>
+        <w:rPr>
+          <w:rFonts w:ascii="Times New Roman" w:hAnsi="Times New Roman" w:cs="Times New Roman"/>
+          <w:sz w:val="24"/>
+          <w:szCs w:val="24"/>
+        </w:rPr>
+        <w:t xml:space="preserve">az odděleny a umístěny zvlášť. </w:t>
+      </w:r>
+      <w:r>
+        <w:rPr>
+          <w:rFonts w:ascii="Times New Roman" w:hAnsi="Times New Roman" w:cs="Times New Roman"/>
+          <w:sz w:val="24"/>
+          <w:szCs w:val="24"/>
+        </w:rPr>
+        <w:t>Styk rodinných příslušníků</w:t>
+      </w:r>
+      <w:r>
+        <w:rPr>
+          <w:rFonts w:ascii="Times New Roman" w:hAnsi="Times New Roman" w:cs="Times New Roman"/>
+          <w:sz w:val="24"/>
+          <w:szCs w:val="24"/>
+        </w:rPr>
+        <w:t xml:space="preserve"> a styk s civilním obyvatelstvem </w:t>
+      </w:r>
+      <w:r>
+        <w:rPr>
+          <w:rFonts w:ascii="Times New Roman" w:hAnsi="Times New Roman" w:cs="Times New Roman"/>
+          <w:sz w:val="24"/>
+          <w:szCs w:val="24"/>
+        </w:rPr>
+        <w:t>byl zakázán</w:t>
+      </w:r>
+      <w:r>
+        <w:rPr>
+          <w:rFonts w:ascii="Times New Roman" w:hAnsi="Times New Roman" w:cs="Times New Roman"/>
+          <w:sz w:val="24"/>
+          <w:szCs w:val="24"/>
+        </w:rPr>
+        <w:t>.</w:t>
+      </w:r>
+      <w:r>
+        <w:rPr>
+          <w:rFonts w:ascii="Times New Roman" w:hAnsi="Times New Roman" w:cs="Times New Roman"/>
+          <w:sz w:val="24"/>
+          <w:szCs w:val="24"/>
+        </w:rPr>
+        <w:t xml:space="preserve"> </w:t>
+      </w:r>
+    </w:p>
+    <w:p>
+      <w:pPr>
+        <w:spacing w:line="360" w:lineRule="auto"/>
+        <w:ind w:firstLine="709"/>
+        <w:rPr>
+          <w:rFonts w:ascii="Times New Roman" w:hAnsi="Times New Roman" w:cs="Times New Roman"/>
+          <w:sz w:val="24"/>
+          <w:szCs w:val="24"/>
+        </w:rPr>
+      </w:pPr>
+      <w:r>
+        <w:rPr>
+          <w:rFonts w:ascii="Times New Roman" w:hAnsi="Times New Roman" w:cs="Times New Roman"/>
+          <w:sz w:val="24"/>
+          <w:szCs w:val="24"/>
+        </w:rPr>
+        <w:t xml:space="preserve">Terezín byl tehdy </w:t>
+      </w:r>
+      <w:r>
+        <w:rPr>
+          <w:rFonts w:ascii="Times New Roman" w:hAnsi="Times New Roman" w:cs="Times New Roman"/>
+          <w:sz w:val="24"/>
+          <w:szCs w:val="24"/>
+        </w:rPr>
+        <w:t>normálně obydleným městem</w:t>
+      </w:r>
+      <w:r>
+        <w:rPr>
+          <w:rFonts w:ascii="Times New Roman" w:hAnsi="Times New Roman" w:cs="Times New Roman"/>
+          <w:sz w:val="24"/>
+          <w:szCs w:val="24"/>
+        </w:rPr>
+        <w:t xml:space="preserve">. </w:t>
+      </w:r>
+      <w:r>
+        <w:rPr>
+          <w:rFonts w:ascii="Times New Roman" w:hAnsi="Times New Roman" w:cs="Times New Roman"/>
+          <w:sz w:val="24"/>
+          <w:szCs w:val="24"/>
+        </w:rPr>
+        <w:t xml:space="preserve">Až 16. února 1942 vyšlo nařízení R. </w:t>
+      </w:r>
+      <w:proofErr w:type="spellStart"/>
+      <w:r>
+        <w:rPr>
+          <w:rFonts w:ascii="Times New Roman" w:hAnsi="Times New Roman" w:cs="Times New Roman"/>
+          <w:sz w:val="24"/>
+          <w:szCs w:val="24"/>
+        </w:rPr>
+        <w:t>Heydricha</w:t>
+      </w:r>
+      <w:proofErr w:type="spellEnd"/>
+      <w:r>
+        <w:rPr>
+          <w:rFonts w:ascii="Times New Roman" w:hAnsi="Times New Roman" w:cs="Times New Roman"/>
+          <w:sz w:val="24"/>
+          <w:szCs w:val="24"/>
+        </w:rPr>
+        <w:t xml:space="preserve"> (říšského protektora) o zrušení obce Terezín. Do 30. 6. se muselo vystěhovat původní obyvatel</w:t>
+      </w:r>
+      <w:r>
+        <w:rPr>
+          <w:rFonts w:ascii="Times New Roman" w:hAnsi="Times New Roman" w:cs="Times New Roman"/>
+          <w:sz w:val="24"/>
+          <w:szCs w:val="24"/>
+        </w:rPr>
+        <w:t xml:space="preserve">stvo – celkem 3 142 obyvatel. </w:t>
+      </w:r>
+    </w:p>
+    <w:p>
+      <w:pPr>
+        <w:spacing w:line="360" w:lineRule="auto"/>
+        <w:ind w:firstLine="709"/>
+        <w:rPr>
+          <w:rFonts w:ascii="Times New Roman" w:hAnsi="Times New Roman" w:cs="Times New Roman"/>
+          <w:sz w:val="24"/>
+          <w:szCs w:val="24"/>
+        </w:rPr>
+      </w:pPr>
+      <w:r>
+        <w:rPr>
+          <w:rFonts w:ascii="Times New Roman" w:hAnsi="Times New Roman" w:cs="Times New Roman"/>
+          <w:sz w:val="24"/>
+          <w:szCs w:val="24"/>
+        </w:rPr>
+        <w:t>Do Terezína se Židů z Prahy a Brna</w:t>
+      </w:r>
+      <w:r>
+        <w:rPr>
+          <w:rFonts w:ascii="Times New Roman" w:hAnsi="Times New Roman" w:cs="Times New Roman"/>
+          <w:sz w:val="24"/>
+          <w:szCs w:val="24"/>
+        </w:rPr>
+        <w:t xml:space="preserve"> </w:t>
+      </w:r>
+      <w:r>
+        <w:rPr>
+          <w:rFonts w:ascii="Times New Roman" w:hAnsi="Times New Roman" w:cs="Times New Roman"/>
+          <w:sz w:val="24"/>
+          <w:szCs w:val="24"/>
+        </w:rPr>
+        <w:t>z</w:t>
+      </w:r>
+      <w:r>
+        <w:rPr>
+          <w:rFonts w:ascii="Times New Roman" w:hAnsi="Times New Roman" w:cs="Times New Roman"/>
+          <w:sz w:val="24"/>
+          <w:szCs w:val="24"/>
+        </w:rPr>
+        <w:t xml:space="preserve">počátku dostalo přes 7 000. </w:t>
+      </w:r>
+      <w:r>
+        <w:rPr>
+          <w:rFonts w:ascii="Times New Roman" w:hAnsi="Times New Roman" w:cs="Times New Roman"/>
+          <w:sz w:val="24"/>
+          <w:szCs w:val="24"/>
+        </w:rPr>
+        <w:t xml:space="preserve"> Odhady ukazují, že v roce 1940 prošlo Malou pevností asi 1000 vězňů. </w:t>
+      </w:r>
+      <w:r>
+        <w:rPr>
+          <w:rFonts w:ascii="Times New Roman" w:hAnsi="Times New Roman" w:cs="Times New Roman"/>
+          <w:sz w:val="24"/>
+          <w:szCs w:val="24"/>
+        </w:rPr>
+        <w:t xml:space="preserve">Celkový počet </w:t>
+      </w:r>
+      <w:r>
+        <w:rPr>
+          <w:rFonts w:ascii="Times New Roman" w:hAnsi="Times New Roman" w:cs="Times New Roman"/>
+          <w:sz w:val="24"/>
+          <w:szCs w:val="24"/>
+        </w:rPr>
+        <w:t>deportovaných Židů z Protek</w:t>
+      </w:r>
+      <w:r>
+        <w:rPr>
+          <w:rFonts w:ascii="Times New Roman" w:hAnsi="Times New Roman" w:cs="Times New Roman"/>
+          <w:sz w:val="24"/>
+          <w:szCs w:val="24"/>
+        </w:rPr>
+        <w:t xml:space="preserve">torátu Čechy a Morava v rozmezí </w:t>
+      </w:r>
+      <w:r>
+        <w:rPr>
+          <w:rFonts w:ascii="Times New Roman" w:hAnsi="Times New Roman" w:cs="Times New Roman"/>
+          <w:sz w:val="24"/>
+          <w:szCs w:val="24"/>
+        </w:rPr>
+        <w:t>24. 11. 1941 -</w:t>
+      </w:r>
+      <w:r>
+        <w:rPr>
+          <w:rFonts w:ascii="Times New Roman" w:hAnsi="Times New Roman" w:cs="Times New Roman"/>
+          <w:sz w:val="24"/>
+          <w:szCs w:val="24"/>
+        </w:rPr>
+        <w:t xml:space="preserve"> 20. 4. 1945 dosáhl</w:t>
+      </w:r>
+      <w:r>
+        <w:rPr>
+          <w:rFonts w:ascii="Times New Roman" w:hAnsi="Times New Roman" w:cs="Times New Roman"/>
+          <w:sz w:val="24"/>
+          <w:szCs w:val="24"/>
+        </w:rPr>
+        <w:t xml:space="preserve"> počtu </w:t>
+      </w:r>
+      <w:r>
+        <w:rPr>
+          <w:rFonts w:ascii="Times New Roman" w:hAnsi="Times New Roman" w:cs="Times New Roman"/>
+          <w:sz w:val="24"/>
+          <w:szCs w:val="24"/>
+        </w:rPr>
+        <w:t>73</w:t>
+      </w:r>
+      <w:r>
+        <w:rPr>
+          <w:rFonts w:ascii="Times New Roman" w:hAnsi="Times New Roman" w:cs="Times New Roman"/>
+          <w:sz w:val="24"/>
+          <w:szCs w:val="24"/>
+        </w:rPr>
+        <w:t> </w:t>
+      </w:r>
+      <w:r>
+        <w:rPr>
+          <w:rFonts w:ascii="Times New Roman" w:hAnsi="Times New Roman" w:cs="Times New Roman"/>
+          <w:sz w:val="24"/>
+          <w:szCs w:val="24"/>
+        </w:rPr>
+        <w:t>594</w:t>
+      </w:r>
+      <w:r>
+        <w:rPr>
+          <w:rFonts w:ascii="Times New Roman" w:hAnsi="Times New Roman" w:cs="Times New Roman"/>
+          <w:sz w:val="24"/>
+          <w:szCs w:val="24"/>
+        </w:rPr>
+        <w:t xml:space="preserve"> lidí</w:t>
+      </w:r>
+      <w:r>
+        <w:rPr>
+          <w:rFonts w:ascii="Times New Roman" w:hAnsi="Times New Roman" w:cs="Times New Roman"/>
+          <w:sz w:val="24"/>
+          <w:szCs w:val="24"/>
+        </w:rPr>
+        <w:t>.</w:t>
+      </w:r>
+      <w:r>
+        <w:rPr>
+          <w:rFonts w:ascii="Times New Roman" w:hAnsi="Times New Roman" w:cs="Times New Roman"/>
+          <w:sz w:val="24"/>
+          <w:szCs w:val="24"/>
+        </w:rPr>
+        <w:t xml:space="preserve"> Pro srovnání. Ve stejném časovém rozmezí počet deportovaných do Terezína z Německé země čítá na 42 219 Židů, z okupovaného</w:t>
+      </w:r>
+      <w:r>
+        <w:rPr>
+          <w:rFonts w:ascii="Times New Roman" w:hAnsi="Times New Roman" w:cs="Times New Roman"/>
+          <w:sz w:val="24"/>
+          <w:szCs w:val="24"/>
+        </w:rPr>
+        <w:t xml:space="preserve"> českého pohraničí čítá na 612 Ž</w:t>
+      </w:r>
+      <w:r>
+        <w:rPr>
+          <w:rFonts w:ascii="Times New Roman" w:hAnsi="Times New Roman" w:cs="Times New Roman"/>
+          <w:sz w:val="24"/>
+          <w:szCs w:val="24"/>
+        </w:rPr>
+        <w:t>idů, z Rakouska na 15 274 Židů, z Nizozemska na 4 897 Židů, z Dánska na 466 Židů, ze Slovenska na 1 447 Židů, z Maďarska na 1 150 Židů a dalších 8 obětí z neurčených oblastí. Celkem</w:t>
+      </w:r>
+      <w:r>
+        <w:rPr>
+          <w:rFonts w:ascii="Times New Roman" w:hAnsi="Times New Roman" w:cs="Times New Roman"/>
+          <w:sz w:val="24"/>
+          <w:szCs w:val="24"/>
+        </w:rPr>
+        <w:t xml:space="preserve"> 139 667 </w:t>
+      </w:r>
+      <w:r>
+        <w:rPr>
+          <w:rFonts w:ascii="Times New Roman" w:hAnsi="Times New Roman" w:cs="Times New Roman"/>
+          <w:sz w:val="24"/>
+          <w:szCs w:val="24"/>
+        </w:rPr>
+        <w:lastRenderedPageBreak/>
+        <w:t>deportovaných Židů. „Bilance nezahrnuje 1 260 dětí z Bialystoku, které nebyly vzaty do evidence ghetta. V Terezíně tento transport polských dětí pobýval od 24. srpna 1943 do 5. října 1943, poté byly odvezeny do Osvětimi na smrt.“</w:t>
+      </w:r>
+      <w:r>
+        <w:rPr>
+          <w:rStyle w:val="Znakapoznpodarou"/>
+          <w:rFonts w:ascii="Times New Roman" w:hAnsi="Times New Roman" w:cs="Times New Roman"/>
+          <w:sz w:val="24"/>
+          <w:szCs w:val="24"/>
+        </w:rPr>
+        <w:footnoteReference w:id="11"/>
+      </w:r>
+      <w:r>
+        <w:rPr>
+          <w:rFonts w:ascii="Times New Roman" w:hAnsi="Times New Roman" w:cs="Times New Roman"/>
+          <w:sz w:val="24"/>
+          <w:szCs w:val="24"/>
+        </w:rPr>
+        <w:t xml:space="preserve"> A kolik jich z takového velkého počtu přežilo?</w:t>
+      </w:r>
+      <w:r>
+        <w:rPr>
+          <w:rFonts w:ascii="Times New Roman" w:hAnsi="Times New Roman" w:cs="Times New Roman"/>
+          <w:sz w:val="24"/>
+          <w:szCs w:val="24"/>
+        </w:rPr>
+        <w:t>!</w:t>
+      </w:r>
+      <w:r>
+        <w:rPr>
+          <w:rFonts w:ascii="Times New Roman" w:hAnsi="Times New Roman" w:cs="Times New Roman"/>
+          <w:sz w:val="24"/>
+          <w:szCs w:val="24"/>
+        </w:rPr>
+        <w:t xml:space="preserve"> Je velmi složité určit přesný počet vězňů, kteří tímto zařízením prošli. </w:t>
+      </w:r>
+      <w:r>
+        <w:rPr>
+          <w:rFonts w:ascii="Times New Roman" w:hAnsi="Times New Roman" w:cs="Times New Roman"/>
+          <w:sz w:val="24"/>
+          <w:szCs w:val="24"/>
+        </w:rPr>
+        <w:t xml:space="preserve">Odhady počtu vězňů některých vězeňských zařízení se velmi podstatně rozcházejí. </w:t>
       </w:r>
     </w:p>
     <w:p>
@@ -3355,229 +3933,59 @@
           <w:sz w:val="24"/>
           <w:szCs w:val="24"/>
         </w:rPr>
-        <w:t>Vše začalo dne 24. listopadu roku 1941. První transport</w:t>
-      </w:r>
-      <w:r>
-        <w:rPr>
-          <w:rFonts w:ascii="Times New Roman" w:hAnsi="Times New Roman" w:cs="Times New Roman"/>
-          <w:sz w:val="24"/>
-          <w:szCs w:val="24"/>
-        </w:rPr>
-        <w:t xml:space="preserve"> </w:t>
-      </w:r>
-      <w:proofErr w:type="spellStart"/>
-      <w:r>
-        <w:rPr>
-          <w:rFonts w:ascii="Times New Roman" w:hAnsi="Times New Roman" w:cs="Times New Roman"/>
-          <w:sz w:val="24"/>
-          <w:szCs w:val="24"/>
-        </w:rPr>
-        <w:t>Ak</w:t>
-      </w:r>
-      <w:proofErr w:type="spellEnd"/>
-      <w:r>
-        <w:rPr>
-          <w:rFonts w:ascii="Times New Roman" w:hAnsi="Times New Roman" w:cs="Times New Roman"/>
-          <w:sz w:val="24"/>
-          <w:szCs w:val="24"/>
-        </w:rPr>
-        <w:t xml:space="preserve"> I</w:t>
-      </w:r>
-      <w:r>
-        <w:rPr>
-          <w:rFonts w:ascii="Times New Roman" w:hAnsi="Times New Roman" w:cs="Times New Roman"/>
-          <w:sz w:val="24"/>
-          <w:szCs w:val="24"/>
-        </w:rPr>
-        <w:t xml:space="preserve"> z Prahy tzv. </w:t>
-      </w:r>
-      <w:proofErr w:type="spellStart"/>
-      <w:r>
-        <w:rPr>
-          <w:rFonts w:ascii="Times New Roman" w:hAnsi="Times New Roman" w:cs="Times New Roman"/>
-          <w:sz w:val="24"/>
-          <w:szCs w:val="24"/>
-        </w:rPr>
-        <w:t>Aufbaukommando</w:t>
-      </w:r>
-      <w:proofErr w:type="spellEnd"/>
-      <w:r>
-        <w:rPr>
-          <w:rFonts w:ascii="Times New Roman" w:hAnsi="Times New Roman" w:cs="Times New Roman"/>
-          <w:sz w:val="24"/>
-          <w:szCs w:val="24"/>
-        </w:rPr>
-        <w:t xml:space="preserve"> (komando výstavby)</w:t>
-      </w:r>
-      <w:r>
-        <w:rPr>
-          <w:rFonts w:ascii="Times New Roman" w:hAnsi="Times New Roman" w:cs="Times New Roman"/>
-          <w:sz w:val="24"/>
-          <w:szCs w:val="24"/>
-        </w:rPr>
-        <w:t xml:space="preserve"> s 342 muži, přijel do Terezínského ghetta.</w:t>
-      </w:r>
-      <w:r>
-        <w:rPr>
-          <w:rFonts w:ascii="Times New Roman" w:hAnsi="Times New Roman" w:cs="Times New Roman"/>
-          <w:sz w:val="24"/>
-          <w:szCs w:val="24"/>
-        </w:rPr>
-        <w:t xml:space="preserve"> Další pracovní transport </w:t>
-      </w:r>
-      <w:proofErr w:type="spellStart"/>
-      <w:r>
-        <w:rPr>
-          <w:rFonts w:ascii="Times New Roman" w:hAnsi="Times New Roman" w:cs="Times New Roman"/>
-          <w:sz w:val="24"/>
-          <w:szCs w:val="24"/>
-        </w:rPr>
-        <w:t>Ak</w:t>
-      </w:r>
-      <w:proofErr w:type="spellEnd"/>
-      <w:r>
-        <w:rPr>
-          <w:rFonts w:ascii="Times New Roman" w:hAnsi="Times New Roman" w:cs="Times New Roman"/>
-          <w:sz w:val="24"/>
-          <w:szCs w:val="24"/>
-        </w:rPr>
-        <w:t xml:space="preserve"> II </w:t>
-      </w:r>
-      <w:r>
-        <w:rPr>
-          <w:rFonts w:ascii="Times New Roman" w:hAnsi="Times New Roman" w:cs="Times New Roman"/>
-          <w:sz w:val="24"/>
-          <w:szCs w:val="24"/>
-        </w:rPr>
-        <w:t xml:space="preserve">s tisíci muži a 23 členy štábu </w:t>
-      </w:r>
-      <w:r>
-        <w:rPr>
-          <w:rFonts w:ascii="Times New Roman" w:hAnsi="Times New Roman" w:cs="Times New Roman"/>
-          <w:sz w:val="24"/>
-          <w:szCs w:val="24"/>
-        </w:rPr>
-        <w:t>přijel</w:t>
-      </w:r>
-      <w:r>
-        <w:rPr>
-          <w:rFonts w:ascii="Times New Roman" w:hAnsi="Times New Roman" w:cs="Times New Roman"/>
-          <w:sz w:val="24"/>
-          <w:szCs w:val="24"/>
-        </w:rPr>
-        <w:t xml:space="preserve"> 4. prosince</w:t>
-      </w:r>
-      <w:r>
-        <w:rPr>
-          <w:rFonts w:ascii="Times New Roman" w:hAnsi="Times New Roman" w:cs="Times New Roman"/>
-          <w:sz w:val="24"/>
-          <w:szCs w:val="24"/>
-        </w:rPr>
-        <w:t xml:space="preserve">. </w:t>
-      </w:r>
-      <w:r>
-        <w:rPr>
-          <w:rFonts w:ascii="Times New Roman" w:hAnsi="Times New Roman" w:cs="Times New Roman"/>
-          <w:sz w:val="24"/>
-          <w:szCs w:val="24"/>
-        </w:rPr>
-        <w:t>Jejich úkolem byla příp</w:t>
-      </w:r>
-      <w:r>
-        <w:rPr>
-          <w:rFonts w:ascii="Times New Roman" w:hAnsi="Times New Roman" w:cs="Times New Roman"/>
-          <w:sz w:val="24"/>
-          <w:szCs w:val="24"/>
-        </w:rPr>
-        <w:t>rava města pro další příjem vězň</w:t>
-      </w:r>
-      <w:r>
-        <w:rPr>
-          <w:rFonts w:ascii="Times New Roman" w:hAnsi="Times New Roman" w:cs="Times New Roman"/>
-          <w:sz w:val="24"/>
-          <w:szCs w:val="24"/>
-        </w:rPr>
-        <w:t>ů. V krátké době, po</w:t>
-      </w:r>
-      <w:r>
-        <w:rPr>
-          <w:rFonts w:ascii="Times New Roman" w:hAnsi="Times New Roman" w:cs="Times New Roman"/>
-          <w:sz w:val="24"/>
-          <w:szCs w:val="24"/>
-        </w:rPr>
-        <w:t xml:space="preserve"> úpravách 10 kasárenských objektů</w:t>
-      </w:r>
-      <w:r>
-        <w:rPr>
-          <w:rFonts w:ascii="Times New Roman" w:hAnsi="Times New Roman" w:cs="Times New Roman"/>
-          <w:sz w:val="24"/>
-          <w:szCs w:val="24"/>
-        </w:rPr>
-        <w:t>,</w:t>
-      </w:r>
-      <w:r>
-        <w:rPr>
-          <w:rFonts w:ascii="Times New Roman" w:hAnsi="Times New Roman" w:cs="Times New Roman"/>
-          <w:sz w:val="24"/>
-          <w:szCs w:val="24"/>
-        </w:rPr>
-        <w:t xml:space="preserve"> došlo k dalším deportacím. Mezi prvními deportovanými byli Židé z Prahy </w:t>
-      </w:r>
-      <w:r>
-        <w:rPr>
-          <w:rFonts w:ascii="Times New Roman" w:hAnsi="Times New Roman" w:cs="Times New Roman"/>
-          <w:sz w:val="24"/>
-          <w:szCs w:val="24"/>
-        </w:rPr>
-        <w:t>a Brna. Ženy s dětmi byly na přík</w:t>
-      </w:r>
-      <w:r>
-        <w:rPr>
-          <w:rFonts w:ascii="Times New Roman" w:hAnsi="Times New Roman" w:cs="Times New Roman"/>
-          <w:sz w:val="24"/>
-          <w:szCs w:val="24"/>
-        </w:rPr>
-        <w:t xml:space="preserve">az odděleny a umístěny zvlášť. </w:t>
-      </w:r>
-      <w:r>
-        <w:rPr>
-          <w:rFonts w:ascii="Times New Roman" w:hAnsi="Times New Roman" w:cs="Times New Roman"/>
-          <w:sz w:val="24"/>
-          <w:szCs w:val="24"/>
-        </w:rPr>
-        <w:t>Styk rodinných příslušníků</w:t>
-      </w:r>
-      <w:r>
-        <w:rPr>
-          <w:rFonts w:ascii="Times New Roman" w:hAnsi="Times New Roman" w:cs="Times New Roman"/>
-          <w:sz w:val="24"/>
-          <w:szCs w:val="24"/>
-        </w:rPr>
-        <w:t xml:space="preserve"> a styk s civilním obyvatelstvem </w:t>
-      </w:r>
-      <w:r>
-        <w:rPr>
-          <w:rFonts w:ascii="Times New Roman" w:hAnsi="Times New Roman" w:cs="Times New Roman"/>
-          <w:sz w:val="24"/>
-          <w:szCs w:val="24"/>
-        </w:rPr>
-        <w:t>byl zakázán</w:t>
-      </w:r>
-      <w:r>
-        <w:rPr>
-          <w:rFonts w:ascii="Times New Roman" w:hAnsi="Times New Roman" w:cs="Times New Roman"/>
-          <w:sz w:val="24"/>
-          <w:szCs w:val="24"/>
-        </w:rPr>
-        <w:t>.</w:t>
-      </w:r>
-      <w:r>
-        <w:rPr>
-          <w:rFonts w:ascii="Times New Roman" w:hAnsi="Times New Roman" w:cs="Times New Roman"/>
-          <w:sz w:val="24"/>
-          <w:szCs w:val="24"/>
-        </w:rPr>
-        <w:t xml:space="preserve"> </w:t>
+        <w:t xml:space="preserve">Terezín byl pracovním táborem, který nařizoval povinnost práce všech vězňů od 14 let (vyjma starých a nemocných). U důležitějších oborů znamenala povinnost práce jistou ochranu (ochranu před transporty na Východ). Pracovní síly byly uplatňovány v dílnách pro zpracování dřeva, na štěpení slídy, ve správkách vojenských uniforem, v zemědělském hospodářství, ve zdravotnictví a dalších pomocných službách, v aparátu samosprávy, v kuchyních, pekárnách, v lesích na </w:t>
+      </w:r>
+      <w:proofErr w:type="spellStart"/>
+      <w:r>
+        <w:rPr>
+          <w:rFonts w:ascii="Times New Roman" w:hAnsi="Times New Roman" w:cs="Times New Roman"/>
+          <w:sz w:val="24"/>
+          <w:szCs w:val="24"/>
+        </w:rPr>
+        <w:t>Křivokládsku</w:t>
+      </w:r>
+      <w:proofErr w:type="spellEnd"/>
+      <w:r>
+        <w:rPr>
+          <w:rFonts w:ascii="Times New Roman" w:hAnsi="Times New Roman" w:cs="Times New Roman"/>
+          <w:sz w:val="24"/>
+          <w:szCs w:val="24"/>
+        </w:rPr>
+        <w:t>, v dolech na Kladně. Vězni museli vybudovat základní hygienická zařízení, rozšířit vodovod a kanalizaci, krematorium, postavit železniční vlečku z </w:t>
+      </w:r>
+      <w:proofErr w:type="spellStart"/>
+      <w:r>
+        <w:rPr>
+          <w:rFonts w:ascii="Times New Roman" w:hAnsi="Times New Roman" w:cs="Times New Roman"/>
+          <w:sz w:val="24"/>
+          <w:szCs w:val="24"/>
+        </w:rPr>
+        <w:t>Bohušovic</w:t>
+      </w:r>
+      <w:proofErr w:type="spellEnd"/>
+      <w:r>
+        <w:rPr>
+          <w:rFonts w:ascii="Times New Roman" w:hAnsi="Times New Roman" w:cs="Times New Roman"/>
+          <w:sz w:val="24"/>
+          <w:szCs w:val="24"/>
+        </w:rPr>
+        <w:t xml:space="preserve"> do Terezína s délkou 2,8 km. Krematorium bylo vězni vybudované v květnu až září roku 1942 na Židovském hřbitově. Bylo zde zpopelněno od 7. září roku 1942 na 30 000 vězňů. Všechny důkazy tohoto masakru byly zahlazené. Nacisti zavčasu </w:t>
+      </w:r>
+      <w:r>
+        <w:rPr>
+          <w:rFonts w:ascii="Times New Roman" w:hAnsi="Times New Roman" w:cs="Times New Roman"/>
+          <w:sz w:val="24"/>
+          <w:szCs w:val="24"/>
+        </w:rPr>
+        <w:t xml:space="preserve">dali příkaz zničení </w:t>
+      </w:r>
+      <w:r>
+        <w:rPr>
+          <w:rFonts w:ascii="Times New Roman" w:hAnsi="Times New Roman" w:cs="Times New Roman"/>
+          <w:sz w:val="24"/>
+          <w:szCs w:val="24"/>
+        </w:rPr>
+        <w:t>dokladů své barbarské činnosti, seznamy umučených, popravených, vězeňské kartotéky…</w:t>
       </w:r>
     </w:p>
     <w:p>
@@ -3597,57 +4005,15 @@
           <w:sz w:val="24"/>
           <w:szCs w:val="24"/>
         </w:rPr>
-        <w:t xml:space="preserve">Terezín byl tehdy </w:t>
-      </w:r>
-      <w:r>
-        <w:rPr>
-          <w:rFonts w:ascii="Times New Roman" w:hAnsi="Times New Roman" w:cs="Times New Roman"/>
-          <w:sz w:val="24"/>
-          <w:szCs w:val="24"/>
-        </w:rPr>
-        <w:t>normálně obydleným městem</w:t>
-      </w:r>
-      <w:r>
-        <w:rPr>
-          <w:rFonts w:ascii="Times New Roman" w:hAnsi="Times New Roman" w:cs="Times New Roman"/>
-          <w:sz w:val="24"/>
-          <w:szCs w:val="24"/>
-        </w:rPr>
-        <w:t xml:space="preserve">. </w:t>
-      </w:r>
-      <w:r>
-        <w:rPr>
-          <w:rFonts w:ascii="Times New Roman" w:hAnsi="Times New Roman" w:cs="Times New Roman"/>
-          <w:sz w:val="24"/>
-          <w:szCs w:val="24"/>
-        </w:rPr>
-        <w:t xml:space="preserve">Až 16. února 1942 vyšlo nařízení R. </w:t>
-      </w:r>
-      <w:proofErr w:type="spellStart"/>
-      <w:r>
-        <w:rPr>
-          <w:rFonts w:ascii="Times New Roman" w:hAnsi="Times New Roman" w:cs="Times New Roman"/>
-          <w:sz w:val="24"/>
-          <w:szCs w:val="24"/>
-        </w:rPr>
-        <w:t>Heydricha</w:t>
-      </w:r>
-      <w:proofErr w:type="spellEnd"/>
-      <w:r>
-        <w:rPr>
-          <w:rFonts w:ascii="Times New Roman" w:hAnsi="Times New Roman" w:cs="Times New Roman"/>
-          <w:sz w:val="24"/>
-          <w:szCs w:val="24"/>
-        </w:rPr>
-        <w:t xml:space="preserve"> (říšského protektora) o zrušení obce Terezín. Do 30. 6. se muselo vystěhovat původní obyvatel</w:t>
-      </w:r>
-      <w:r>
-        <w:rPr>
-          <w:rFonts w:ascii="Times New Roman" w:hAnsi="Times New Roman" w:cs="Times New Roman"/>
-          <w:sz w:val="24"/>
-          <w:szCs w:val="24"/>
-        </w:rPr>
-        <w:t xml:space="preserve">stvo – celkem 3 142 obyvatel. </w:t>
+        <w:t xml:space="preserve">Od roku 1941 byla vězňům v kartotéce přidělovaná tzv. běžná čísla. Na rozdíl od běžných koncentračních táborů, vězni z Malé pevnosti svá čísla neznali a nehlásili se dozorcům těmito čísly. Vězňové byli řazeni podle začátečních písmen svého příjmení a poté dostávali v rámci tohoto písmene čísla – T – 10. Od roku 1941 do osvobození dostávali vězňové </w:t>
+      </w:r>
+      <w:r>
+        <w:rPr>
+          <w:rFonts w:ascii="Times New Roman" w:hAnsi="Times New Roman" w:cs="Times New Roman"/>
+          <w:sz w:val="24"/>
+          <w:szCs w:val="24"/>
+        </w:rPr>
+        <w:t>průběžná čísla.</w:t>
       </w:r>
     </w:p>
     <w:p>
@@ -3667,8 +4033,18 @@
           <w:sz w:val="24"/>
           <w:szCs w:val="24"/>
         </w:rPr>
-        <w:t>Do Terezína se Židů z Prahy a Brna</w:t>
-      </w:r>
+        <w:t>Ústředna pro židovské vystěhovalectví v Praze (</w:t>
+      </w:r>
+      <w:proofErr w:type="spellStart"/>
+      <w:r>
+        <w:rPr>
+          <w:rFonts w:ascii="Times New Roman" w:hAnsi="Times New Roman" w:cs="Times New Roman"/>
+          <w:sz w:val="24"/>
+          <w:szCs w:val="24"/>
+        </w:rPr>
+        <w:t>Zentralstelle</w:t>
+      </w:r>
+      <w:proofErr w:type="spellEnd"/>
       <w:r>
         <w:rPr>
           <w:rFonts w:ascii="Times New Roman" w:hAnsi="Times New Roman" w:cs="Times New Roman"/>
@@ -3677,190 +4053,77 @@
         </w:rPr>
         <w:t xml:space="preserve"> </w:t>
       </w:r>
-      <w:r>
-        <w:rPr>
-          <w:rFonts w:ascii="Times New Roman" w:hAnsi="Times New Roman" w:cs="Times New Roman"/>
-          <w:sz w:val="24"/>
-          <w:szCs w:val="24"/>
-        </w:rPr>
-        <w:t>z</w:t>
-      </w:r>
-      <w:r>
-        <w:rPr>
-          <w:rFonts w:ascii="Times New Roman" w:hAnsi="Times New Roman" w:cs="Times New Roman"/>
-          <w:sz w:val="24"/>
-          <w:szCs w:val="24"/>
-        </w:rPr>
-        <w:t xml:space="preserve">počátku dostalo přes 7 000. </w:t>
-      </w:r>
-      <w:r>
-        <w:rPr>
-          <w:rFonts w:ascii="Times New Roman" w:hAnsi="Times New Roman" w:cs="Times New Roman"/>
-          <w:sz w:val="24"/>
-          <w:szCs w:val="24"/>
-        </w:rPr>
-        <w:t xml:space="preserve"> Odhady ukazují, že v roce 1940 prošlo Malou pevností asi 1000 vězňů. </w:t>
-      </w:r>
-      <w:r>
-        <w:rPr>
-          <w:rFonts w:ascii="Times New Roman" w:hAnsi="Times New Roman" w:cs="Times New Roman"/>
-          <w:sz w:val="24"/>
-          <w:szCs w:val="24"/>
-        </w:rPr>
-        <w:t xml:space="preserve">Celkový počet </w:t>
-      </w:r>
-      <w:r>
-        <w:rPr>
-          <w:rFonts w:ascii="Times New Roman" w:hAnsi="Times New Roman" w:cs="Times New Roman"/>
-          <w:sz w:val="24"/>
-          <w:szCs w:val="24"/>
-        </w:rPr>
-        <w:t>deportovaných Židů z Protek</w:t>
-      </w:r>
-      <w:r>
-        <w:rPr>
-          <w:rFonts w:ascii="Times New Roman" w:hAnsi="Times New Roman" w:cs="Times New Roman"/>
-          <w:sz w:val="24"/>
-          <w:szCs w:val="24"/>
-        </w:rPr>
-        <w:t xml:space="preserve">torátu Čechy a Morava v rozmezí </w:t>
-      </w:r>
-      <w:r>
-        <w:rPr>
-          <w:rFonts w:ascii="Times New Roman" w:hAnsi="Times New Roman" w:cs="Times New Roman"/>
-          <w:sz w:val="24"/>
-          <w:szCs w:val="24"/>
-        </w:rPr>
-        <w:t>24. 11. 1941 -</w:t>
-      </w:r>
-      <w:r>
-        <w:rPr>
-          <w:rFonts w:ascii="Times New Roman" w:hAnsi="Times New Roman" w:cs="Times New Roman"/>
-          <w:sz w:val="24"/>
-          <w:szCs w:val="24"/>
-        </w:rPr>
-        <w:t xml:space="preserve"> 20. 4. 1945 dosáhl</w:t>
-      </w:r>
-      <w:r>
-        <w:rPr>
-          <w:rFonts w:ascii="Times New Roman" w:hAnsi="Times New Roman" w:cs="Times New Roman"/>
-          <w:sz w:val="24"/>
-          <w:szCs w:val="24"/>
-        </w:rPr>
-        <w:t xml:space="preserve"> počtu </w:t>
-      </w:r>
-      <w:r>
-        <w:rPr>
-          <w:rFonts w:ascii="Times New Roman" w:hAnsi="Times New Roman" w:cs="Times New Roman"/>
-          <w:sz w:val="24"/>
-          <w:szCs w:val="24"/>
-        </w:rPr>
-        <w:t>73</w:t>
-      </w:r>
-      <w:r>
-        <w:rPr>
-          <w:rFonts w:ascii="Times New Roman" w:hAnsi="Times New Roman" w:cs="Times New Roman"/>
-          <w:sz w:val="24"/>
-          <w:szCs w:val="24"/>
-        </w:rPr>
-        <w:t> </w:t>
-      </w:r>
-      <w:r>
-        <w:rPr>
-          <w:rFonts w:ascii="Times New Roman" w:hAnsi="Times New Roman" w:cs="Times New Roman"/>
-          <w:sz w:val="24"/>
-          <w:szCs w:val="24"/>
-        </w:rPr>
-        <w:t>594</w:t>
-      </w:r>
-      <w:r>
-        <w:rPr>
-          <w:rFonts w:ascii="Times New Roman" w:hAnsi="Times New Roman" w:cs="Times New Roman"/>
-          <w:sz w:val="24"/>
-          <w:szCs w:val="24"/>
-        </w:rPr>
-        <w:t xml:space="preserve"> lidí</w:t>
-      </w:r>
-      <w:r>
-        <w:rPr>
-          <w:rFonts w:ascii="Times New Roman" w:hAnsi="Times New Roman" w:cs="Times New Roman"/>
-          <w:sz w:val="24"/>
-          <w:szCs w:val="24"/>
-        </w:rPr>
-        <w:t>.</w:t>
-      </w:r>
-      <w:r>
-        <w:rPr>
-          <w:rFonts w:ascii="Times New Roman" w:hAnsi="Times New Roman" w:cs="Times New Roman"/>
-          <w:sz w:val="24"/>
-          <w:szCs w:val="24"/>
-        </w:rPr>
-        <w:t xml:space="preserve"> Pro srovnání. Ve stejném časovém rozmezí počet deportovaných do Terezína z Německé země čítá na 42 219 Židů, z okupovaného</w:t>
-      </w:r>
-      <w:r>
-        <w:rPr>
-          <w:rFonts w:ascii="Times New Roman" w:hAnsi="Times New Roman" w:cs="Times New Roman"/>
-          <w:sz w:val="24"/>
-          <w:szCs w:val="24"/>
-        </w:rPr>
-        <w:t xml:space="preserve"> českého pohraničí čítá na 612 Ž</w:t>
-      </w:r>
-      <w:r>
-        <w:rPr>
-          <w:rFonts w:ascii="Times New Roman" w:hAnsi="Times New Roman" w:cs="Times New Roman"/>
-          <w:sz w:val="24"/>
-          <w:szCs w:val="24"/>
-        </w:rPr>
-        <w:t>idů, z Rakouska na 15 274 Židů, z Nizozemska na 4 897 Židů, z Dánska na 466 Židů, ze Slovenska na 1 447 Židů, z Maďarska na 1 150 Židů a dalších 8 obětí z neurčených oblastí. Celkem</w:t>
-      </w:r>
-      <w:r>
-        <w:rPr>
-          <w:rFonts w:ascii="Times New Roman" w:hAnsi="Times New Roman" w:cs="Times New Roman"/>
-          <w:sz w:val="24"/>
-          <w:szCs w:val="24"/>
-        </w:rPr>
-        <w:t xml:space="preserve"> 139 667 deportovaných Židů. „Bilance nezahrnuje 1 260 dětí z Bialystoku, které nebyly vzaty do evidence ghetta. V Terezíně tento transport polských dětí pobýval od 24. srpna 1943 do 5. října 1943, poté byly odvezeny do Osvětimi na smrt.“</w:t>
-      </w:r>
-      <w:r>
-        <w:rPr>
-          <w:rStyle w:val="Znakapoznpodarou"/>
-          <w:rFonts w:ascii="Times New Roman" w:hAnsi="Times New Roman" w:cs="Times New Roman"/>
-          <w:sz w:val="24"/>
-          <w:szCs w:val="24"/>
-        </w:rPr>
-        <w:footnoteReference w:id="11"/>
-      </w:r>
-      <w:r>
-        <w:rPr>
-          <w:rFonts w:ascii="Times New Roman" w:hAnsi="Times New Roman" w:cs="Times New Roman"/>
-          <w:sz w:val="24"/>
-          <w:szCs w:val="24"/>
-        </w:rPr>
-        <w:t xml:space="preserve"> A kolik jich z takového velkého počtu přežilo?</w:t>
-      </w:r>
-      <w:r>
-        <w:rPr>
-          <w:rFonts w:ascii="Times New Roman" w:hAnsi="Times New Roman" w:cs="Times New Roman"/>
-          <w:sz w:val="24"/>
-          <w:szCs w:val="24"/>
-        </w:rPr>
-        <w:t>!</w:t>
-      </w:r>
-      <w:r>
-        <w:rPr>
-          <w:rFonts w:ascii="Times New Roman" w:hAnsi="Times New Roman" w:cs="Times New Roman"/>
-          <w:sz w:val="24"/>
-          <w:szCs w:val="24"/>
-        </w:rPr>
-        <w:t xml:space="preserve"> Je velmi složité určit přesný počet vězňů, kteří tímto zařízením prošli. </w:t>
-      </w:r>
-      <w:r>
-        <w:rPr>
-          <w:rFonts w:ascii="Times New Roman" w:hAnsi="Times New Roman" w:cs="Times New Roman"/>
-          <w:sz w:val="24"/>
-          <w:szCs w:val="24"/>
-        </w:rPr>
-        <w:t xml:space="preserve">Odhady počtu vězňů některých vězeňských zařízení se velmi podstatně rozcházejí. </w:t>
+      <w:proofErr w:type="spellStart"/>
+      <w:r>
+        <w:rPr>
+          <w:rFonts w:ascii="Times New Roman" w:hAnsi="Times New Roman" w:cs="Times New Roman"/>
+          <w:sz w:val="24"/>
+          <w:szCs w:val="24"/>
+        </w:rPr>
+        <w:t>für</w:t>
+      </w:r>
+      <w:proofErr w:type="spellEnd"/>
+      <w:r>
+        <w:rPr>
+          <w:rFonts w:ascii="Times New Roman" w:hAnsi="Times New Roman" w:cs="Times New Roman"/>
+          <w:sz w:val="24"/>
+          <w:szCs w:val="24"/>
+        </w:rPr>
+        <w:t xml:space="preserve"> </w:t>
+      </w:r>
+      <w:proofErr w:type="spellStart"/>
+      <w:r>
+        <w:rPr>
+          <w:rFonts w:ascii="Times New Roman" w:hAnsi="Times New Roman" w:cs="Times New Roman"/>
+          <w:sz w:val="24"/>
+          <w:szCs w:val="24"/>
+        </w:rPr>
+        <w:t>judische</w:t>
+      </w:r>
+      <w:proofErr w:type="spellEnd"/>
+      <w:r>
+        <w:rPr>
+          <w:rFonts w:ascii="Times New Roman" w:hAnsi="Times New Roman" w:cs="Times New Roman"/>
+          <w:sz w:val="24"/>
+          <w:szCs w:val="24"/>
+        </w:rPr>
+        <w:t xml:space="preserve"> </w:t>
+      </w:r>
+      <w:proofErr w:type="spellStart"/>
+      <w:r>
+        <w:rPr>
+          <w:rFonts w:ascii="Times New Roman" w:hAnsi="Times New Roman" w:cs="Times New Roman"/>
+          <w:sz w:val="24"/>
+          <w:szCs w:val="24"/>
+        </w:rPr>
+        <w:t>Auswanderung</w:t>
+      </w:r>
+      <w:proofErr w:type="spellEnd"/>
+      <w:r>
+        <w:rPr>
+          <w:rFonts w:ascii="Times New Roman" w:hAnsi="Times New Roman" w:cs="Times New Roman"/>
+          <w:sz w:val="24"/>
+          <w:szCs w:val="24"/>
+        </w:rPr>
+        <w:t>) řídila v </w:t>
+      </w:r>
+      <w:proofErr w:type="spellStart"/>
+      <w:r>
+        <w:rPr>
+          <w:rFonts w:ascii="Times New Roman" w:hAnsi="Times New Roman" w:cs="Times New Roman"/>
+          <w:sz w:val="24"/>
+          <w:szCs w:val="24"/>
+        </w:rPr>
+        <w:t>protektorátě</w:t>
+      </w:r>
+      <w:proofErr w:type="spellEnd"/>
+      <w:r>
+        <w:rPr>
+          <w:rFonts w:ascii="Times New Roman" w:hAnsi="Times New Roman" w:cs="Times New Roman"/>
+          <w:sz w:val="24"/>
+          <w:szCs w:val="24"/>
+        </w:rPr>
+        <w:t xml:space="preserve"> veškerou vystěhovaleckou agendu a transporty. Pracovníci židovské náboženské obce měli za úkol vypracovávat registraci osob a přesné záznamy jmen pro jednotlivé transporty. Celkem bylo na Východ deportováno 86 934 osob. Z tohoto ohromného počtu přežilo pouze 3 586 Židů. </w:t>
       </w:r>
     </w:p>
     <w:p>
@@ -3880,7 +4143,25 @@
           <w:sz w:val="24"/>
           <w:szCs w:val="24"/>
         </w:rPr>
-        <w:t xml:space="preserve">Terezín byl pracovním táborem, který nařizoval povinnost práce všech vězňů od 14 let (vyjma starých a nemocných). U důležitějších oborů znamenala povinnost práce jistou </w:t>
+        <w:t xml:space="preserve">20. ledna 1942 ve </w:t>
+      </w:r>
+      <w:proofErr w:type="spellStart"/>
+      <w:r>
+        <w:rPr>
+          <w:rFonts w:ascii="Times New Roman" w:hAnsi="Times New Roman" w:cs="Times New Roman"/>
+          <w:sz w:val="24"/>
+          <w:szCs w:val="24"/>
+        </w:rPr>
+        <w:t>Wannsee</w:t>
+      </w:r>
+      <w:proofErr w:type="spellEnd"/>
+      <w:r>
+        <w:rPr>
+          <w:rFonts w:ascii="Times New Roman" w:hAnsi="Times New Roman" w:cs="Times New Roman"/>
+          <w:sz w:val="24"/>
+          <w:szCs w:val="24"/>
+        </w:rPr>
+        <w:t xml:space="preserve"> byl rozpracován plán „konečného řešení“ židovské otázky do konkrétní podoby.  „Bylo rozhodnuto vyhlásit Terezín za „ghetto pro staré“. Židé nad 65 let, dále osoby prominentní, držitelé vysokých vyznamenání a váleční poškozenci z 1. světové </w:t>
       </w:r>
       <w:r>
         <w:rPr>
@@ -3889,59 +4170,56 @@
           <w:szCs w:val="24"/>
         </w:rPr>
         <w:lastRenderedPageBreak/>
-        <w:t xml:space="preserve">ochranu (ochranu před transporty na Východ). Pracovní síly byly uplatňovány v dílnách pro zpracování dřeva, na štěpení slídy, ve správkách vojenských uniforem, v zemědělském hospodářství, ve zdravotnictví a dalších pomocných službách, v aparátu samosprávy, v kuchyních, pekárnách, v lesích na </w:t>
-      </w:r>
-      <w:proofErr w:type="spellStart"/>
-      <w:r>
-        <w:rPr>
-          <w:rFonts w:ascii="Times New Roman" w:hAnsi="Times New Roman" w:cs="Times New Roman"/>
-          <w:sz w:val="24"/>
-          <w:szCs w:val="24"/>
-        </w:rPr>
-        <w:t>Křivokládsku</w:t>
-      </w:r>
-      <w:proofErr w:type="spellEnd"/>
-      <w:r>
-        <w:rPr>
-          <w:rFonts w:ascii="Times New Roman" w:hAnsi="Times New Roman" w:cs="Times New Roman"/>
-          <w:sz w:val="24"/>
-          <w:szCs w:val="24"/>
-        </w:rPr>
-        <w:t>, v dolech na Kladně. Vězni museli vybudovat základní hygienická zařízení, rozšířit vodovod a kanalizaci, krematorium, postavit železniční vlečku z </w:t>
-      </w:r>
-      <w:proofErr w:type="spellStart"/>
-      <w:r>
-        <w:rPr>
-          <w:rFonts w:ascii="Times New Roman" w:hAnsi="Times New Roman" w:cs="Times New Roman"/>
-          <w:sz w:val="24"/>
-          <w:szCs w:val="24"/>
-        </w:rPr>
-        <w:t>Bohušovic</w:t>
-      </w:r>
-      <w:proofErr w:type="spellEnd"/>
-      <w:r>
-        <w:rPr>
-          <w:rFonts w:ascii="Times New Roman" w:hAnsi="Times New Roman" w:cs="Times New Roman"/>
-          <w:sz w:val="24"/>
-          <w:szCs w:val="24"/>
-        </w:rPr>
-        <w:t xml:space="preserve"> do Terezína s délkou 2,8 km. Krematorium bylo vězni vybudované v květnu až září roku 1942 na Židovském hřbitově. Bylo zde zpopelněno od 7. září roku 1942 na 30 000 vězňů. Všechny důkazy tohoto masakru byly zahlazené. Nacisti zavčasu </w:t>
-      </w:r>
-      <w:r>
-        <w:rPr>
-          <w:rFonts w:ascii="Times New Roman" w:hAnsi="Times New Roman" w:cs="Times New Roman"/>
-          <w:sz w:val="24"/>
-          <w:szCs w:val="24"/>
-        </w:rPr>
-        <w:t xml:space="preserve">dali příkaz zničení </w:t>
-      </w:r>
-      <w:r>
-        <w:rPr>
-          <w:rFonts w:ascii="Times New Roman" w:hAnsi="Times New Roman" w:cs="Times New Roman"/>
-          <w:sz w:val="24"/>
-          <w:szCs w:val="24"/>
-        </w:rPr>
-        <w:t>dokladů své barbarské činnosti, seznamy umučených, popravených, vězeňské kartotéky…</w:t>
+        <w:t>války měli v terezínském ghettu zůstat trvale, čímž by pomohli</w:t>
+      </w:r>
+      <w:r>
+        <w:rPr>
+          <w:rFonts w:ascii="Times New Roman" w:hAnsi="Times New Roman" w:cs="Times New Roman"/>
+          <w:sz w:val="24"/>
+          <w:szCs w:val="24"/>
+        </w:rPr>
+        <w:t xml:space="preserve"> zastřít skutečný cíl a rozsah </w:t>
+      </w:r>
+      <w:r>
+        <w:rPr>
+          <w:rFonts w:ascii="Times New Roman" w:hAnsi="Times New Roman" w:cs="Times New Roman"/>
+          <w:sz w:val="24"/>
+          <w:szCs w:val="24"/>
+        </w:rPr>
+        <w:t>konečného řešení</w:t>
+      </w:r>
+      <w:r>
+        <w:rPr>
+          <w:rFonts w:ascii="Times New Roman" w:hAnsi="Times New Roman" w:cs="Times New Roman"/>
+          <w:sz w:val="24"/>
+          <w:szCs w:val="24"/>
+        </w:rPr>
+        <w:t>.</w:t>
+      </w:r>
+      <w:r>
+        <w:rPr>
+          <w:rFonts w:ascii="Times New Roman" w:hAnsi="Times New Roman" w:cs="Times New Roman"/>
+          <w:sz w:val="24"/>
+          <w:szCs w:val="24"/>
+        </w:rPr>
+        <w:t>“</w:t>
+      </w:r>
+      <w:r>
+        <w:rPr>
+          <w:rStyle w:val="Znakapoznpodarou"/>
+          <w:rFonts w:ascii="Times New Roman" w:hAnsi="Times New Roman" w:cs="Times New Roman"/>
+          <w:sz w:val="24"/>
+          <w:szCs w:val="24"/>
+        </w:rPr>
+        <w:footnoteReference w:id="12"/>
+      </w:r>
+      <w:r>
+        <w:rPr>
+          <w:rFonts w:ascii="Times New Roman" w:hAnsi="Times New Roman" w:cs="Times New Roman"/>
+          <w:sz w:val="24"/>
+          <w:szCs w:val="24"/>
+        </w:rPr>
+        <w:t xml:space="preserve"> </w:t>
       </w:r>
     </w:p>
     <w:p>
@@ -3961,46 +4239,86 @@
           <w:sz w:val="24"/>
           <w:szCs w:val="24"/>
         </w:rPr>
-        <w:t xml:space="preserve">Od roku 1941 byla vězňům v kartotéce přidělovaná tzv. běžná čísla. Na rozdíl od běžných koncentračních táborů, vězni z Malé pevnosti svá čísla neznali a nehlásili se dozorcům těmito čísly. Vězňové byli řazeni podle začátečních písmen svého příjmení a poté dostávali v rámci tohoto písmene čísla – T – 10. Od roku 1941 do osvobození dostávali vězňové </w:t>
-      </w:r>
-      <w:r>
-        <w:rPr>
-          <w:rFonts w:ascii="Times New Roman" w:hAnsi="Times New Roman" w:cs="Times New Roman"/>
-          <w:sz w:val="24"/>
-          <w:szCs w:val="24"/>
-        </w:rPr>
-        <w:t>průběžná čísla.</w:t>
-      </w:r>
-    </w:p>
-    <w:p>
-      <w:pPr>
-        <w:spacing w:line="360" w:lineRule="auto"/>
-        <w:ind w:firstLine="709"/>
-        <w:jc w:val="both"/>
-        <w:rPr>
-          <w:rFonts w:ascii="Times New Roman" w:hAnsi="Times New Roman" w:cs="Times New Roman"/>
-          <w:sz w:val="24"/>
-          <w:szCs w:val="24"/>
-        </w:rPr>
-      </w:pPr>
-      <w:r>
-        <w:rPr>
-          <w:rFonts w:ascii="Times New Roman" w:hAnsi="Times New Roman" w:cs="Times New Roman"/>
-          <w:sz w:val="24"/>
-          <w:szCs w:val="24"/>
-        </w:rPr>
-        <w:t>Ústředna pro židovské vystěhovalectví v Praze (</w:t>
-      </w:r>
-      <w:proofErr w:type="spellStart"/>
-      <w:r>
-        <w:rPr>
-          <w:rFonts w:ascii="Times New Roman" w:hAnsi="Times New Roman" w:cs="Times New Roman"/>
-          <w:sz w:val="24"/>
-          <w:szCs w:val="24"/>
-        </w:rPr>
-        <w:t>Zentralstelle</w:t>
-      </w:r>
-      <w:proofErr w:type="spellEnd"/>
+        <w:t xml:space="preserve">Prvním </w:t>
+      </w:r>
+      <w:r>
+        <w:rPr>
+          <w:rFonts w:ascii="Times New Roman" w:hAnsi="Times New Roman" w:cs="Times New Roman"/>
+          <w:sz w:val="24"/>
+          <w:szCs w:val="24"/>
+        </w:rPr>
+        <w:t>velitelem</w:t>
+      </w:r>
+      <w:r>
+        <w:rPr>
+          <w:rFonts w:ascii="Times New Roman" w:hAnsi="Times New Roman" w:cs="Times New Roman"/>
+          <w:sz w:val="24"/>
+          <w:szCs w:val="24"/>
+        </w:rPr>
+        <w:t xml:space="preserve"> terezínského tábora SS – </w:t>
+      </w:r>
+      <w:proofErr w:type="spellStart"/>
+      <w:r>
+        <w:rPr>
+          <w:rFonts w:ascii="Times New Roman" w:hAnsi="Times New Roman" w:cs="Times New Roman"/>
+          <w:sz w:val="24"/>
+          <w:szCs w:val="24"/>
+        </w:rPr>
+        <w:t>Obersturmführer</w:t>
+      </w:r>
+      <w:proofErr w:type="spellEnd"/>
+      <w:r>
+        <w:rPr>
+          <w:rFonts w:ascii="Times New Roman" w:hAnsi="Times New Roman" w:cs="Times New Roman"/>
+          <w:sz w:val="24"/>
+          <w:szCs w:val="24"/>
+        </w:rPr>
+        <w:t xml:space="preserve"> byl </w:t>
+      </w:r>
+      <w:proofErr w:type="spellStart"/>
+      <w:r>
+        <w:rPr>
+          <w:rFonts w:ascii="Times New Roman" w:hAnsi="Times New Roman" w:cs="Times New Roman"/>
+          <w:sz w:val="24"/>
+          <w:szCs w:val="24"/>
+        </w:rPr>
+        <w:t>Siegfried</w:t>
+      </w:r>
+      <w:proofErr w:type="spellEnd"/>
+      <w:r>
+        <w:rPr>
+          <w:rFonts w:ascii="Times New Roman" w:hAnsi="Times New Roman" w:cs="Times New Roman"/>
+          <w:sz w:val="24"/>
+          <w:szCs w:val="24"/>
+        </w:rPr>
+        <w:t xml:space="preserve"> Seidl. Ve funkci setrval do 3. 7. 1943, poté působil v Bergen – </w:t>
+      </w:r>
+      <w:proofErr w:type="spellStart"/>
+      <w:r>
+        <w:rPr>
+          <w:rFonts w:ascii="Times New Roman" w:hAnsi="Times New Roman" w:cs="Times New Roman"/>
+          <w:sz w:val="24"/>
+          <w:szCs w:val="24"/>
+        </w:rPr>
+        <w:t>Belsenu</w:t>
+      </w:r>
+      <w:proofErr w:type="spellEnd"/>
+      <w:r>
+        <w:rPr>
+          <w:rFonts w:ascii="Times New Roman" w:hAnsi="Times New Roman" w:cs="Times New Roman"/>
+          <w:sz w:val="24"/>
+          <w:szCs w:val="24"/>
+        </w:rPr>
+        <w:t xml:space="preserve"> a ve Vídni. Po válce byl ve Vídni odsouzen k trestu smrti a popraven. P</w:t>
+      </w:r>
+      <w:r>
+        <w:rPr>
+          <w:rFonts w:ascii="Times New Roman" w:hAnsi="Times New Roman" w:cs="Times New Roman"/>
+          <w:sz w:val="24"/>
+          <w:szCs w:val="24"/>
+        </w:rPr>
+        <w:t>oté</w:t>
+      </w:r>
       <w:r>
         <w:rPr>
           <w:rFonts w:ascii="Times New Roman" w:hAnsi="Times New Roman" w:cs="Times New Roman"/>
@@ -4009,16 +4327,48 @@
         </w:rPr>
         <w:t xml:space="preserve"> </w:t>
       </w:r>
-      <w:proofErr w:type="spellStart"/>
-      <w:r>
-        <w:rPr>
-          <w:rFonts w:ascii="Times New Roman" w:hAnsi="Times New Roman" w:cs="Times New Roman"/>
-          <w:sz w:val="24"/>
-          <w:szCs w:val="24"/>
-        </w:rPr>
-        <w:t>für</w:t>
-      </w:r>
-      <w:proofErr w:type="spellEnd"/>
+      <w:r>
+        <w:rPr>
+          <w:rFonts w:ascii="Times New Roman" w:hAnsi="Times New Roman" w:cs="Times New Roman"/>
+          <w:sz w:val="24"/>
+          <w:szCs w:val="24"/>
+        </w:rPr>
+        <w:t xml:space="preserve">byl do funkce velitele 3. 7. 1943 </w:t>
+      </w:r>
+      <w:r>
+        <w:rPr>
+          <w:rFonts w:ascii="Times New Roman" w:hAnsi="Times New Roman" w:cs="Times New Roman"/>
+          <w:sz w:val="24"/>
+          <w:szCs w:val="24"/>
+        </w:rPr>
+        <w:t>ustanoven</w:t>
+      </w:r>
+      <w:r>
+        <w:rPr>
+          <w:rFonts w:ascii="Times New Roman" w:hAnsi="Times New Roman" w:cs="Times New Roman"/>
+          <w:sz w:val="24"/>
+          <w:szCs w:val="24"/>
+        </w:rPr>
+        <w:t xml:space="preserve"> Anton </w:t>
+      </w:r>
+      <w:proofErr w:type="spellStart"/>
+      <w:r>
+        <w:rPr>
+          <w:rFonts w:ascii="Times New Roman" w:hAnsi="Times New Roman" w:cs="Times New Roman"/>
+          <w:sz w:val="24"/>
+          <w:szCs w:val="24"/>
+        </w:rPr>
+        <w:t>Burger</w:t>
+      </w:r>
+      <w:proofErr w:type="spellEnd"/>
+      <w:r>
+        <w:rPr>
+          <w:rFonts w:ascii="Times New Roman" w:hAnsi="Times New Roman" w:cs="Times New Roman"/>
+          <w:sz w:val="24"/>
+          <w:szCs w:val="24"/>
+        </w:rPr>
+        <w:t>. Ve funkci setrval do 7. 2. 1944, pak působil v Řecku, Maďarsku a Německu. Po válce se stal nezvěstným. Zemřel roku 1991 v Německu.</w:t>
+      </w:r>
       <w:r>
         <w:rPr>
           <w:rFonts w:ascii="Times New Roman" w:hAnsi="Times New Roman" w:cs="Times New Roman"/>
@@ -4027,319 +4377,13 @@
         </w:rPr>
         <w:t xml:space="preserve"> </w:t>
       </w:r>
-      <w:proofErr w:type="spellStart"/>
-      <w:r>
-        <w:rPr>
-          <w:rFonts w:ascii="Times New Roman" w:hAnsi="Times New Roman" w:cs="Times New Roman"/>
-          <w:sz w:val="24"/>
-          <w:szCs w:val="24"/>
-        </w:rPr>
-        <w:t>judische</w:t>
-      </w:r>
-      <w:proofErr w:type="spellEnd"/>
-      <w:r>
-        <w:rPr>
-          <w:rFonts w:ascii="Times New Roman" w:hAnsi="Times New Roman" w:cs="Times New Roman"/>
-          <w:sz w:val="24"/>
-          <w:szCs w:val="24"/>
-        </w:rPr>
-        <w:t xml:space="preserve"> </w:t>
-      </w:r>
-      <w:proofErr w:type="spellStart"/>
-      <w:r>
-        <w:rPr>
-          <w:rFonts w:ascii="Times New Roman" w:hAnsi="Times New Roman" w:cs="Times New Roman"/>
-          <w:sz w:val="24"/>
-          <w:szCs w:val="24"/>
-        </w:rPr>
-        <w:t>Auswanderung</w:t>
-      </w:r>
-      <w:proofErr w:type="spellEnd"/>
-      <w:r>
-        <w:rPr>
-          <w:rFonts w:ascii="Times New Roman" w:hAnsi="Times New Roman" w:cs="Times New Roman"/>
-          <w:sz w:val="24"/>
-          <w:szCs w:val="24"/>
-        </w:rPr>
-        <w:t>) řídila v </w:t>
-      </w:r>
-      <w:proofErr w:type="spellStart"/>
-      <w:r>
-        <w:rPr>
-          <w:rFonts w:ascii="Times New Roman" w:hAnsi="Times New Roman" w:cs="Times New Roman"/>
-          <w:sz w:val="24"/>
-          <w:szCs w:val="24"/>
-        </w:rPr>
-        <w:t>protektorátě</w:t>
-      </w:r>
-      <w:proofErr w:type="spellEnd"/>
-      <w:r>
-        <w:rPr>
-          <w:rFonts w:ascii="Times New Roman" w:hAnsi="Times New Roman" w:cs="Times New Roman"/>
-          <w:sz w:val="24"/>
-          <w:szCs w:val="24"/>
-        </w:rPr>
-        <w:t xml:space="preserve"> veškerou vystěhovaleckou agendu a transporty. Pracovníci židovské náboženské obce měli za úkol vypracovávat registraci osob a přesné záznamy jmen pro jednotlivé transporty. Celkem bylo na Východ deportováno 86 934 osob. Z tohoto ohromného počtu přežilo pouze 3 586 Židů. </w:t>
-      </w:r>
-    </w:p>
-    <w:p>
-      <w:pPr>
-        <w:spacing w:line="360" w:lineRule="auto"/>
-        <w:ind w:firstLine="709"/>
-        <w:jc w:val="both"/>
-        <w:rPr>
-          <w:rFonts w:ascii="Times New Roman" w:hAnsi="Times New Roman" w:cs="Times New Roman"/>
-          <w:sz w:val="24"/>
-          <w:szCs w:val="24"/>
-        </w:rPr>
-      </w:pPr>
-      <w:r>
-        <w:rPr>
-          <w:rFonts w:ascii="Times New Roman" w:hAnsi="Times New Roman" w:cs="Times New Roman"/>
-          <w:sz w:val="24"/>
-          <w:szCs w:val="24"/>
-        </w:rPr>
-        <w:t xml:space="preserve">20. ledna 1942 ve </w:t>
-      </w:r>
-      <w:proofErr w:type="spellStart"/>
-      <w:r>
-        <w:rPr>
-          <w:rFonts w:ascii="Times New Roman" w:hAnsi="Times New Roman" w:cs="Times New Roman"/>
-          <w:sz w:val="24"/>
-          <w:szCs w:val="24"/>
-        </w:rPr>
-        <w:t>Wannsee</w:t>
-      </w:r>
-      <w:proofErr w:type="spellEnd"/>
-      <w:r>
-        <w:rPr>
-          <w:rFonts w:ascii="Times New Roman" w:hAnsi="Times New Roman" w:cs="Times New Roman"/>
-          <w:sz w:val="24"/>
-          <w:szCs w:val="24"/>
-        </w:rPr>
-        <w:t xml:space="preserve"> byl rozpracován plán „konečného řešení“ židovské otázky do konkrétní podoby.  „Bylo rozhodnuto vyhlásit Terezín za „ghetto pro staré“. Židé nad 65 let, dále osoby prominentní, držitelé vysokých vyznamenání a váleční poškozenci z 1. světové války měli v terezínském ghettu zůstat trvale, čímž by pomohli</w:t>
-      </w:r>
-      <w:r>
-        <w:rPr>
-          <w:rFonts w:ascii="Times New Roman" w:hAnsi="Times New Roman" w:cs="Times New Roman"/>
-          <w:sz w:val="24"/>
-          <w:szCs w:val="24"/>
-        </w:rPr>
-        <w:t xml:space="preserve"> zastřít skutečný cíl a rozsah </w:t>
-      </w:r>
-      <w:r>
-        <w:rPr>
-          <w:rFonts w:ascii="Times New Roman" w:hAnsi="Times New Roman" w:cs="Times New Roman"/>
-          <w:sz w:val="24"/>
-          <w:szCs w:val="24"/>
-        </w:rPr>
-        <w:t>konečného řešení</w:t>
-      </w:r>
-      <w:r>
-        <w:rPr>
-          <w:rFonts w:ascii="Times New Roman" w:hAnsi="Times New Roman" w:cs="Times New Roman"/>
-          <w:sz w:val="24"/>
-          <w:szCs w:val="24"/>
-        </w:rPr>
-        <w:t>.</w:t>
-      </w:r>
-      <w:r>
-        <w:rPr>
-          <w:rFonts w:ascii="Times New Roman" w:hAnsi="Times New Roman" w:cs="Times New Roman"/>
-          <w:sz w:val="24"/>
-          <w:szCs w:val="24"/>
-        </w:rPr>
-        <w:t>“</w:t>
-      </w:r>
-      <w:r>
-        <w:rPr>
-          <w:rStyle w:val="Znakapoznpodarou"/>
-          <w:rFonts w:ascii="Times New Roman" w:hAnsi="Times New Roman" w:cs="Times New Roman"/>
-          <w:sz w:val="24"/>
-          <w:szCs w:val="24"/>
-        </w:rPr>
-        <w:footnoteReference w:id="12"/>
-      </w:r>
-      <w:r>
-        <w:rPr>
-          <w:rFonts w:ascii="Times New Roman" w:hAnsi="Times New Roman" w:cs="Times New Roman"/>
-          <w:sz w:val="24"/>
-          <w:szCs w:val="24"/>
-        </w:rPr>
-        <w:t xml:space="preserve"> </w:t>
-      </w:r>
-    </w:p>
-    <w:p>
-      <w:pPr>
-        <w:spacing w:line="360" w:lineRule="auto"/>
-        <w:ind w:firstLine="709"/>
-        <w:jc w:val="both"/>
-        <w:rPr>
-          <w:rFonts w:ascii="Times New Roman" w:hAnsi="Times New Roman" w:cs="Times New Roman"/>
-          <w:sz w:val="24"/>
-          <w:szCs w:val="24"/>
-        </w:rPr>
-      </w:pPr>
-      <w:r>
-        <w:rPr>
-          <w:rFonts w:ascii="Times New Roman" w:hAnsi="Times New Roman" w:cs="Times New Roman"/>
-          <w:sz w:val="24"/>
-          <w:szCs w:val="24"/>
-        </w:rPr>
-        <w:t xml:space="preserve">Prvním </w:t>
-      </w:r>
-      <w:r>
-        <w:rPr>
-          <w:rFonts w:ascii="Times New Roman" w:hAnsi="Times New Roman" w:cs="Times New Roman"/>
-          <w:sz w:val="24"/>
-          <w:szCs w:val="24"/>
-        </w:rPr>
-        <w:t>velitelem</w:t>
-      </w:r>
-      <w:r>
-        <w:rPr>
-          <w:rFonts w:ascii="Times New Roman" w:hAnsi="Times New Roman" w:cs="Times New Roman"/>
-          <w:sz w:val="24"/>
-          <w:szCs w:val="24"/>
-        </w:rPr>
-        <w:t xml:space="preserve"> terezínského tábora SS – </w:t>
-      </w:r>
-      <w:proofErr w:type="spellStart"/>
-      <w:r>
-        <w:rPr>
-          <w:rFonts w:ascii="Times New Roman" w:hAnsi="Times New Roman" w:cs="Times New Roman"/>
-          <w:sz w:val="24"/>
-          <w:szCs w:val="24"/>
-        </w:rPr>
-        <w:t>Obersturmführer</w:t>
-      </w:r>
-      <w:proofErr w:type="spellEnd"/>
-      <w:r>
-        <w:rPr>
-          <w:rFonts w:ascii="Times New Roman" w:hAnsi="Times New Roman" w:cs="Times New Roman"/>
-          <w:sz w:val="24"/>
-          <w:szCs w:val="24"/>
-        </w:rPr>
-        <w:t xml:space="preserve"> byl </w:t>
-      </w:r>
-      <w:proofErr w:type="spellStart"/>
-      <w:r>
-        <w:rPr>
-          <w:rFonts w:ascii="Times New Roman" w:hAnsi="Times New Roman" w:cs="Times New Roman"/>
-          <w:sz w:val="24"/>
-          <w:szCs w:val="24"/>
-        </w:rPr>
-        <w:t>Siegfried</w:t>
-      </w:r>
-      <w:proofErr w:type="spellEnd"/>
-      <w:r>
-        <w:rPr>
-          <w:rFonts w:ascii="Times New Roman" w:hAnsi="Times New Roman" w:cs="Times New Roman"/>
-          <w:sz w:val="24"/>
-          <w:szCs w:val="24"/>
-        </w:rPr>
-        <w:t xml:space="preserve"> Seidl. Ve funkci setrval do 3. 7. 1943, poté působil v Bergen – </w:t>
-      </w:r>
-      <w:proofErr w:type="spellStart"/>
-      <w:r>
-        <w:rPr>
-          <w:rFonts w:ascii="Times New Roman" w:hAnsi="Times New Roman" w:cs="Times New Roman"/>
-          <w:sz w:val="24"/>
-          <w:szCs w:val="24"/>
-        </w:rPr>
-        <w:t>Belsenu</w:t>
-      </w:r>
-      <w:proofErr w:type="spellEnd"/>
-      <w:r>
-        <w:rPr>
-          <w:rFonts w:ascii="Times New Roman" w:hAnsi="Times New Roman" w:cs="Times New Roman"/>
-          <w:sz w:val="24"/>
-          <w:szCs w:val="24"/>
-        </w:rPr>
-        <w:t xml:space="preserve"> a ve Vídni. Po válce byl ve Vídni odsouzen k trestu smrti a popraven. P</w:t>
-      </w:r>
-      <w:r>
-        <w:rPr>
-          <w:rFonts w:ascii="Times New Roman" w:hAnsi="Times New Roman" w:cs="Times New Roman"/>
-          <w:sz w:val="24"/>
-          <w:szCs w:val="24"/>
-        </w:rPr>
-        <w:t>oté</w:t>
-      </w:r>
-      <w:r>
-        <w:rPr>
-          <w:rFonts w:ascii="Times New Roman" w:hAnsi="Times New Roman" w:cs="Times New Roman"/>
-          <w:sz w:val="24"/>
-          <w:szCs w:val="24"/>
-        </w:rPr>
-        <w:t xml:space="preserve"> </w:t>
-      </w:r>
-      <w:r>
-        <w:rPr>
-          <w:rFonts w:ascii="Times New Roman" w:hAnsi="Times New Roman" w:cs="Times New Roman"/>
-          <w:sz w:val="24"/>
-          <w:szCs w:val="24"/>
-        </w:rPr>
-        <w:t xml:space="preserve">byl do funkce velitele 3. 7. 1943 </w:t>
-      </w:r>
-      <w:r>
-        <w:rPr>
-          <w:rFonts w:ascii="Times New Roman" w:hAnsi="Times New Roman" w:cs="Times New Roman"/>
-          <w:sz w:val="24"/>
-          <w:szCs w:val="24"/>
-        </w:rPr>
-        <w:t>ustanoven</w:t>
-      </w:r>
-      <w:r>
-        <w:rPr>
-          <w:rFonts w:ascii="Times New Roman" w:hAnsi="Times New Roman" w:cs="Times New Roman"/>
-          <w:sz w:val="24"/>
-          <w:szCs w:val="24"/>
-        </w:rPr>
-        <w:t xml:space="preserve"> Anton </w:t>
-      </w:r>
-      <w:proofErr w:type="spellStart"/>
-      <w:r>
-        <w:rPr>
-          <w:rFonts w:ascii="Times New Roman" w:hAnsi="Times New Roman" w:cs="Times New Roman"/>
-          <w:sz w:val="24"/>
-          <w:szCs w:val="24"/>
-        </w:rPr>
-        <w:t>Burger</w:t>
-      </w:r>
-      <w:proofErr w:type="spellEnd"/>
-      <w:r>
-        <w:rPr>
-          <w:rFonts w:ascii="Times New Roman" w:hAnsi="Times New Roman" w:cs="Times New Roman"/>
-          <w:sz w:val="24"/>
-          <w:szCs w:val="24"/>
-        </w:rPr>
-        <w:t>. Ve funkci setrval do 7. 2. 1944, pak působil v Řecku, Maďarsku a Německu. Po válce se stal nezvěstným. Zemřel roku 1991 v Německu.</w:t>
-      </w:r>
-      <w:r>
-        <w:rPr>
-          <w:rFonts w:ascii="Times New Roman" w:hAnsi="Times New Roman" w:cs="Times New Roman"/>
-          <w:sz w:val="24"/>
-          <w:szCs w:val="24"/>
-        </w:rPr>
-        <w:t xml:space="preserve"> </w:t>
-      </w:r>
-      <w:r>
-        <w:rPr>
-          <w:rFonts w:ascii="Times New Roman" w:hAnsi="Times New Roman" w:cs="Times New Roman"/>
-          <w:sz w:val="24"/>
-          <w:szCs w:val="24"/>
-        </w:rPr>
-        <w:t xml:space="preserve">8. Února 1944 byl ustanoven </w:t>
-      </w:r>
-      <w:r>
-        <w:rPr>
-          <w:rFonts w:ascii="Times New Roman" w:hAnsi="Times New Roman" w:cs="Times New Roman"/>
-          <w:sz w:val="24"/>
-          <w:szCs w:val="24"/>
-        </w:rPr>
-        <w:lastRenderedPageBreak/>
-        <w:t>poslední velitel tábora SS</w:t>
+      <w:r>
+        <w:rPr>
+          <w:rFonts w:ascii="Times New Roman" w:hAnsi="Times New Roman" w:cs="Times New Roman"/>
+          <w:sz w:val="24"/>
+          <w:szCs w:val="24"/>
+        </w:rPr>
+        <w:t>8. Února 1944 byl ustanoven poslední velitel tábora SS</w:t>
       </w:r>
       <w:r>
         <w:rPr>
@@ -4628,7 +4672,16 @@
           <w:sz w:val="24"/>
           <w:szCs w:val="24"/>
         </w:rPr>
-        <w:t xml:space="preserve"> Kvůli přeplněným prostorům a špatné hygieně se začaly objevovat potíže s hmyzem, vešmi, štěnicemi. Touto situací byli nejvíce ohroženi staří lidé z Říše. Do tá</w:t>
+        <w:t xml:space="preserve"> Kvůli přeplněným prostorům a špatné hygieně se začaly objevovat potíže s hmyzem, vešmi, </w:t>
+      </w:r>
+      <w:r>
+        <w:rPr>
+          <w:rFonts w:ascii="Times New Roman" w:hAnsi="Times New Roman" w:cs="Times New Roman"/>
+          <w:sz w:val="24"/>
+          <w:szCs w:val="24"/>
+        </w:rPr>
+        <w:lastRenderedPageBreak/>
+        <w:t>štěnicemi. Touto situací byli nejvíce ohroženi staří lidé z Říše. Do tá</w:t>
       </w:r>
       <w:r>
         <w:rPr>
@@ -4677,16 +4730,7 @@
           <w:sz w:val="24"/>
           <w:szCs w:val="24"/>
         </w:rPr>
-        <w:t xml:space="preserve"> pouze okolo 7 000 obyvatel. Ke dni </w:t>
-      </w:r>
-      <w:r>
-        <w:rPr>
-          <w:rFonts w:ascii="Times New Roman" w:hAnsi="Times New Roman" w:cs="Times New Roman"/>
-          <w:sz w:val="24"/>
-          <w:szCs w:val="24"/>
-        </w:rPr>
-        <w:lastRenderedPageBreak/>
-        <w:t>18. září 1942 počet obyvatel stoupl na 58</w:t>
+        <w:t xml:space="preserve"> pouze okolo 7 000 obyvatel. Ke dni 18. září 1942 počet obyvatel stoupl na 58</w:t>
       </w:r>
       <w:r>
         <w:rPr>
@@ -4812,7 +4856,16 @@
           <w:sz w:val="24"/>
           <w:szCs w:val="24"/>
         </w:rPr>
-        <w:t>Především staří vězni podléhali různým nemocem, kvůli nedostatku jídla a vitamínů, psychickým otřesením. Při tak těžké fyzické práci dostávali velice malý přísun jídla. Ztráceli až třetinu své váhy. „Nejvíce trpěli hladem staří nepracující vězňové, jejichž dávky jídla byly nejmenší. U výdeje jídla a kuchyní čekali, zda nezbude alespoň polévka na přídavek, na hromadách s odpadky vybírali zbytky často již zkaženého a nechutného pokrmu. Šťastný byl ten, kdo mohl obdržet balíček.“</w:t>
+        <w:t xml:space="preserve">Především staří vězni podléhali různým nemocem, kvůli nedostatku jídla a vitamínů, psychickým otřesením. Při tak těžké fyzické práci dostávali velice malý přísun jídla. Ztráceli </w:t>
+      </w:r>
+      <w:r>
+        <w:rPr>
+          <w:rFonts w:ascii="Times New Roman" w:hAnsi="Times New Roman" w:cs="Times New Roman"/>
+          <w:sz w:val="24"/>
+          <w:szCs w:val="24"/>
+        </w:rPr>
+        <w:lastRenderedPageBreak/>
+        <w:t>až třetinu své váhy. „Nejvíce trpěli hladem staří nepracující vězňové, jejichž dávky jídla byly nejmenší. U výdeje jídla a kuchyní čekali, zda nezbude alespoň polévka na přídavek, na hromadách s odpadky vybírali zbytky často již zkaženého a nechutného pokrmu. Šťastný byl ten, kdo mohl obdržet balíček.“</w:t>
       </w:r>
       <w:r>
         <w:rPr>
@@ -4841,16 +4894,7 @@
           <w:sz w:val="24"/>
           <w:szCs w:val="24"/>
         </w:rPr>
-        <w:t xml:space="preserve">Jídelníček sestavený a předepsaný dozorci v Malé pevnosti se neodlišoval od velkých koncentračních táborů. „Každé ráno byla černá náhražková káva bez cukru a porce chleba. </w:t>
-      </w:r>
-      <w:r>
-        <w:rPr>
-          <w:rFonts w:ascii="Times New Roman" w:hAnsi="Times New Roman" w:cs="Times New Roman"/>
-          <w:sz w:val="24"/>
-          <w:szCs w:val="24"/>
-        </w:rPr>
-        <w:lastRenderedPageBreak/>
-        <w:t>Základ oběda tvořily polévky, které dostávali vězni pracující uvnitř věznice hned v poledne, ostatní obdrželi příděl jídla spolu s večeří až po návratu z práce. K večeři bývala zase polévka, ovšem daleko řidší.“</w:t>
+        <w:t>Jídelníček sestavený a předepsaný dozorci v Malé pevnosti se neodlišoval od velkých koncentračních táborů. „Každé ráno byla černá náhražková káva bez cukru a porce chleba. Základ oběda tvořily polévky, které dostávali vězni pracující uvnitř věznice hned v poledne, ostatní obdrželi příděl jídla spolu s večeří až po návratu z práce. K večeři bývala zase polévka, ovšem daleko řidší.“</w:t>
       </w:r>
       <w:r>
         <w:rPr>
@@ -5022,7 +5066,16 @@
           <w:sz w:val="24"/>
           <w:szCs w:val="24"/>
         </w:rPr>
-        <w:t xml:space="preserve">. Na rozdíl od vězňů věděli, jaký je čeká osud. „Tak se mohlo stát, že tu bylo dovoleno ve sféře umění uvést daleko víc než v ostatním </w:t>
+        <w:t xml:space="preserve">. Na rozdíl od vězňů věděli, jaký je čeká osud. „Tak se mohlo stát, že tu bylo dovoleno ve sféře umění uvést daleko víc než </w:t>
+      </w:r>
+      <w:r>
+        <w:rPr>
+          <w:rFonts w:ascii="Times New Roman" w:hAnsi="Times New Roman" w:cs="Times New Roman"/>
+          <w:sz w:val="24"/>
+          <w:szCs w:val="24"/>
+        </w:rPr>
+        <w:lastRenderedPageBreak/>
+        <w:t xml:space="preserve">v ostatním </w:t>
       </w:r>
       <w:proofErr w:type="spellStart"/>
       <w:r>
@@ -5095,7 +5148,6 @@
           <w:sz w:val="24"/>
           <w:szCs w:val="24"/>
         </w:rPr>
-        <w:lastRenderedPageBreak/>
         <w:t xml:space="preserve">V Terezíně byla zřízena židovská rada starších – </w:t>
       </w:r>
       <w:proofErr w:type="spellStart"/>
@@ -5909,7 +5961,16 @@
           <w:sz w:val="24"/>
           <w:szCs w:val="24"/>
         </w:rPr>
-        <w:t xml:space="preserve">. Hrálo se v ubikacích, na půdách, ve sklepech i na dvorech. I přes neustálé obměny v rolích kvůli transportům vězni neztráceli odhodlání umělecky tvořit. Lidské utrpení a statečnost dokazují obrazy na vysoké výtvarné úrovni vězněných malířů Bedřicha </w:t>
+        <w:t xml:space="preserve">. Hrálo se v ubikacích, na půdách, ve sklepech i na dvorech. I přes neustálé obměny v rolích kvůli transportům vězni neztráceli odhodlání umělecky tvořit. Lidské utrpení a statečnost dokazují obrazy na vysoké výtvarné </w:t>
+      </w:r>
+      <w:r>
+        <w:rPr>
+          <w:rFonts w:ascii="Times New Roman" w:hAnsi="Times New Roman" w:cs="Times New Roman"/>
+          <w:sz w:val="24"/>
+          <w:szCs w:val="24"/>
+        </w:rPr>
+        <w:lastRenderedPageBreak/>
+        <w:t xml:space="preserve">úrovni vězněných malířů Bedřicha </w:t>
       </w:r>
       <w:proofErr w:type="spellStart"/>
       <w:r>
@@ -6035,16 +6096,7 @@
           <w:sz w:val="24"/>
           <w:szCs w:val="24"/>
         </w:rPr>
-        <w:t xml:space="preserve">Mezinárodní výbor Červený kříž se dožadoval návštěvy Terezína. Měl jisté pochyby o fungování tábora. Z koncentračního tábora se postupně dostávaly pravdivé zprávy. Návštěva </w:t>
-      </w:r>
-      <w:r>
-        <w:rPr>
-          <w:rFonts w:ascii="Times New Roman" w:hAnsi="Times New Roman" w:cs="Times New Roman"/>
-          <w:sz w:val="24"/>
-          <w:szCs w:val="24"/>
-        </w:rPr>
-        <w:lastRenderedPageBreak/>
-        <w:t>byla nakonec nacisty (po velikých krycích úpravách) povolena</w:t>
+        <w:t>Mezinárodní výbor Červený kříž se dožadoval návštěvy Terezína. Měl jisté pochyby o fungování tábora. Z koncentračního tábora se postupně dostávaly pravdivé zprávy. Návštěva byla nakonec nacisty (po velikých krycích úpravách) povolena</w:t>
       </w:r>
       <w:r>
         <w:rPr>
@@ -6250,6 +6302,7 @@
           <w:sz w:val="24"/>
           <w:szCs w:val="24"/>
         </w:rPr>
+        <w:lastRenderedPageBreak/>
         <w:t>Díky úsilí všech se podařilo velký počet vězňů zachránit před smrtí. Mohli se tak (po jejich repatriaci) vrátit do svých domovů a opět žít život svůj život bez strachu,</w:t>
       </w:r>
       <w:r>
@@ -6308,6 +6361,40 @@
           <w:szCs w:val="24"/>
         </w:rPr>
       </w:pPr>
+      <w:r>
+        <w:rPr>
+          <w:rFonts w:ascii="Times New Roman" w:hAnsi="Times New Roman" w:cs="Times New Roman"/>
+          <w:sz w:val="24"/>
+          <w:szCs w:val="24"/>
+        </w:rPr>
+        <w:t>„Ještě dnes leží nad městem stín, ještě dnes jakoby jezdily pohřební vozy po jeho ulicích, ještě dnes se vznáší prach jeho náměstí, jakoby zvířený tisíci kroky. Když vcházejí lidé do sešlých domovů, nyní již obyčejných, malých jednopatrových domků s dvory, a nikoli bloků označených písmeny abecedy a číslicemi, zdá se jim, že ze všech koutů, schodišť, chodeb se na ně dívají lidské tváře, vyhublé, strhané, s očima plnými strachu.“</w:t>
+      </w:r>
+      <w:r>
+        <w:rPr>
+          <w:rStyle w:val="Znakapoznpodarou"/>
+          <w:rFonts w:ascii="Times New Roman" w:hAnsi="Times New Roman" w:cs="Times New Roman"/>
+          <w:sz w:val="24"/>
+          <w:szCs w:val="24"/>
+        </w:rPr>
+        <w:footnoteReference w:id="23"/>
+      </w:r>
+    </w:p>
+    <w:p>
+      <w:pPr>
+        <w:rPr>
+          <w:rFonts w:ascii="Times New Roman" w:hAnsi="Times New Roman" w:cs="Times New Roman"/>
+          <w:sz w:val="24"/>
+          <w:szCs w:val="24"/>
+        </w:rPr>
+      </w:pPr>
+      <w:r>
+        <w:rPr>
+          <w:rFonts w:ascii="Times New Roman" w:hAnsi="Times New Roman" w:cs="Times New Roman"/>
+          <w:sz w:val="24"/>
+          <w:szCs w:val="24"/>
+        </w:rPr>
+        <w:br w:type="page"/>
+      </w:r>
     </w:p>
     <w:p>
       <w:pPr>
@@ -6428,7 +6515,7 @@
           <w:sz w:val="24"/>
           <w:szCs w:val="24"/>
         </w:rPr>
-        <w:footnoteReference w:id="23"/>
+        <w:footnoteReference w:id="24"/>
       </w:r>
       <w:r>
         <w:rPr>
@@ -6559,7 +6646,7 @@
           <w:sz w:val="24"/>
           <w:szCs w:val="24"/>
         </w:rPr>
-        <w:footnoteReference w:id="24"/>
+        <w:footnoteReference w:id="25"/>
       </w:r>
       <w:r>
         <w:rPr>
@@ -7327,7 +7414,7 @@
           <w:sz w:val="24"/>
           <w:szCs w:val="24"/>
         </w:rPr>
-        <w:footnoteReference w:id="25"/>
+        <w:footnoteReference w:id="26"/>
       </w:r>
       <w:r>
         <w:rPr>
@@ -7422,7 +7509,7 @@
           <w:sz w:val="24"/>
           <w:szCs w:val="24"/>
         </w:rPr>
-        <w:footnoteReference w:id="26"/>
+        <w:footnoteReference w:id="27"/>
       </w:r>
       <w:r>
         <w:rPr>
@@ -7639,7 +7726,7 @@
           <w:sz w:val="24"/>
           <w:szCs w:val="24"/>
         </w:rPr>
-        <w:footnoteReference w:id="27"/>
+        <w:footnoteReference w:id="28"/>
       </w:r>
       <w:r>
         <w:rPr>
@@ -7815,7 +7902,7 @@
           <w:sz w:val="24"/>
           <w:szCs w:val="24"/>
         </w:rPr>
-        <w:footnoteReference w:id="28"/>
+        <w:footnoteReference w:id="29"/>
       </w:r>
       <w:r>
         <w:rPr>
@@ -7932,7 +8019,7 @@
           <w:sz w:val="24"/>
           <w:szCs w:val="24"/>
         </w:rPr>
-        <w:footnoteReference w:id="29"/>
+        <w:footnoteReference w:id="30"/>
       </w:r>
       <w:r>
         <w:rPr>
@@ -8093,7 +8180,7 @@
           <w:sz w:val="24"/>
           <w:szCs w:val="24"/>
         </w:rPr>
-        <w:footnoteReference w:id="30"/>
+        <w:footnoteReference w:id="31"/>
       </w:r>
       <w:r>
         <w:rPr>
@@ -8412,7 +8499,7 @@
           <w:sz w:val="24"/>
           <w:szCs w:val="24"/>
         </w:rPr>
-        <w:footnoteReference w:id="31"/>
+        <w:footnoteReference w:id="32"/>
       </w:r>
       <w:r>
         <w:rPr>
@@ -9009,23 +9096,15 @@
         <w:footnoteRef/>
       </w:r>
       <w:r>
-        <w:t xml:space="preserve"> Státní Muzeum v Osvětimi: </w:t>
-      </w:r>
-      <w:proofErr w:type="spellStart"/>
-      <w:r>
-        <w:t>Auschwitz</w:t>
-      </w:r>
-      <w:proofErr w:type="spellEnd"/>
-      <w:r>
-        <w:t xml:space="preserve">, </w:t>
-      </w:r>
-      <w:proofErr w:type="spellStart"/>
-      <w:r>
-        <w:t>Birkenau</w:t>
-      </w:r>
-      <w:proofErr w:type="spellEnd"/>
-      <w:r>
-        <w:t>. ISBN 978–83–88526–92–3, S. 12.</w:t>
+        <w:t xml:space="preserve"> Státní židovské muzeum: Dětské kresby na zastávce k smrti Terezín 1942-1944. Praha: Státní židovské muzeum, 1959, </w:t>
+      </w:r>
+      <w:proofErr w:type="gramStart"/>
+      <w:r>
+        <w:t>s.49</w:t>
+      </w:r>
+      <w:proofErr w:type="gramEnd"/>
+      <w:r>
+        <w:t>.</w:t>
       </w:r>
     </w:p>
   </w:footnote>
@@ -9041,7 +9120,23 @@
         <w:footnoteRef/>
       </w:r>
       <w:r>
-        <w:t xml:space="preserve"> Tamtéž, S. 5.</w:t>
+        <w:t xml:space="preserve"> Státní Muzeum v Osvětimi: </w:t>
+      </w:r>
+      <w:proofErr w:type="spellStart"/>
+      <w:r>
+        <w:t>Auschwitz</w:t>
+      </w:r>
+      <w:proofErr w:type="spellEnd"/>
+      <w:r>
+        <w:t xml:space="preserve">, </w:t>
+      </w:r>
+      <w:proofErr w:type="spellStart"/>
+      <w:r>
+        <w:t>Birkenau</w:t>
+      </w:r>
+      <w:proofErr w:type="spellEnd"/>
+      <w:r>
+        <w:t>. ISBN 978–83–88526–92–3, S. 12.</w:t>
       </w:r>
     </w:p>
   </w:footnote>
@@ -9057,27 +9152,43 @@
         <w:footnoteRef/>
       </w:r>
       <w:r>
-        <w:t xml:space="preserve">Státní Muzeum v Osvětimi: </w:t>
-      </w:r>
-      <w:proofErr w:type="spellStart"/>
-      <w:r>
-        <w:t>Auschwitz</w:t>
-      </w:r>
-      <w:proofErr w:type="spellEnd"/>
-      <w:r>
-        <w:t xml:space="preserve">, </w:t>
-      </w:r>
-      <w:proofErr w:type="spellStart"/>
-      <w:r>
-        <w:t>Birkenau</w:t>
-      </w:r>
-      <w:proofErr w:type="spellEnd"/>
-      <w:r>
-        <w:t>. ISBN 978–83–88526–92–3, S. 9.</w:t>
+        <w:t xml:space="preserve"> Tamtéž, S. 5.</w:t>
       </w:r>
     </w:p>
   </w:footnote>
   <w:footnote w:id="26">
+    <w:p>
+      <w:pPr>
+        <w:pStyle w:val="Textpoznpodarou"/>
+      </w:pPr>
+      <w:r>
+        <w:rPr>
+          <w:rStyle w:val="Znakapoznpodarou"/>
+        </w:rPr>
+        <w:footnoteRef/>
+      </w:r>
+      <w:r>
+        <w:t xml:space="preserve">Státní Muzeum v Osvětimi: </w:t>
+      </w:r>
+      <w:proofErr w:type="spellStart"/>
+      <w:r>
+        <w:t>Auschwitz</w:t>
+      </w:r>
+      <w:proofErr w:type="spellEnd"/>
+      <w:r>
+        <w:t xml:space="preserve">, </w:t>
+      </w:r>
+      <w:proofErr w:type="spellStart"/>
+      <w:r>
+        <w:t>Birkenau</w:t>
+      </w:r>
+      <w:proofErr w:type="spellEnd"/>
+      <w:r>
+        <w:t>. ISBN 978–83–88526–92–3, S. 9.</w:t>
+      </w:r>
+    </w:p>
+  </w:footnote>
+  <w:footnote w:id="27">
     <w:p>
       <w:pPr>
         <w:pStyle w:val="Textpoznpodarou"/>
@@ -9120,7 +9231,7 @@
       </w:r>
     </w:p>
   </w:footnote>
-  <w:footnote w:id="27">
+  <w:footnote w:id="28">
     <w:p>
       <w:pPr>
         <w:pStyle w:val="Textpoznpodarou"/>
@@ -9165,22 +9276,6 @@
       <w:proofErr w:type="spellEnd"/>
       <w:r>
         <w:t xml:space="preserve"> k. s., 2005, ISMN 80-242-1401-6, s. 188-189</w:t>
-      </w:r>
-    </w:p>
-  </w:footnote>
-  <w:footnote w:id="28">
-    <w:p>
-      <w:pPr>
-        <w:pStyle w:val="Textpoznpodarou"/>
-      </w:pPr>
-      <w:r>
-        <w:rPr>
-          <w:rStyle w:val="Znakapoznpodarou"/>
-        </w:rPr>
-        <w:footnoteRef/>
-      </w:r>
-      <w:r>
-        <w:t xml:space="preserve"> Tamtéž, s. 189.</w:t>
       </w:r>
     </w:p>
   </w:footnote>
@@ -9196,45 +9291,8 @@
         <w:footnoteRef/>
       </w:r>
       <w:r>
-        <w:t xml:space="preserve"> </w:t>
-      </w:r>
-      <w:proofErr w:type="spellStart"/>
-      <w:r>
-        <w:t>Laurence</w:t>
-      </w:r>
-      <w:proofErr w:type="spellEnd"/>
-      <w:r>
-        <w:t xml:space="preserve"> </w:t>
-      </w:r>
-      <w:proofErr w:type="spellStart"/>
-      <w:r>
-        <w:t>Rees</w:t>
-      </w:r>
-      <w:proofErr w:type="spellEnd"/>
-      <w:r>
-        <w:t xml:space="preserve">: Osvětim nacisté a konečné řešení. Praha: </w:t>
-      </w:r>
-      <w:proofErr w:type="spellStart"/>
-      <w:r>
-        <w:t>Euromedia</w:t>
-      </w:r>
-      <w:proofErr w:type="spellEnd"/>
-      <w:r>
-        <w:t xml:space="preserve"> </w:t>
-      </w:r>
-      <w:proofErr w:type="spellStart"/>
-      <w:r>
-        <w:t>Group</w:t>
-      </w:r>
-      <w:proofErr w:type="spellEnd"/>
-      <w:r>
-        <w:t xml:space="preserve"> k. s., 2005, ISMN 80-242-1401-6, s. 192.</w:t>
-      </w:r>
-    </w:p>
-    <w:p>
-      <w:pPr>
-        <w:pStyle w:val="Textpoznpodarou"/>
-      </w:pPr>
+        <w:t xml:space="preserve"> Tamtéž, s. 189.</w:t>
+      </w:r>
     </w:p>
   </w:footnote>
   <w:footnote w:id="30">
@@ -9249,19 +9307,72 @@
         <w:footnoteRef/>
       </w:r>
       <w:r>
-        <w:t xml:space="preserve"> Růžena Bubeníčková, Ludmila Kubátová, Irena Malá: Tábory utrpení a smrti. Praha: Svoboda, 1969, </w:t>
-      </w:r>
-      <w:proofErr w:type="gramStart"/>
-      <w:r>
-        <w:t>s.190</w:t>
-      </w:r>
-      <w:proofErr w:type="gramEnd"/>
-      <w:r>
-        <w:t>.</w:t>
-      </w:r>
+        <w:t xml:space="preserve"> </w:t>
+      </w:r>
+      <w:proofErr w:type="spellStart"/>
+      <w:r>
+        <w:t>Laurence</w:t>
+      </w:r>
+      <w:proofErr w:type="spellEnd"/>
+      <w:r>
+        <w:t xml:space="preserve"> </w:t>
+      </w:r>
+      <w:proofErr w:type="spellStart"/>
+      <w:r>
+        <w:t>Rees</w:t>
+      </w:r>
+      <w:proofErr w:type="spellEnd"/>
+      <w:r>
+        <w:t xml:space="preserve">: Osvětim nacisté a konečné řešení. Praha: </w:t>
+      </w:r>
+      <w:proofErr w:type="spellStart"/>
+      <w:r>
+        <w:t>Euromedia</w:t>
+      </w:r>
+      <w:proofErr w:type="spellEnd"/>
+      <w:r>
+        <w:t xml:space="preserve"> </w:t>
+      </w:r>
+      <w:proofErr w:type="spellStart"/>
+      <w:r>
+        <w:t>Group</w:t>
+      </w:r>
+      <w:proofErr w:type="spellEnd"/>
+      <w:r>
+        <w:t xml:space="preserve"> k. s., 2005, ISMN 80-242-1401-6, s. 192.</w:t>
+      </w:r>
+    </w:p>
+    <w:p>
+      <w:pPr>
+        <w:pStyle w:val="Textpoznpodarou"/>
+      </w:pPr>
     </w:p>
   </w:footnote>
   <w:footnote w:id="31">
+    <w:p>
+      <w:pPr>
+        <w:pStyle w:val="Textpoznpodarou"/>
+      </w:pPr>
+      <w:r>
+        <w:rPr>
+          <w:rStyle w:val="Znakapoznpodarou"/>
+        </w:rPr>
+        <w:footnoteRef/>
+      </w:r>
+      <w:r>
+        <w:t xml:space="preserve"> Růžena Bubeníčková, Ludmila Kubátová, Irena Malá: Tábory utrpení a smrti. Praha: Svoboda, 1969, </w:t>
+      </w:r>
+      <w:proofErr w:type="gramStart"/>
+      <w:r>
+        <w:t>s.190</w:t>
+      </w:r>
+      <w:proofErr w:type="gramEnd"/>
+      <w:r>
+        <w:t>.</w:t>
+      </w:r>
+    </w:p>
+  </w:footnote>
+  <w:footnote w:id="32">
     <w:p>
       <w:pPr>
         <w:pStyle w:val="Textpoznpodarou"/>
@@ -9679,6 +9790,32 @@
       <w:szCs w:val="24"/>
     </w:rPr>
   </w:style>
+  <w:style w:type="paragraph" w:styleId="Citace">
+    <w:name w:val="Quote"/>
+    <w:basedOn w:val="Normln"/>
+    <w:next w:val="Normln"/>
+    <w:link w:val="CitaceChar"/>
+    <w:uiPriority w:val="29"/>
+    <w:qFormat/>
+    <w:rsid w:val="009B6106"/>
+    <w:rPr>
+      <w:i/>
+      <w:iCs/>
+      <w:color w:val="000000" w:themeColor="text1"/>
+    </w:rPr>
+  </w:style>
+  <w:style w:type="character" w:customStyle="1" w:styleId="CitaceChar">
+    <w:name w:val="Citace Char"/>
+    <w:basedOn w:val="Standardnpsmoodstavce"/>
+    <w:link w:val="Citace"/>
+    <w:uiPriority w:val="29"/>
+    <w:rsid w:val="009B6106"/>
+    <w:rPr>
+      <w:i/>
+      <w:iCs/>
+      <w:color w:val="000000" w:themeColor="text1"/>
+    </w:rPr>
+  </w:style>
 </w:styles>
 </file>
 
@@ -9970,7 +10107,7 @@
 </file>
 
 <file path=customXml/itemProps1.xml><?xml version="1.0" encoding="utf-8"?>
-<ds:datastoreItem xmlns:ds="http://schemas.openxmlformats.org/officeDocument/2006/customXml" ds:itemID="{EC3F5B05-DE01-4407-9507-502A9BEB23C6}">
+<ds:datastoreItem xmlns:ds="http://schemas.openxmlformats.org/officeDocument/2006/customXml" ds:itemID="{8CB92624-0AF9-4316-BB68-7EF9802E260F}">
   <ds:schemaRefs>
     <ds:schemaRef ds:uri="http://schemas.openxmlformats.org/officeDocument/2006/bibliography"/>
   </ds:schemaRefs>

--- a/komplet.docx
+++ b/komplet.docx
@@ -3269,18 +3269,257 @@
     </w:p>
     <w:p>
       <w:pPr>
-        <w:rPr>
-          <w:rFonts w:ascii="Times New Roman" w:hAnsi="Times New Roman" w:cs="Times New Roman"/>
-          <w:sz w:val="24"/>
-          <w:szCs w:val="24"/>
-        </w:rPr>
-      </w:pPr>
-      <w:r>
-        <w:rPr>
-          <w:rFonts w:ascii="Times New Roman" w:hAnsi="Times New Roman" w:cs="Times New Roman"/>
-          <w:sz w:val="24"/>
-          <w:szCs w:val="24"/>
-        </w:rPr>
+        <w:ind w:left="5812"/>
+        <w:jc w:val="both"/>
+        <w:rPr>
+          <w:rFonts w:ascii="Times New Roman" w:hAnsi="Times New Roman" w:cs="Times New Roman"/>
+          <w:sz w:val="24"/>
+          <w:szCs w:val="24"/>
+        </w:rPr>
+      </w:pPr>
+      <w:r>
+        <w:br w:type="page"/>
+      </w:r>
+      <w:r>
+        <w:rPr>
+          <w:i/>
+        </w:rPr>
+        <w:lastRenderedPageBreak/>
+        <w:t>Drazí rodiče</w:t>
+      </w:r>
+      <w:r>
+        <w:rPr>
+          <w:i/>
+        </w:rPr>
+        <w:t>,</w:t>
+      </w:r>
+    </w:p>
+    <w:p>
+      <w:pPr>
+        <w:ind w:left="5812"/>
+        <w:jc w:val="both"/>
+        <w:rPr>
+          <w:i/>
+        </w:rPr>
+      </w:pPr>
+      <w:r>
+        <w:rPr>
+          <w:noProof/>
+          <w:lang w:eastAsia="cs-CZ"/>
+        </w:rPr>
+        <w:drawing>
+          <wp:anchor distT="0" distB="0" distL="114300" distR="114300" simplePos="0" relativeHeight="251670528" behindDoc="0" locked="0" layoutInCell="1" allowOverlap="1">
+            <wp:simplePos x="0" y="0"/>
+            <wp:positionH relativeFrom="column">
+              <wp:posOffset>-109220</wp:posOffset>
+            </wp:positionH>
+            <wp:positionV relativeFrom="paragraph">
+              <wp:posOffset>-813435</wp:posOffset>
+            </wp:positionV>
+            <wp:extent cx="3114675" cy="9572625"/>
+            <wp:effectExtent l="19050" t="0" r="9525" b="0"/>
+            <wp:wrapSquare wrapText="bothSides"/>
+            <wp:docPr id="6" name="obrázek 2" descr="C:\Users\Martina\Desktop\fioto\Přízrak... Skutečnost 001.jpg"/>
+            <wp:cNvGraphicFramePr>
+              <a:graphicFrameLocks xmlns:a="http://schemas.openxmlformats.org/drawingml/2006/main" noChangeAspect="1"/>
+            </wp:cNvGraphicFramePr>
+            <a:graphic xmlns:a="http://schemas.openxmlformats.org/drawingml/2006/main">
+              <a:graphicData uri="http://schemas.openxmlformats.org/drawingml/2006/picture">
+                <pic:pic xmlns:pic="http://schemas.openxmlformats.org/drawingml/2006/picture">
+                  <pic:nvPicPr>
+                    <pic:cNvPr id="0" name="Picture 2" descr="C:\Users\Martina\Desktop\fioto\Přízrak... Skutečnost 001.jpg"/>
+                    <pic:cNvPicPr>
+                      <a:picLocks noChangeAspect="1" noChangeArrowheads="1"/>
+                    </pic:cNvPicPr>
+                  </pic:nvPicPr>
+                  <pic:blipFill>
+                    <a:blip r:embed="rId8" cstate="print"/>
+                    <a:srcRect/>
+                    <a:stretch>
+                      <a:fillRect/>
+                    </a:stretch>
+                  </pic:blipFill>
+                  <pic:spPr bwMode="auto">
+                    <a:xfrm>
+                      <a:off x="0" y="0"/>
+                      <a:ext cx="3114675" cy="9572625"/>
+                    </a:xfrm>
+                    <a:prstGeom prst="rect">
+                      <a:avLst/>
+                    </a:prstGeom>
+                    <a:noFill/>
+                    <a:ln w="9525">
+                      <a:noFill/>
+                      <a:miter lim="800000"/>
+                      <a:headEnd/>
+                      <a:tailEnd/>
+                    </a:ln>
+                  </pic:spPr>
+                </pic:pic>
+              </a:graphicData>
+            </a:graphic>
+          </wp:anchor>
+        </w:drawing>
+      </w:r>
+      <w:r>
+        <w:rPr>
+          <w:i/>
+        </w:rPr>
+        <w:t>Kdyby nebe bylo papírem a v</w:t>
+      </w:r>
+      <w:r>
+        <w:rPr>
+          <w:i/>
+        </w:rPr>
+        <w:t xml:space="preserve">šechna </w:t>
+      </w:r>
+      <w:r>
+        <w:rPr>
+          <w:i/>
+        </w:rPr>
+        <w:t>moře světa inkoustem, nemohl bych vylíčit útrapy a život v táboře.</w:t>
+      </w:r>
+    </w:p>
+    <w:p>
+      <w:pPr>
+        <w:ind w:left="5812"/>
+        <w:jc w:val="both"/>
+        <w:rPr>
+          <w:i/>
+        </w:rPr>
+      </w:pPr>
+      <w:r>
+        <w:rPr>
+          <w:i/>
+        </w:rPr>
+        <w:t>Tábor je na mýtině. Brzy ráno nás vyženou na práci do lesa. Nohy mi krvácejí, protože nám sebrali boty… Celý den pracujeme skoro bez jídla a v noci spíme na holé zemi (vzali nám i kabáty).</w:t>
+      </w:r>
+    </w:p>
+    <w:p>
+      <w:pPr>
+        <w:ind w:left="5812"/>
+        <w:jc w:val="both"/>
+        <w:rPr>
+          <w:i/>
+        </w:rPr>
+      </w:pPr>
+      <w:r>
+        <w:rPr>
+          <w:i/>
+        </w:rPr>
+        <w:t>Každou noc nás přijdou opilí vojáci zbít. Celé tělo mám již černé podlitinami jako kus ohořelého dřeva. Občas nám hodí trochu syrové mrkve nebo řepy, a stydím se to napsat, ale my se rveme o každý kousek dokonce i o listy a nať.</w:t>
+      </w:r>
+    </w:p>
+    <w:p>
+      <w:pPr>
+        <w:ind w:left="5812"/>
+        <w:jc w:val="both"/>
+        <w:rPr>
+          <w:i/>
+        </w:rPr>
+      </w:pPr>
+      <w:r>
+        <w:rPr>
+          <w:i/>
+        </w:rPr>
+        <w:t>Včera odtud dva chlapci utekli, tak nás postavili do řady a každého pátého zastřelili. Nebyl jsem sice pátý, ale vím, že se odtud živ nedostanu.</w:t>
+      </w:r>
+    </w:p>
+    <w:p>
+      <w:pPr>
+        <w:ind w:left="5812"/>
+        <w:jc w:val="both"/>
+        <w:rPr>
+          <w:i/>
+        </w:rPr>
+      </w:pPr>
+      <w:r>
+        <w:rPr>
+          <w:i/>
+        </w:rPr>
+        <w:t>Naposledy vás všechny zdravím, milá maminko, tatínku, sestry a bratři. Loučím se s vámi a pláči…</w:t>
+      </w:r>
+    </w:p>
+    <w:p>
+      <w:pPr>
+        <w:ind w:left="5812"/>
+        <w:jc w:val="both"/>
+      </w:pPr>
+      <w:r>
+        <w:t xml:space="preserve">Z dopisu </w:t>
+      </w:r>
+      <w:r>
+        <w:t xml:space="preserve">čtrnáctiletého chlapce </w:t>
+      </w:r>
+      <w:r>
+        <w:t xml:space="preserve">CHAIMA, který zahynul v koncentračním táboře </w:t>
+      </w:r>
+      <w:proofErr w:type="spellStart"/>
+      <w:r>
+        <w:t>Pustków</w:t>
+      </w:r>
+      <w:proofErr w:type="spellEnd"/>
+      <w:r>
+        <w:t xml:space="preserve"> (Polsko)</w:t>
+      </w:r>
+    </w:p>
+    <w:p>
+      <w:pPr>
+        <w:rPr>
+          <w:rFonts w:asciiTheme="majorHAnsi" w:eastAsiaTheme="majorEastAsia" w:hAnsiTheme="majorHAnsi" w:cstheme="majorBidi"/>
+          <w:b/>
+          <w:bCs/>
+          <w:color w:val="365F91" w:themeColor="accent1" w:themeShade="BF"/>
+          <w:sz w:val="28"/>
+          <w:szCs w:val="28"/>
+        </w:rPr>
+      </w:pPr>
+    </w:p>
+    <w:p>
+      <w:pPr>
+        <w:rPr>
+          <w:rFonts w:asciiTheme="majorHAnsi" w:eastAsiaTheme="majorEastAsia" w:hAnsiTheme="majorHAnsi" w:cstheme="majorBidi"/>
+          <w:b/>
+          <w:bCs/>
+          <w:color w:val="365F91" w:themeColor="accent1" w:themeShade="BF"/>
+          <w:sz w:val="28"/>
+          <w:szCs w:val="28"/>
+        </w:rPr>
+      </w:pPr>
+      <w:r>
+        <w:rPr>
+          <w:noProof/>
+        </w:rPr>
+        <w:pict>
+          <v:shape id="_x0000_s1032" type="#_x0000_t202" style="position:absolute;margin-left:-253.5pt;margin-top:182.35pt;width:245.25pt;height:21pt;z-index:251672576" stroked="f">
+            <v:textbox style="mso-fit-shape-to-text:t" inset="0,0,0,0">
+              <w:txbxContent>
+                <w:p>
+                  <w:pPr>
+                    <w:pStyle w:val="Titulek"/>
+                  </w:pPr>
+                  <w:r>
+                    <w:t xml:space="preserve">Obr. č. </w:t>
+                  </w:r>
+                  <w:fldSimple w:instr=" SEQ Obr._č. \* ARABIC ">
+                    <w:r>
+                      <w:rPr>
+                        <w:noProof/>
+                      </w:rPr>
+                      <w:t>2</w:t>
+                    </w:r>
+                  </w:fldSimple>
+                  <w:r>
+                    <w:t xml:space="preserve"> Přízrak? Skutečnost?</w:t>
+                  </w:r>
+                </w:p>
+              </w:txbxContent>
+            </v:textbox>
+            <w10:wrap type="square"/>
+          </v:shape>
+        </w:pict>
+      </w:r>
+      <w:r>
         <w:br w:type="page"/>
       </w:r>
     </w:p>
@@ -4784,7 +5023,7 @@
                     </pic:cNvPicPr>
                   </pic:nvPicPr>
                   <pic:blipFill>
-                    <a:blip r:embed="rId8" cstate="print"/>
+                    <a:blip r:embed="rId9" cstate="print"/>
                     <a:srcRect/>
                     <a:stretch>
                       <a:fillRect/>
@@ -4832,7 +5071,7 @@
           <w:rPr>
             <w:noProof/>
           </w:rPr>
-          <w:t>2</w:t>
+          <w:t>3</w:t>
         </w:r>
       </w:fldSimple>
       <w:r>
@@ -4920,6 +5159,68 @@
       <w:r>
         <w:rPr>
           <w:rFonts w:ascii="Times New Roman" w:hAnsi="Times New Roman" w:cs="Times New Roman"/>
+          <w:noProof/>
+          <w:sz w:val="24"/>
+          <w:szCs w:val="24"/>
+          <w:lang w:eastAsia="cs-CZ"/>
+        </w:rPr>
+        <w:drawing>
+          <wp:anchor distT="0" distB="0" distL="114300" distR="114300" simplePos="0" relativeHeight="251676672" behindDoc="0" locked="0" layoutInCell="1" allowOverlap="1">
+            <wp:simplePos x="0" y="0"/>
+            <wp:positionH relativeFrom="column">
+              <wp:posOffset>4624705</wp:posOffset>
+            </wp:positionH>
+            <wp:positionV relativeFrom="paragraph">
+              <wp:posOffset>937895</wp:posOffset>
+            </wp:positionV>
+            <wp:extent cx="1762125" cy="2266950"/>
+            <wp:effectExtent l="19050" t="0" r="9525" b="0"/>
+            <wp:wrapSquare wrapText="bothSides"/>
+            <wp:docPr id="9" name="obrázek 5" descr="C:\Users\Martina\Desktop\fioto\1 001.jpg"/>
+            <wp:cNvGraphicFramePr>
+              <a:graphicFrameLocks xmlns:a="http://schemas.openxmlformats.org/drawingml/2006/main" noChangeAspect="1"/>
+            </wp:cNvGraphicFramePr>
+            <a:graphic xmlns:a="http://schemas.openxmlformats.org/drawingml/2006/main">
+              <a:graphicData uri="http://schemas.openxmlformats.org/drawingml/2006/picture">
+                <pic:pic xmlns:pic="http://schemas.openxmlformats.org/drawingml/2006/picture">
+                  <pic:nvPicPr>
+                    <pic:cNvPr id="0" name="Picture 5" descr="C:\Users\Martina\Desktop\fioto\1 001.jpg"/>
+                    <pic:cNvPicPr>
+                      <a:picLocks noChangeAspect="1" noChangeArrowheads="1"/>
+                    </pic:cNvPicPr>
+                  </pic:nvPicPr>
+                  <pic:blipFill>
+                    <a:blip r:embed="rId10" cstate="print"/>
+                    <a:srcRect/>
+                    <a:stretch>
+                      <a:fillRect/>
+                    </a:stretch>
+                  </pic:blipFill>
+                  <pic:spPr bwMode="auto">
+                    <a:xfrm>
+                      <a:off x="0" y="0"/>
+                      <a:ext cx="1762125" cy="2266950"/>
+                    </a:xfrm>
+                    <a:prstGeom prst="rect">
+                      <a:avLst/>
+                    </a:prstGeom>
+                    <a:noFill/>
+                    <a:ln w="9525">
+                      <a:noFill/>
+                      <a:miter lim="800000"/>
+                      <a:headEnd/>
+                      <a:tailEnd/>
+                    </a:ln>
+                  </pic:spPr>
+                </pic:pic>
+              </a:graphicData>
+            </a:graphic>
+          </wp:anchor>
+        </w:drawing>
+      </w:r>
+      <w:r>
+        <w:rPr>
+          <w:rFonts w:ascii="Times New Roman" w:hAnsi="Times New Roman" w:cs="Times New Roman"/>
           <w:sz w:val="24"/>
           <w:szCs w:val="24"/>
         </w:rPr>
@@ -4939,6 +5240,147 @@
       </w:pPr>
       <w:r>
         <w:rPr>
+          <w:noProof/>
+        </w:rPr>
+        <w:pict>
+          <v:shape id="_x0000_s1034" type="#_x0000_t202" style="position:absolute;left:0;text-align:left;margin-left:373.15pt;margin-top:286.3pt;width:136.5pt;height:.05pt;z-index:251679744" stroked="f">
+            <v:textbox style="mso-fit-shape-to-text:t" inset="0,0,0,0">
+              <w:txbxContent>
+                <w:p>
+                  <w:pPr>
+                    <w:pStyle w:val="Titulek"/>
+                  </w:pPr>
+                  <w:r>
+                    <w:t xml:space="preserve">Obr. č. </w:t>
+                  </w:r>
+                  <w:fldSimple w:instr=" SEQ Obr._č. \* ARABIC ">
+                    <w:r>
+                      <w:rPr>
+                        <w:noProof/>
+                      </w:rPr>
+                      <w:t>4</w:t>
+                    </w:r>
+                  </w:fldSimple>
+                  <w:r>
+                    <w:t xml:space="preserve"> Dětská říkanka </w:t>
+                  </w:r>
+                </w:p>
+                <w:p>
+                  <w:pPr>
+                    <w:pStyle w:val="Titulek"/>
+                    <w:rPr>
+                      <w:rFonts w:ascii="Times New Roman" w:hAnsi="Times New Roman" w:cs="Times New Roman"/>
+                      <w:noProof/>
+                      <w:sz w:val="24"/>
+                      <w:szCs w:val="24"/>
+                    </w:rPr>
+                  </w:pPr>
+                  <w:r>
+                    <w:t>"</w:t>
+                  </w:r>
+                  <w:proofErr w:type="spellStart"/>
+                  <w:r>
+                    <w:t>Koleba</w:t>
+                  </w:r>
+                  <w:proofErr w:type="spellEnd"/>
+                  <w:r>
+                    <w:t xml:space="preserve">: </w:t>
+                  </w:r>
+                  <w:proofErr w:type="spellStart"/>
+                  <w:r>
+                    <w:t>Košek</w:t>
+                  </w:r>
+                  <w:proofErr w:type="spellEnd"/>
+                  <w:r>
+                    <w:t xml:space="preserve">, </w:t>
+                  </w:r>
+                  <w:proofErr w:type="spellStart"/>
+                  <w:r>
+                    <w:t>Löwy</w:t>
+                  </w:r>
+                  <w:proofErr w:type="spellEnd"/>
+                  <w:r>
+                    <w:t xml:space="preserve">, </w:t>
+                  </w:r>
+                  <w:proofErr w:type="spellStart"/>
+                  <w:r>
+                    <w:t>Bachner</w:t>
+                  </w:r>
+                  <w:proofErr w:type="spellEnd"/>
+                  <w:r>
+                    <w:t>"</w:t>
+                  </w:r>
+                </w:p>
+              </w:txbxContent>
+            </v:textbox>
+            <w10:wrap type="square"/>
+          </v:shape>
+        </w:pict>
+      </w:r>
+      <w:r>
+        <w:rPr>
+          <w:rFonts w:ascii="Times New Roman" w:hAnsi="Times New Roman" w:cs="Times New Roman"/>
+          <w:noProof/>
+          <w:sz w:val="24"/>
+          <w:szCs w:val="24"/>
+          <w:lang w:eastAsia="cs-CZ"/>
+        </w:rPr>
+        <w:drawing>
+          <wp:anchor distT="0" distB="0" distL="114300" distR="114300" simplePos="0" relativeHeight="251677696" behindDoc="0" locked="0" layoutInCell="1" allowOverlap="1">
+            <wp:simplePos x="0" y="0"/>
+            <wp:positionH relativeFrom="column">
+              <wp:posOffset>4739005</wp:posOffset>
+            </wp:positionH>
+            <wp:positionV relativeFrom="paragraph">
+              <wp:posOffset>2073910</wp:posOffset>
+            </wp:positionV>
+            <wp:extent cx="1733550" cy="1504950"/>
+            <wp:effectExtent l="19050" t="0" r="0" b="0"/>
+            <wp:wrapSquare wrapText="bothSides"/>
+            <wp:docPr id="16" name="obrázek 7" descr="C:\Users\Martina\Desktop\fioto\3 001.jpg"/>
+            <wp:cNvGraphicFramePr>
+              <a:graphicFrameLocks xmlns:a="http://schemas.openxmlformats.org/drawingml/2006/main" noChangeAspect="1"/>
+            </wp:cNvGraphicFramePr>
+            <a:graphic xmlns:a="http://schemas.openxmlformats.org/drawingml/2006/main">
+              <a:graphicData uri="http://schemas.openxmlformats.org/drawingml/2006/picture">
+                <pic:pic xmlns:pic="http://schemas.openxmlformats.org/drawingml/2006/picture">
+                  <pic:nvPicPr>
+                    <pic:cNvPr id="0" name="Picture 7" descr="C:\Users\Martina\Desktop\fioto\3 001.jpg"/>
+                    <pic:cNvPicPr>
+                      <a:picLocks noChangeAspect="1" noChangeArrowheads="1"/>
+                    </pic:cNvPicPr>
+                  </pic:nvPicPr>
+                  <pic:blipFill>
+                    <a:blip r:embed="rId11" cstate="print"/>
+                    <a:srcRect/>
+                    <a:stretch>
+                      <a:fillRect/>
+                    </a:stretch>
+                  </pic:blipFill>
+                  <pic:spPr bwMode="auto">
+                    <a:xfrm>
+                      <a:off x="0" y="0"/>
+                      <a:ext cx="1733550" cy="1504950"/>
+                    </a:xfrm>
+                    <a:prstGeom prst="rect">
+                      <a:avLst/>
+                    </a:prstGeom>
+                    <a:noFill/>
+                    <a:ln w="9525">
+                      <a:noFill/>
+                      <a:miter lim="800000"/>
+                      <a:headEnd/>
+                      <a:tailEnd/>
+                    </a:ln>
+                  </pic:spPr>
+                </pic:pic>
+              </a:graphicData>
+            </a:graphic>
+          </wp:anchor>
+        </w:drawing>
+      </w:r>
+      <w:r>
+        <w:rPr>
           <w:rFonts w:ascii="Times New Roman" w:hAnsi="Times New Roman" w:cs="Times New Roman"/>
           <w:sz w:val="24"/>
           <w:szCs w:val="24"/>
@@ -4987,7 +5429,87 @@
           <w:sz w:val="24"/>
           <w:szCs w:val="24"/>
         </w:rPr>
-        <w:t>. „Tato malá literární dílka nám odhalují nitra mladých vězňů, jejich stesk po domově, pocit křivdy z toho, co musí prožívat, ale i naději v lepší zítřek. Své dojmy, tužby a představy mohly děti vyjádřit také v hodinách kreslení, které jim byly nacistickou komandanturou povoleny. A právě tisíce dětských kreseb, jež v Terezíně zůstaly ukryty, jsou často jediným svědectvím jejich existence a činnosti v době internace v terezínském táboře.“</w:t>
+        <w:t>. „Tato malá literární d</w:t>
+      </w:r>
+      <w:r>
+        <w:rPr>
+          <w:rFonts w:ascii="Times New Roman" w:hAnsi="Times New Roman" w:cs="Times New Roman"/>
+          <w:sz w:val="24"/>
+          <w:szCs w:val="24"/>
+        </w:rPr>
+        <w:t>ílka nám odhalují nitra mladých</w:t>
+      </w:r>
+      <w:r>
+        <w:rPr>
+          <w:rFonts w:ascii="Times New Roman" w:hAnsi="Times New Roman" w:cs="Times New Roman"/>
+          <w:sz w:val="24"/>
+          <w:szCs w:val="24"/>
+        </w:rPr>
+        <w:t xml:space="preserve"> </w:t>
+      </w:r>
+      <w:r>
+        <w:rPr>
+          <w:rFonts w:ascii="Times New Roman" w:hAnsi="Times New Roman" w:cs="Times New Roman"/>
+          <w:sz w:val="24"/>
+          <w:szCs w:val="24"/>
+        </w:rPr>
+        <w:t>vězňů, jejich</w:t>
+      </w:r>
+      <w:r>
+        <w:rPr>
+          <w:rFonts w:ascii="Times New Roman" w:hAnsi="Times New Roman" w:cs="Times New Roman"/>
+          <w:sz w:val="24"/>
+          <w:szCs w:val="24"/>
+        </w:rPr>
+        <w:t xml:space="preserve"> stesk</w:t>
+      </w:r>
+      <w:r>
+        <w:rPr>
+          <w:rFonts w:ascii="Times New Roman" w:hAnsi="Times New Roman" w:cs="Times New Roman"/>
+          <w:sz w:val="24"/>
+          <w:szCs w:val="24"/>
+        </w:rPr>
+        <w:t xml:space="preserve"> </w:t>
+      </w:r>
+      <w:r>
+        <w:rPr>
+          <w:rFonts w:ascii="Times New Roman" w:hAnsi="Times New Roman" w:cs="Times New Roman"/>
+          <w:sz w:val="24"/>
+          <w:szCs w:val="24"/>
+        </w:rPr>
+        <w:t xml:space="preserve">po </w:t>
+      </w:r>
+      <w:r>
+        <w:rPr>
+          <w:rFonts w:ascii="Times New Roman" w:hAnsi="Times New Roman" w:cs="Times New Roman"/>
+          <w:sz w:val="24"/>
+          <w:szCs w:val="24"/>
+        </w:rPr>
+        <w:t>domově, pocit křivdy z toho, co musí prožívat, ale i naději v</w:t>
+      </w:r>
+      <w:r>
+        <w:rPr>
+          <w:rFonts w:ascii="Times New Roman" w:hAnsi="Times New Roman" w:cs="Times New Roman"/>
+          <w:sz w:val="24"/>
+          <w:szCs w:val="24"/>
+        </w:rPr>
+        <w:t> lepší zítřek. Své dojmy, tužby</w:t>
+      </w:r>
+      <w:r>
+        <w:rPr>
+          <w:rFonts w:ascii="Times New Roman" w:hAnsi="Times New Roman" w:cs="Times New Roman"/>
+          <w:sz w:val="24"/>
+          <w:szCs w:val="24"/>
+        </w:rPr>
+        <w:t xml:space="preserve"> </w:t>
+      </w:r>
+      <w:r>
+        <w:rPr>
+          <w:rFonts w:ascii="Times New Roman" w:hAnsi="Times New Roman" w:cs="Times New Roman"/>
+          <w:sz w:val="24"/>
+          <w:szCs w:val="24"/>
+        </w:rPr>
+        <w:t>a představy mohly děti vyjádřit také v hodinách kreslení, které jim byly nacistickou komandanturou povoleny. A právě tisíce dětských kreseb, jež v Terezíně zůstaly ukryty, jsou často jediným svědectvím jejich existence a činnosti v době internace v terezínském táboře.“</w:t>
       </w:r>
       <w:r>
         <w:rPr>
@@ -5024,6 +5546,7 @@
           <w:sz w:val="24"/>
           <w:szCs w:val="24"/>
         </w:rPr>
+        <w:lastRenderedPageBreak/>
         <w:t>Jistým odreagováním uvězněných byla kulturní aktivita. V počátcích nebylo kulturní vyžití možné, ale od poloviny roku 1942</w:t>
       </w:r>
       <w:r>
@@ -5066,16 +5589,7 @@
           <w:sz w:val="24"/>
           <w:szCs w:val="24"/>
         </w:rPr>
-        <w:t xml:space="preserve">. Na rozdíl od vězňů věděli, jaký je čeká osud. „Tak se mohlo stát, že tu bylo dovoleno ve sféře umění uvést daleko víc než </w:t>
-      </w:r>
-      <w:r>
-        <w:rPr>
-          <w:rFonts w:ascii="Times New Roman" w:hAnsi="Times New Roman" w:cs="Times New Roman"/>
-          <w:sz w:val="24"/>
-          <w:szCs w:val="24"/>
-        </w:rPr>
-        <w:lastRenderedPageBreak/>
-        <w:t xml:space="preserve">v ostatním </w:t>
+        <w:t xml:space="preserve">. Na rozdíl od vězňů věděli, jaký je čeká osud. „Tak se mohlo stát, že tu bylo dovoleno ve sféře umění uvést daleko víc než v ostatním </w:t>
       </w:r>
       <w:proofErr w:type="spellStart"/>
       <w:r>
@@ -5211,7 +5725,7 @@
                       <w:rPr>
                         <w:noProof/>
                       </w:rPr>
-                      <w:t>3</w:t>
+                      <w:t>5</w:t>
                     </w:r>
                   </w:fldSimple>
                   <w:r>
@@ -5263,7 +5777,7 @@
                     </pic:cNvPicPr>
                   </pic:nvPicPr>
                   <pic:blipFill>
-                    <a:blip r:embed="rId9" cstate="print"/>
+                    <a:blip r:embed="rId12" cstate="print"/>
                     <a:srcRect/>
                     <a:stretch>
                       <a:fillRect/>
@@ -5889,6 +6403,7 @@
           <w:sz w:val="24"/>
           <w:szCs w:val="24"/>
         </w:rPr>
+        <w:lastRenderedPageBreak/>
         <w:t xml:space="preserve">Karel </w:t>
       </w:r>
       <w:proofErr w:type="spellStart"/>
@@ -5961,16 +6476,7 @@
           <w:sz w:val="24"/>
           <w:szCs w:val="24"/>
         </w:rPr>
-        <w:t xml:space="preserve">. Hrálo se v ubikacích, na půdách, ve sklepech i na dvorech. I přes neustálé obměny v rolích kvůli transportům vězni neztráceli odhodlání umělecky tvořit. Lidské utrpení a statečnost dokazují obrazy na vysoké výtvarné </w:t>
-      </w:r>
-      <w:r>
-        <w:rPr>
-          <w:rFonts w:ascii="Times New Roman" w:hAnsi="Times New Roman" w:cs="Times New Roman"/>
-          <w:sz w:val="24"/>
-          <w:szCs w:val="24"/>
-        </w:rPr>
-        <w:lastRenderedPageBreak/>
-        <w:t xml:space="preserve">úrovni vězněných malířů Bedřicha </w:t>
+        <w:t xml:space="preserve">. Hrálo se v ubikacích, na půdách, ve sklepech i na dvorech. I přes neustálé obměny v rolích kvůli transportům vězni neztráceli odhodlání umělecky tvořit. Lidské utrpení a statečnost dokazují obrazy na vysoké výtvarné úrovni vězněných malířů Bedřicha </w:t>
       </w:r>
       <w:proofErr w:type="spellStart"/>
       <w:r>
@@ -6282,7 +6788,16 @@
           <w:sz w:val="24"/>
           <w:szCs w:val="24"/>
         </w:rPr>
-        <w:t> České pomocné akce a lékaři spolu s dobrovolníky z blízkého a širokého okolí. Nákaza se rozšířila i mezi některé lékaře a zdravotníky. Nákaze podlehli.</w:t>
+        <w:t xml:space="preserve"> České pomocné akce a lékaři spolu </w:t>
+      </w:r>
+      <w:r>
+        <w:rPr>
+          <w:rFonts w:ascii="Times New Roman" w:hAnsi="Times New Roman" w:cs="Times New Roman"/>
+          <w:sz w:val="24"/>
+          <w:szCs w:val="24"/>
+        </w:rPr>
+        <w:lastRenderedPageBreak/>
+        <w:t>s dobrovolníky z blízkého a širokého okolí. Nákaza se rozšířila i mezi některé lékaře a zdravotníky. Nákaze podlehli.</w:t>
       </w:r>
     </w:p>
     <w:p>
@@ -6302,7 +6817,6 @@
           <w:sz w:val="24"/>
           <w:szCs w:val="24"/>
         </w:rPr>
-        <w:lastRenderedPageBreak/>
         <w:t>Díky úsilí všech se podařilo velký počet vězňů zachránit před smrtí. Mohli se tak (po jejich repatriaci) vrátit do svých domovů a opět žít život svůj život bez strachu,</w:t>
       </w:r>
       <w:r>
@@ -7368,7 +7882,30 @@
           <w:sz w:val="24"/>
           <w:szCs w:val="24"/>
         </w:rPr>
-        <w:t xml:space="preserve"> během 15-20 minut. Zavražděným trhali zlaté zuby, stříhali vlasy, zabírali prsteny a náušnice, </w:t>
+        <w:t xml:space="preserve"> během 15-20 minut. </w:t>
+      </w:r>
+      <w:proofErr w:type="gramStart"/>
+      <w:r>
+        <w:rPr>
+          <w:sz w:val="24"/>
+          <w:szCs w:val="24"/>
+        </w:rPr>
+        <w:t>Zavražděným</w:t>
+      </w:r>
+      <w:proofErr w:type="gramEnd"/>
+      <w:r>
+        <w:rPr>
+          <w:sz w:val="24"/>
+          <w:szCs w:val="24"/>
+        </w:rPr>
+        <w:t xml:space="preserve"> trhali zlaté zuby, stříhali vlasy, zabírali prsteny a náušnice,</w:t>
+      </w:r>
+      <w:r>
+        <w:rPr>
+          <w:sz w:val="24"/>
+          <w:szCs w:val="24"/>
+        </w:rPr>
+        <w:t xml:space="preserve"> </w:t>
       </w:r>
       <w:r>
         <w:rPr>
@@ -7376,7 +7913,21 @@
           <w:szCs w:val="24"/>
         </w:rPr>
         <w:lastRenderedPageBreak/>
-        <w:t>a poté mrtvoly putovaly do kremačních pecí nacházejících se v </w:t>
+        <w:t>a poté mrtvoly putovaly do kremačních pecí nacházejících se v přízemí nebo,</w:t>
+      </w:r>
+      <w:r>
+        <w:rPr>
+          <w:sz w:val="24"/>
+          <w:szCs w:val="24"/>
+        </w:rPr>
+        <w:t xml:space="preserve"> </w:t>
+      </w:r>
+      <w:r>
+        <w:rPr>
+          <w:sz w:val="24"/>
+          <w:szCs w:val="24"/>
+        </w:rPr>
+        <w:t xml:space="preserve"> </w:t>
       </w:r>
       <w:proofErr w:type="gramStart"/>
       <w:r>
@@ -7384,7 +7935,7 @@
           <w:sz w:val="24"/>
           <w:szCs w:val="24"/>
         </w:rPr>
-        <w:t>přízemí nebo, pokud</w:t>
+        <w:t>pokud</w:t>
       </w:r>
       <w:proofErr w:type="gramEnd"/>
       <w:r>
@@ -7530,6 +8081,118 @@
       </w:pPr>
       <w:r>
         <w:rPr>
+          <w:noProof/>
+        </w:rPr>
+        <w:pict>
+          <v:shape id="_x0000_s1031" type="#_x0000_t202" style="position:absolute;left:0;text-align:left;margin-left:225.4pt;margin-top:374.55pt;width:259.45pt;height:.05pt;z-index:251669504" stroked="f">
+            <v:textbox style="mso-fit-shape-to-text:t" inset="0,0,0,0">
+              <w:txbxContent>
+                <w:p>
+                  <w:pPr>
+                    <w:pStyle w:val="Titulek"/>
+                    <w:rPr>
+                      <w:noProof/>
+                      <w:sz w:val="24"/>
+                      <w:szCs w:val="24"/>
+                    </w:rPr>
+                  </w:pPr>
+                  <w:r>
+                    <w:t xml:space="preserve">Obr. č. </w:t>
+                  </w:r>
+                  <w:fldSimple w:instr=" SEQ Obr._č. \* ARABIC ">
+                    <w:r>
+                      <w:rPr>
+                        <w:noProof/>
+                      </w:rPr>
+                      <w:t>6</w:t>
+                    </w:r>
+                  </w:fldSimple>
+                  <w:r>
+                    <w:t xml:space="preserve"> Na těchto chlapcích konal své pokusy lékař - zločinec dr. </w:t>
+                  </w:r>
+                  <w:proofErr w:type="spellStart"/>
+                  <w:r>
+                    <w:t>Mengele</w:t>
+                  </w:r>
+                  <w:proofErr w:type="spellEnd"/>
+                  <w:r>
+                    <w:t xml:space="preserve"> v koncentračním táboře Osvětim - </w:t>
+                  </w:r>
+                  <w:proofErr w:type="spellStart"/>
+                  <w:r>
+                    <w:t>Birkenau</w:t>
+                  </w:r>
+                  <w:proofErr w:type="spellEnd"/>
+                </w:p>
+              </w:txbxContent>
+            </v:textbox>
+            <w10:wrap type="square"/>
+          </v:shape>
+        </w:pict>
+      </w:r>
+      <w:r>
+        <w:rPr>
+          <w:noProof/>
+          <w:sz w:val="24"/>
+          <w:szCs w:val="24"/>
+          <w:lang w:eastAsia="cs-CZ"/>
+        </w:rPr>
+        <w:drawing>
+          <wp:anchor distT="0" distB="0" distL="114300" distR="114300" simplePos="0" relativeHeight="251667456" behindDoc="0" locked="0" layoutInCell="1" allowOverlap="1">
+            <wp:simplePos x="0" y="0"/>
+            <wp:positionH relativeFrom="column">
+              <wp:posOffset>2862580</wp:posOffset>
+            </wp:positionH>
+            <wp:positionV relativeFrom="paragraph">
+              <wp:posOffset>746760</wp:posOffset>
+            </wp:positionV>
+            <wp:extent cx="3295015" cy="3952875"/>
+            <wp:effectExtent l="19050" t="0" r="635" b="0"/>
+            <wp:wrapSquare wrapText="bothSides"/>
+            <wp:docPr id="3" name="obrázek 1" descr="C:\Users\Martina\Desktop\fioto\Pokusní chlapci 001.jpg"/>
+            <wp:cNvGraphicFramePr>
+              <a:graphicFrameLocks xmlns:a="http://schemas.openxmlformats.org/drawingml/2006/main" noChangeAspect="1"/>
+            </wp:cNvGraphicFramePr>
+            <a:graphic xmlns:a="http://schemas.openxmlformats.org/drawingml/2006/main">
+              <a:graphicData uri="http://schemas.openxmlformats.org/drawingml/2006/picture">
+                <pic:pic xmlns:pic="http://schemas.openxmlformats.org/drawingml/2006/picture">
+                  <pic:nvPicPr>
+                    <pic:cNvPr id="0" name="Picture 1" descr="C:\Users\Martina\Desktop\fioto\Pokusní chlapci 001.jpg"/>
+                    <pic:cNvPicPr>
+                      <a:picLocks noChangeAspect="1" noChangeArrowheads="1"/>
+                    </pic:cNvPicPr>
+                  </pic:nvPicPr>
+                  <pic:blipFill>
+                    <a:blip r:embed="rId13" cstate="print"/>
+                    <a:srcRect/>
+                    <a:stretch>
+                      <a:fillRect/>
+                    </a:stretch>
+                  </pic:blipFill>
+                  <pic:spPr bwMode="auto">
+                    <a:xfrm>
+                      <a:off x="0" y="0"/>
+                      <a:ext cx="3295015" cy="3952875"/>
+                    </a:xfrm>
+                    <a:prstGeom prst="rect">
+                      <a:avLst/>
+                    </a:prstGeom>
+                    <a:noFill/>
+                    <a:ln w="9525">
+                      <a:noFill/>
+                      <a:miter lim="800000"/>
+                      <a:headEnd/>
+                      <a:tailEnd/>
+                    </a:ln>
+                  </pic:spPr>
+                </pic:pic>
+              </a:graphicData>
+            </a:graphic>
+          </wp:anchor>
+        </w:drawing>
+      </w:r>
+      <w:r>
+        <w:rPr>
           <w:sz w:val="24"/>
           <w:szCs w:val="24"/>
         </w:rPr>
@@ -7638,6 +8301,7 @@
           <w:sz w:val="24"/>
           <w:szCs w:val="24"/>
         </w:rPr>
+        <w:lastRenderedPageBreak/>
         <w:t>Clauberg</w:t>
       </w:r>
       <w:proofErr w:type="spellEnd"/>
@@ -7678,7 +8342,62 @@
           <w:sz w:val="24"/>
           <w:szCs w:val="24"/>
         </w:rPr>
-        <w:t xml:space="preserve"> podroboval svým pokusům děti dvojčata a invalidy, trpaslíky a táborové vězně v rámci genetických a antropologických výzkumů. Řada vězňů v Osvětimi zachytila ve svých poznámkách schizofrenní podstatu </w:t>
+        <w:t xml:space="preserve"> podroboval svým pokusům </w:t>
+      </w:r>
+      <w:proofErr w:type="gramStart"/>
+      <w:r>
+        <w:rPr>
+          <w:sz w:val="24"/>
+          <w:szCs w:val="24"/>
+        </w:rPr>
+        <w:t>děti</w:t>
+      </w:r>
+      <w:r>
+        <w:rPr>
+          <w:rStyle w:val="Normln"/>
+          <w:rFonts w:ascii="Times New Roman" w:eastAsia="Times New Roman" w:hAnsi="Times New Roman" w:cs="Times New Roman"/>
+          <w:snapToGrid w:val="0"/>
+          <w:color w:val="000000"/>
+          <w:w w:val="0"/>
+          <w:sz w:val="0"/>
+          <w:szCs w:val="0"/>
+          <w:u w:color="000000"/>
+          <w:bdr w:val="none" w:sz="0" w:space="0" w:color="000000"/>
+          <w:shd w:val="clear" w:color="000000" w:fill="000000"/>
+          <w:lang/>
+        </w:rPr>
+        <w:t xml:space="preserve"> </w:t>
+      </w:r>
+      <w:r>
+        <w:rPr>
+          <w:sz w:val="24"/>
+          <w:szCs w:val="24"/>
+        </w:rPr>
+        <w:t xml:space="preserve"> dvojčata</w:t>
+      </w:r>
+      <w:proofErr w:type="gramEnd"/>
+      <w:r>
+        <w:rPr>
+          <w:sz w:val="24"/>
+          <w:szCs w:val="24"/>
+        </w:rPr>
+        <w:t xml:space="preserve"> a invalidy,</w:t>
+      </w:r>
+      <w:r>
+        <w:rPr>
+          <w:noProof/>
+          <w:sz w:val="24"/>
+          <w:szCs w:val="24"/>
+          <w:lang w:eastAsia="cs-CZ"/>
+        </w:rPr>
+        <w:t xml:space="preserve"> </w:t>
+      </w:r>
+      <w:r>
+        <w:rPr>
+          <w:sz w:val="24"/>
+          <w:szCs w:val="24"/>
+        </w:rPr>
+        <w:t xml:space="preserve"> trpaslíky a táborové vězně v rámci genetických a antropologických výzkumů. Řada vězňů v Osvětimi zachytila ve svých poznámkách schizofrenní podstatu </w:t>
       </w:r>
       <w:proofErr w:type="spellStart"/>
       <w:r>
@@ -7710,15 +8429,7 @@
           <w:sz w:val="24"/>
           <w:szCs w:val="24"/>
         </w:rPr>
-        <w:t xml:space="preserve"> usmívat a být šarmantní – nebo také dovedl být nesmírně krutý. Existují svědci, </w:t>
-      </w:r>
-      <w:r>
-        <w:rPr>
-          <w:sz w:val="24"/>
-          <w:szCs w:val="24"/>
-        </w:rPr>
-        <w:lastRenderedPageBreak/>
-        <w:t>kteří ho viděli, jak na rampě zastřelil matku i s dítětem, když mu dělaly potíže, a jiní zase vzpomínají, že se k nim obracel jen milými slovy.“</w:t>
+        <w:t xml:space="preserve"> usmívat a být šarmantní – nebo také dovedl být nesmírně krutý. Existují svědci, kteří ho viděli, jak na rampě zastřelil matku i s dítětem, když mu dělaly potíže, a jiní zase vzpomínají, že se k nim obracel jen milými slovy.“</w:t>
       </w:r>
       <w:r>
         <w:rPr>
@@ -7943,7 +8654,15 @@
           <w:sz w:val="24"/>
           <w:szCs w:val="24"/>
         </w:rPr>
-        <w:t xml:space="preserve">I přes všechny zákazy se v Osvětimi ve velké míře vyskytovaly sexuální zločiny mezi příslušníky SS a židovskými vězni. Například v Březince v takzvaném „rodinném táboře“, kde ženy mohly nosit své vlastní šaty a nemusely si holit vlasy, docházelo k sexuálnímu násilí. Byli zde od září roku 1943 drženi Židé, kteří sem byli deportovaní z terezínského ghetta z Československa. Rodinný tábor čítal 18 000 mužů, žen a dětí, kteří neprošli při příjezdu selekcí. Měli sloužit k propagandě tábora. </w:t>
+        <w:t xml:space="preserve">I přes všechny zákazy se v Osvětimi ve velké míře vyskytovaly sexuální zločiny mezi příslušníky SS a židovskými vězni. Například v Březince v takzvaném „rodinném táboře“, kde ženy mohly nosit své vlastní šaty a nemusely si holit vlasy, docházelo k sexuálnímu násilí. Byli </w:t>
+      </w:r>
+      <w:r>
+        <w:rPr>
+          <w:sz w:val="24"/>
+          <w:szCs w:val="24"/>
+        </w:rPr>
+        <w:lastRenderedPageBreak/>
+        <w:t xml:space="preserve">zde od září roku 1943 drženi Židé, kteří sem byli deportovaní z terezínského ghetta z Československa. Rodinný tábor čítal 18 000 mužů, žen a dětí, kteří neprošli při příjezdu selekcí. Měli sloužit k propagandě tábora. </w:t>
       </w:r>
       <w:r>
         <w:rPr>
@@ -8003,15 +8722,7 @@
           <w:sz w:val="24"/>
           <w:szCs w:val="24"/>
         </w:rPr>
-        <w:t xml:space="preserve"> v rodinném táboře v baráku vyhrazeném jen pro ženy. </w:t>
-      </w:r>
-      <w:r>
-        <w:rPr>
-          <w:sz w:val="24"/>
-          <w:szCs w:val="24"/>
-        </w:rPr>
-        <w:lastRenderedPageBreak/>
-        <w:t>Dvakrát byla svědkem toho, jak do baráku vnikli opilí esesmani, vybrali si ženy a odvedli je. Dívky se vrátily s pláčem – znásilnili je. Byly v hrozném stavu.“</w:t>
+        <w:t xml:space="preserve"> v rodinném táboře v baráku vyhrazeném jen pro ženy. Dvakrát byla svědkem toho, jak do baráku vnikli opilí esesmani, vybrali si ženy a odvedli je. Dívky se vrátily s pláčem – znásilnili je. Byly v hrozném stavu.“</w:t>
       </w:r>
       <w:r>
         <w:rPr>
@@ -8204,7 +8915,15 @@
           <w:sz w:val="24"/>
           <w:szCs w:val="24"/>
         </w:rPr>
-        <w:t xml:space="preserve">Do dnešního dne se zachovalo pouze 45 zděných a 22 dřevěných baráků. Na místě spálených nebo zničených baráků stojí dnes jen komíny a obrysy míst. Ve zděných barácích žily vězeňkyně. Spaly asi po 8 na tříposchoďových palandách, na shnilé, rozpadající se slámě. Dřevěné baráky, nacházející se vpravo od železniční rampy, sloužily jako polní stáje pro 52 koní. Po menších úpravách sem umisťovali až 1000 vězňů. Komín, který se nacházel uprostřed baráků, měl vytápět celý vnitřek. </w:t>
+        <w:t xml:space="preserve">Do dnešního dne se zachovalo pouze 45 zděných a 22 dřevěných baráků. Na místě spálených nebo zničených baráků stojí dnes jen komíny a obrysy míst. Ve zděných barácích </w:t>
+      </w:r>
+      <w:r>
+        <w:rPr>
+          <w:sz w:val="24"/>
+          <w:szCs w:val="24"/>
+        </w:rPr>
+        <w:lastRenderedPageBreak/>
+        <w:t xml:space="preserve">žily vězeňkyně. Spaly asi po 8 na tříposchoďových palandách, na shnilé, rozpadající se slámě. Dřevěné baráky, nacházející se vpravo od železniční rampy, sloužily jako polní stáje pro 52 koní. Po menších úpravách sem umisťovali až 1000 vězňů. Komín, který se nacházel uprostřed baráků, měl vytápět celý vnitřek. </w:t>
       </w:r>
     </w:p>
     <w:p>
@@ -8221,8 +8940,7 @@
           <w:sz w:val="24"/>
           <w:szCs w:val="24"/>
         </w:rPr>
-        <w:lastRenderedPageBreak/>
-        <w:t xml:space="preserve">Tábor byl rozdělen na několik polí a sektorů, které tvořily samostatné tábory. V čele tábora se nachází věž hlavní strážnice SS, odkud je dokonalý rozhled na největší vyhlazovací tábor. Hlavní bránou prochází koleje, které vedou na železniční rampu, kam přijížděla většina vlaků se Židy deportovanými z Maďarska. Byl zde nedostatek vody, katastrofální hygienické problémy a obrovské množství krys. V Březince byly čtyři krematoria s plynovými komorami, dvě prozatímní plynové komory a spalovací jámy a hranice. V podzemní šatně se posílaní na smrt svlékali a poté byli posíláni do 5 kremačních pecí. </w:t>
+        <w:t>Tábor byl rozdělen na několik polí a sektorů, které tvořily samostatné tábory. V čele tábora se nachází věž hlavní strážnice SS, odkud je dokonalý rozhled na největší vyhlazovací tábor. Hlavní bránou prochází koleje, které vedou na železniční rampu, kam přijížděla většina vlaků se Židy deportovanými z Maďarska. Byl zde nedostatek vody, katastrofální hygienické problémy a obrovské množství krys. V Březince byly čtyři krematoria s plynovými komorami, dvě prozatímní plynové komory a spalovací jámy a hranice. V podzemní šatně se posílaní na smrt svlékali a poté byli posíláni do 5 kremačních pecí.</w:t>
       </w:r>
     </w:p>
     <w:p>
@@ -8239,6 +8957,100 @@
           <w:sz w:val="24"/>
           <w:szCs w:val="24"/>
         </w:rPr>
+        <w:t xml:space="preserve">„Byla jsem v táboře </w:t>
+      </w:r>
+      <w:proofErr w:type="spellStart"/>
+      <w:r>
+        <w:rPr>
+          <w:sz w:val="24"/>
+          <w:szCs w:val="24"/>
+        </w:rPr>
+        <w:t>Birkenau</w:t>
+      </w:r>
+      <w:proofErr w:type="spellEnd"/>
+      <w:r>
+        <w:rPr>
+          <w:sz w:val="24"/>
+          <w:szCs w:val="24"/>
+        </w:rPr>
+        <w:t>. To byla část Osvětimi, která se nazývala Osvětim č. 2. Pracovala jsem velmi blízko železniční koleje, která vedla do krematoria… V tu dobu, kdy byli v plynových komorách nejvíce vyhlazováni židé, vyšlo nařízení, že děti budou házet do pecí krematoria, aniž by je předtím zadusili plynem. Děti házeli živé. Křik těchto dětí byl slyšet po celém táboře… Mohli jsme si učinit představu o množství zavražděných dětí podle počtu dětských kočárků, které byly odevzdány do skladiště. Někdy bylo 100 kočárků, někdy 1000 za den.“</w:t>
+      </w:r>
+    </w:p>
+    <w:p>
+      <w:pPr>
+        <w:spacing w:line="360" w:lineRule="auto"/>
+        <w:ind w:firstLine="709"/>
+        <w:jc w:val="right"/>
+        <w:rPr>
+          <w:sz w:val="24"/>
+          <w:szCs w:val="24"/>
+        </w:rPr>
+      </w:pPr>
+      <w:r>
+        <w:rPr>
+          <w:sz w:val="24"/>
+          <w:szCs w:val="24"/>
+        </w:rPr>
+        <w:t>S. SZMAGLEWSKÁ, VARŠAVA</w:t>
+      </w:r>
+    </w:p>
+    <w:p>
+      <w:pPr>
+        <w:spacing w:line="360" w:lineRule="auto"/>
+        <w:ind w:firstLine="709"/>
+        <w:jc w:val="right"/>
+        <w:rPr>
+          <w:sz w:val="24"/>
+          <w:szCs w:val="24"/>
+        </w:rPr>
+      </w:pPr>
+      <w:r>
+        <w:rPr>
+          <w:sz w:val="24"/>
+          <w:szCs w:val="24"/>
+        </w:rPr>
+        <w:t>(</w:t>
+      </w:r>
+      <w:r>
+        <w:rPr>
+          <w:rFonts w:ascii="Times New Roman" w:hAnsi="Times New Roman" w:cs="Times New Roman"/>
+          <w:sz w:val="24"/>
+          <w:szCs w:val="24"/>
+        </w:rPr>
+        <w:t>Z výpovědi před Mezinárodním vojenským tribunálem v Norimberku</w:t>
+      </w:r>
+      <w:r>
+        <w:rPr>
+          <w:sz w:val="24"/>
+          <w:szCs w:val="24"/>
+        </w:rPr>
+        <w:t>)</w:t>
+      </w:r>
+    </w:p>
+    <w:p>
+      <w:pPr>
+        <w:spacing w:line="360" w:lineRule="auto"/>
+        <w:ind w:firstLine="709"/>
+        <w:rPr>
+          <w:sz w:val="24"/>
+          <w:szCs w:val="24"/>
+        </w:rPr>
+      </w:pPr>
+    </w:p>
+    <w:p>
+      <w:pPr>
+        <w:spacing w:line="360" w:lineRule="auto"/>
+        <w:ind w:firstLine="709"/>
+        <w:rPr>
+          <w:sz w:val="24"/>
+          <w:szCs w:val="24"/>
+        </w:rPr>
+      </w:pPr>
+      <w:r>
+        <w:rPr>
+          <w:sz w:val="24"/>
+          <w:szCs w:val="24"/>
+        </w:rPr>
         <w:t>V Březince se dochovaly stopy po krematoriích, 5 jam po samotných pecích a koleje, po kterých vozili mrtvoly. Krematorium č. IV. částečně zničili vězni při vzpouře 7. října 1944. Počet všech vězňů dosáhl v srpnu roku 1944 asi 100 000. V dubnu 1967 slavnostně odhalili Mezinárodní pomník obětem nacismu v Osvětimi.</w:t>
       </w:r>
     </w:p>
@@ -8259,11 +9071,420 @@
     </w:p>
     <w:p>
       <w:pPr>
+        <w:spacing w:line="360" w:lineRule="auto"/>
+        <w:rPr>
+          <w:rFonts w:ascii="Times New Roman" w:hAnsi="Times New Roman" w:cs="Times New Roman"/>
+          <w:i/>
+          <w:sz w:val="24"/>
+          <w:szCs w:val="24"/>
+        </w:rPr>
+      </w:pPr>
+      <w:r>
+        <w:rPr>
+          <w:noProof/>
+        </w:rPr>
+        <w:lastRenderedPageBreak/>
+        <w:pict>
+          <v:shape id="_x0000_s1033" type="#_x0000_t202" style="position:absolute;margin-left:-37.85pt;margin-top:733.15pt;width:232.5pt;height:.05pt;z-index:251675648" stroked="f">
+            <v:textbox style="mso-fit-shape-to-text:t" inset="0,0,0,0">
+              <w:txbxContent>
+                <w:p>
+                  <w:pPr>
+                    <w:pStyle w:val="Titulek"/>
+                    <w:rPr>
+                      <w:rFonts w:ascii="Times New Roman" w:hAnsi="Times New Roman" w:cs="Times New Roman"/>
+                      <w:i/>
+                      <w:noProof/>
+                      <w:sz w:val="24"/>
+                      <w:szCs w:val="24"/>
+                    </w:rPr>
+                  </w:pPr>
+                  <w:r>
+                    <w:t xml:space="preserve">Obr. č. </w:t>
+                  </w:r>
+                  <w:fldSimple w:instr=" SEQ Obr._č. \* ARABIC ">
+                    <w:r>
+                      <w:rPr>
+                        <w:noProof/>
+                      </w:rPr>
+                      <w:t>7</w:t>
+                    </w:r>
+                  </w:fldSimple>
+                  <w:r>
+                    <w:t xml:space="preserve"> Nejmladší buchenwaldský vězeň Stefan </w:t>
+                  </w:r>
+                  <w:proofErr w:type="spellStart"/>
+                  <w:r>
+                    <w:t>Georg</w:t>
+                  </w:r>
+                  <w:proofErr w:type="spellEnd"/>
+                  <w:r>
+                    <w:t xml:space="preserve"> </w:t>
+                  </w:r>
+                  <w:proofErr w:type="spellStart"/>
+                  <w:r>
+                    <w:t>Zweig</w:t>
+                  </w:r>
+                  <w:proofErr w:type="spellEnd"/>
+                  <w:r>
+                    <w:t xml:space="preserve"> s číslem 67 509, narozený 28. 1. 1941. Do Buchenwaldu byl poslán v srpnu 1944 a zachráněn před smrtí mezinárodní solidaritou vězňů</w:t>
+                  </w:r>
+                </w:p>
+              </w:txbxContent>
+            </v:textbox>
+            <w10:wrap type="square"/>
+          </v:shape>
+        </w:pict>
+      </w:r>
+      <w:r>
+        <w:rPr>
+          <w:rFonts w:ascii="Times New Roman" w:hAnsi="Times New Roman" w:cs="Times New Roman"/>
+          <w:i/>
+          <w:noProof/>
+          <w:sz w:val="24"/>
+          <w:szCs w:val="24"/>
+          <w:lang w:eastAsia="cs-CZ"/>
+        </w:rPr>
+        <w:drawing>
+          <wp:anchor distT="0" distB="0" distL="114300" distR="114300" simplePos="0" relativeHeight="251673600" behindDoc="0" locked="0" layoutInCell="1" allowOverlap="1">
+            <wp:simplePos x="0" y="0"/>
+            <wp:positionH relativeFrom="column">
+              <wp:posOffset>-480695</wp:posOffset>
+            </wp:positionH>
+            <wp:positionV relativeFrom="paragraph">
+              <wp:posOffset>-452120</wp:posOffset>
+            </wp:positionV>
+            <wp:extent cx="2952750" cy="9705975"/>
+            <wp:effectExtent l="19050" t="0" r="0" b="0"/>
+            <wp:wrapSquare wrapText="bothSides"/>
+            <wp:docPr id="7" name="obrázek 3" descr="C:\Users\Martina\Desktop\fioto\Stefan Georg Zweig 001.jpg"/>
+            <wp:cNvGraphicFramePr>
+              <a:graphicFrameLocks xmlns:a="http://schemas.openxmlformats.org/drawingml/2006/main" noChangeAspect="1"/>
+            </wp:cNvGraphicFramePr>
+            <a:graphic xmlns:a="http://schemas.openxmlformats.org/drawingml/2006/main">
+              <a:graphicData uri="http://schemas.openxmlformats.org/drawingml/2006/picture">
+                <pic:pic xmlns:pic="http://schemas.openxmlformats.org/drawingml/2006/picture">
+                  <pic:nvPicPr>
+                    <pic:cNvPr id="0" name="Picture 3" descr="C:\Users\Martina\Desktop\fioto\Stefan Georg Zweig 001.jpg"/>
+                    <pic:cNvPicPr>
+                      <a:picLocks noChangeAspect="1" noChangeArrowheads="1"/>
+                    </pic:cNvPicPr>
+                  </pic:nvPicPr>
+                  <pic:blipFill>
+                    <a:blip r:embed="rId14" cstate="print"/>
+                    <a:srcRect/>
+                    <a:stretch>
+                      <a:fillRect/>
+                    </a:stretch>
+                  </pic:blipFill>
+                  <pic:spPr bwMode="auto">
+                    <a:xfrm>
+                      <a:off x="0" y="0"/>
+                      <a:ext cx="2952750" cy="9705975"/>
+                    </a:xfrm>
+                    <a:prstGeom prst="rect">
+                      <a:avLst/>
+                    </a:prstGeom>
+                    <a:noFill/>
+                    <a:ln w="9525">
+                      <a:noFill/>
+                      <a:miter lim="800000"/>
+                      <a:headEnd/>
+                      <a:tailEnd/>
+                    </a:ln>
+                  </pic:spPr>
+                </pic:pic>
+              </a:graphicData>
+            </a:graphic>
+          </wp:anchor>
+        </w:drawing>
+      </w:r>
+      <w:r>
+        <w:rPr>
+          <w:rFonts w:ascii="Times New Roman" w:hAnsi="Times New Roman" w:cs="Times New Roman"/>
+          <w:i/>
+          <w:sz w:val="24"/>
+          <w:szCs w:val="24"/>
+        </w:rPr>
+        <w:t>„</w:t>
+      </w:r>
+      <w:proofErr w:type="spellStart"/>
+      <w:r>
+        <w:rPr>
+          <w:rFonts w:ascii="Times New Roman" w:hAnsi="Times New Roman" w:cs="Times New Roman"/>
+          <w:i/>
+          <w:sz w:val="24"/>
+          <w:szCs w:val="24"/>
+        </w:rPr>
+        <w:t>Esesák</w:t>
+      </w:r>
+      <w:proofErr w:type="spellEnd"/>
+      <w:r>
+        <w:rPr>
+          <w:rFonts w:ascii="Times New Roman" w:hAnsi="Times New Roman" w:cs="Times New Roman"/>
+          <w:i/>
+          <w:sz w:val="24"/>
+          <w:szCs w:val="24"/>
+        </w:rPr>
+        <w:t xml:space="preserve"> </w:t>
+      </w:r>
+      <w:proofErr w:type="spellStart"/>
+      <w:r>
+        <w:rPr>
+          <w:rFonts w:ascii="Times New Roman" w:hAnsi="Times New Roman" w:cs="Times New Roman"/>
+          <w:i/>
+          <w:sz w:val="24"/>
+          <w:szCs w:val="24"/>
+        </w:rPr>
+        <w:t>Sepp</w:t>
+      </w:r>
+      <w:proofErr w:type="spellEnd"/>
+      <w:r>
+        <w:rPr>
+          <w:rFonts w:ascii="Times New Roman" w:hAnsi="Times New Roman" w:cs="Times New Roman"/>
+          <w:i/>
+          <w:sz w:val="24"/>
+          <w:szCs w:val="24"/>
+        </w:rPr>
+        <w:t xml:space="preserve"> </w:t>
+      </w:r>
+      <w:proofErr w:type="spellStart"/>
+      <w:r>
+        <w:rPr>
+          <w:rFonts w:ascii="Times New Roman" w:hAnsi="Times New Roman" w:cs="Times New Roman"/>
+          <w:i/>
+          <w:sz w:val="24"/>
+          <w:szCs w:val="24"/>
+        </w:rPr>
+        <w:t>Heitreider</w:t>
+      </w:r>
+      <w:proofErr w:type="spellEnd"/>
+      <w:r>
+        <w:rPr>
+          <w:rFonts w:ascii="Times New Roman" w:hAnsi="Times New Roman" w:cs="Times New Roman"/>
+          <w:i/>
+          <w:sz w:val="24"/>
+          <w:szCs w:val="24"/>
+        </w:rPr>
+        <w:t xml:space="preserve"> byl specialistou na zabíjení malých chlapců, které bral za nožky a zabíjel je tak, že udeřil jejich hlavičkou o plot.</w:t>
+      </w:r>
+      <w:r>
+        <w:rPr>
+          <w:rFonts w:ascii="Times New Roman" w:hAnsi="Times New Roman" w:cs="Times New Roman"/>
+          <w:i/>
+          <w:sz w:val="24"/>
+          <w:szCs w:val="24"/>
+        </w:rPr>
+        <w:t>“</w:t>
+      </w:r>
+    </w:p>
+    <w:p>
+      <w:pPr>
+        <w:spacing w:line="360" w:lineRule="auto"/>
+        <w:jc w:val="right"/>
+        <w:rPr>
+          <w:rFonts w:ascii="Times New Roman" w:hAnsi="Times New Roman" w:cs="Times New Roman"/>
+          <w:sz w:val="24"/>
+          <w:szCs w:val="24"/>
+        </w:rPr>
+      </w:pPr>
+      <w:r>
+        <w:rPr>
+          <w:rFonts w:ascii="Times New Roman" w:hAnsi="Times New Roman" w:cs="Times New Roman"/>
+          <w:sz w:val="24"/>
+          <w:szCs w:val="24"/>
+        </w:rPr>
+        <w:t>Z. LUKASZEWICZ, LODŽ</w:t>
+      </w:r>
+    </w:p>
+    <w:p>
+      <w:pPr>
+        <w:spacing w:line="360" w:lineRule="auto"/>
+        <w:jc w:val="right"/>
+        <w:rPr>
+          <w:rFonts w:ascii="Times New Roman" w:hAnsi="Times New Roman" w:cs="Times New Roman"/>
+          <w:sz w:val="24"/>
+          <w:szCs w:val="24"/>
+        </w:rPr>
+      </w:pPr>
+      <w:r>
+        <w:rPr>
+          <w:rFonts w:ascii="Times New Roman" w:hAnsi="Times New Roman" w:cs="Times New Roman"/>
+          <w:sz w:val="24"/>
+          <w:szCs w:val="24"/>
+        </w:rPr>
+        <w:t>(Z výpovědi před Hlavní komisí pro vyšetřování německých zločinů v Polsku)</w:t>
+      </w:r>
+    </w:p>
+    <w:p>
+      <w:pPr>
+        <w:spacing w:line="360" w:lineRule="auto"/>
+        <w:jc w:val="right"/>
+        <w:rPr>
+          <w:rFonts w:ascii="Times New Roman" w:hAnsi="Times New Roman" w:cs="Times New Roman"/>
+          <w:sz w:val="24"/>
+          <w:szCs w:val="24"/>
+        </w:rPr>
+      </w:pPr>
+    </w:p>
+    <w:p>
+      <w:pPr>
+        <w:spacing w:line="360" w:lineRule="auto"/>
+        <w:rPr>
+          <w:rFonts w:ascii="Times New Roman" w:hAnsi="Times New Roman" w:cs="Times New Roman"/>
+          <w:i/>
+          <w:sz w:val="24"/>
+          <w:szCs w:val="24"/>
+        </w:rPr>
+      </w:pPr>
+      <w:r>
+        <w:rPr>
+          <w:rFonts w:ascii="Times New Roman" w:hAnsi="Times New Roman" w:cs="Times New Roman"/>
+          <w:i/>
+          <w:sz w:val="24"/>
+          <w:szCs w:val="24"/>
+        </w:rPr>
+        <w:t xml:space="preserve"> </w:t>
+      </w:r>
+      <w:r>
+        <w:rPr>
+          <w:rFonts w:ascii="Times New Roman" w:hAnsi="Times New Roman" w:cs="Times New Roman"/>
+          <w:i/>
+          <w:sz w:val="24"/>
+          <w:szCs w:val="24"/>
+        </w:rPr>
+        <w:t>„Z vagónu přivezli desetileté děvčátko s dvouletou sestřičkou. Když starší desetiletá sestra uviděla, že Menz vzal revolver, aby zabil její dvouletou sestřičku, vrhla se k němu s pláčem a ptala se, proč chce její sestru zabít. Nezastřelil její sestru, nýbrž ji živou hodil do ohně a potom ihned zabil starší sestru.</w:t>
+      </w:r>
+    </w:p>
+    <w:p>
+      <w:pPr>
+        <w:spacing w:line="360" w:lineRule="auto"/>
+        <w:rPr>
+          <w:rFonts w:ascii="Times New Roman" w:hAnsi="Times New Roman" w:cs="Times New Roman"/>
+          <w:i/>
+          <w:sz w:val="24"/>
+          <w:szCs w:val="24"/>
+        </w:rPr>
+      </w:pPr>
+      <w:r>
+        <w:rPr>
+          <w:rFonts w:ascii="Times New Roman" w:hAnsi="Times New Roman" w:cs="Times New Roman"/>
+          <w:i/>
+          <w:sz w:val="24"/>
+          <w:szCs w:val="24"/>
+        </w:rPr>
+        <w:t>Přivezli jednu starší ženu s její dcerou, která byla v posledním stupni těhotenství. Přivedli je do lazaretu, položili na trávu a přivedli několik Němců, aby byli přítomni při porodu…</w:t>
+      </w:r>
+    </w:p>
+    <w:p>
+      <w:pPr>
+        <w:spacing w:line="360" w:lineRule="auto"/>
+        <w:rPr>
+          <w:rFonts w:ascii="Times New Roman" w:hAnsi="Times New Roman" w:cs="Times New Roman"/>
+          <w:i/>
+          <w:sz w:val="24"/>
+          <w:szCs w:val="24"/>
+        </w:rPr>
+      </w:pPr>
+      <w:r>
+        <w:rPr>
+          <w:rFonts w:ascii="Times New Roman" w:hAnsi="Times New Roman" w:cs="Times New Roman"/>
+          <w:i/>
+          <w:sz w:val="24"/>
+          <w:szCs w:val="24"/>
+        </w:rPr>
+        <w:t xml:space="preserve">Když se děcko narodilo, Menz se tázal babičky, to je matka té ženy, která rodila, komu ona dává přednost, aby ho zabili dříve. Pravila, že prosí, aby zabili ji. Je jasné, že to udělali právě naopak. Nejprve zabili dítě sotva narozené, potom matku </w:t>
+      </w:r>
+      <w:proofErr w:type="spellStart"/>
+      <w:r>
+        <w:rPr>
+          <w:rFonts w:ascii="Times New Roman" w:hAnsi="Times New Roman" w:cs="Times New Roman"/>
+          <w:i/>
+          <w:sz w:val="24"/>
+          <w:szCs w:val="24"/>
+        </w:rPr>
+        <w:t>děcka</w:t>
+      </w:r>
+      <w:proofErr w:type="spellEnd"/>
+      <w:r>
+        <w:rPr>
+          <w:rFonts w:ascii="Times New Roman" w:hAnsi="Times New Roman" w:cs="Times New Roman"/>
+          <w:i/>
+          <w:sz w:val="24"/>
+          <w:szCs w:val="24"/>
+        </w:rPr>
+        <w:t xml:space="preserve"> a nakonec babičku.</w:t>
+      </w:r>
+      <w:r>
+        <w:rPr>
+          <w:rFonts w:ascii="Times New Roman" w:hAnsi="Times New Roman" w:cs="Times New Roman"/>
+          <w:i/>
+          <w:sz w:val="24"/>
+          <w:szCs w:val="24"/>
+        </w:rPr>
+        <w:t>“</w:t>
+      </w:r>
+    </w:p>
+    <w:p>
+      <w:pPr>
+        <w:spacing w:line="360" w:lineRule="auto"/>
+        <w:jc w:val="right"/>
+        <w:rPr>
+          <w:rFonts w:ascii="Times New Roman" w:hAnsi="Times New Roman" w:cs="Times New Roman"/>
+          <w:sz w:val="24"/>
+          <w:szCs w:val="24"/>
+        </w:rPr>
+      </w:pPr>
+      <w:r>
+        <w:rPr>
+          <w:rFonts w:ascii="Times New Roman" w:hAnsi="Times New Roman" w:cs="Times New Roman"/>
+          <w:sz w:val="24"/>
+          <w:szCs w:val="24"/>
+        </w:rPr>
+        <w:t>S. ROJZMAN, POLSKO</w:t>
+      </w:r>
+    </w:p>
+    <w:p>
+      <w:pPr>
+        <w:spacing w:line="360" w:lineRule="auto"/>
+        <w:jc w:val="right"/>
+        <w:rPr>
+          <w:rFonts w:ascii="Times New Roman" w:hAnsi="Times New Roman" w:cs="Times New Roman"/>
+          <w:sz w:val="24"/>
+          <w:szCs w:val="24"/>
+        </w:rPr>
+      </w:pPr>
+      <w:r>
+        <w:rPr>
+          <w:rFonts w:ascii="Times New Roman" w:hAnsi="Times New Roman" w:cs="Times New Roman"/>
+          <w:sz w:val="24"/>
+          <w:szCs w:val="24"/>
+        </w:rPr>
+        <w:t>(Z výpovědi před Mezinárodním vojenským tribunálem v Norimberku)</w:t>
+      </w:r>
+    </w:p>
+    <w:p>
+      <w:pPr>
         <w:pStyle w:val="Nadpis1"/>
-      </w:pPr>
-      <w:r>
-        <w:lastRenderedPageBreak/>
-        <w:t xml:space="preserve">Sylvie </w:t>
+        <w:rPr>
+          <w:rFonts w:ascii="Times New Roman" w:eastAsiaTheme="minorHAnsi" w:hAnsi="Times New Roman" w:cs="Times New Roman"/>
+          <w:b w:val="0"/>
+          <w:bCs w:val="0"/>
+          <w:color w:val="auto"/>
+          <w:sz w:val="24"/>
+          <w:szCs w:val="24"/>
+        </w:rPr>
+      </w:pPr>
+    </w:p>
+    <w:p>
+      <w:pPr>
+        <w:pStyle w:val="Nadpis1"/>
+      </w:pPr>
+      <w:r>
+        <w:t>S</w:t>
+      </w:r>
+      <w:r>
+        <w:t xml:space="preserve">ylvie </w:t>
       </w:r>
       <w:proofErr w:type="spellStart"/>
       <w:r>
@@ -8271,6 +9492,7 @@
       </w:r>
       <w:proofErr w:type="spellEnd"/>
     </w:p>
+    <w:p/>
     <w:p>
       <w:pPr>
         <w:spacing w:line="360" w:lineRule="auto"/>
@@ -9096,15 +10318,13 @@
         <w:footnoteRef/>
       </w:r>
       <w:r>
-        <w:t xml:space="preserve"> Státní židovské muzeum: Dětské kresby na zastávce k smrti Terezín 1942-1944. Praha: Státní židovské muzeum, 1959, </w:t>
-      </w:r>
-      <w:proofErr w:type="gramStart"/>
-      <w:r>
-        <w:t>s.49</w:t>
-      </w:r>
-      <w:proofErr w:type="gramEnd"/>
-      <w:r>
-        <w:t>.</w:t>
+        <w:t xml:space="preserve"> Státní židovské muzeum: Dětské kresby na zastávce k smrti Terezín 1942-1944. Praha: Státní židovské muzeum, 1959, s.</w:t>
+      </w:r>
+      <w:r>
+        <w:t xml:space="preserve"> </w:t>
+      </w:r>
+      <w:r>
+        <w:t>49.</w:t>
       </w:r>
     </w:p>
   </w:footnote>
@@ -9184,7 +10404,15 @@
       </w:r>
       <w:proofErr w:type="spellEnd"/>
       <w:r>
-        <w:t>. ISBN 978–83–88526–92–3, S. 9.</w:t>
+        <w:t xml:space="preserve">. </w:t>
+      </w:r>
+    </w:p>
+    <w:p>
+      <w:pPr>
+        <w:pStyle w:val="Textpoznpodarou"/>
+      </w:pPr>
+      <w:r>
+        <w:t>ISBN 978–83–88526–92–3, S. 9.</w:t>
       </w:r>
     </w:p>
   </w:footnote>
@@ -10107,7 +11335,7 @@
 </file>
 
 <file path=customXml/itemProps1.xml><?xml version="1.0" encoding="utf-8"?>
-<ds:datastoreItem xmlns:ds="http://schemas.openxmlformats.org/officeDocument/2006/customXml" ds:itemID="{8CB92624-0AF9-4316-BB68-7EF9802E260F}">
+<ds:datastoreItem xmlns:ds="http://schemas.openxmlformats.org/officeDocument/2006/customXml" ds:itemID="{7CF48527-CA05-4518-94B6-51C30FA9871B}">
   <ds:schemaRefs>
     <ds:schemaRef ds:uri="http://schemas.openxmlformats.org/officeDocument/2006/bibliography"/>
   </ds:schemaRefs>

--- a/komplet.docx
+++ b/komplet.docx
@@ -5,6 +5,7 @@
     <w:p>
       <w:pPr>
         <w:pStyle w:val="Nadpis1"/>
+        <w:jc w:val="both"/>
         <w:rPr>
           <w:rFonts w:ascii="Times New Roman" w:hAnsi="Times New Roman" w:cs="Times New Roman"/>
         </w:rPr>
@@ -20,6 +21,7 @@
       <w:pPr>
         <w:spacing w:line="360" w:lineRule="auto"/>
         <w:ind w:firstLine="709"/>
+        <w:jc w:val="both"/>
         <w:rPr>
           <w:rFonts w:ascii="Times New Roman" w:hAnsi="Times New Roman" w:cs="Times New Roman"/>
           <w:sz w:val="24"/>
@@ -200,6 +202,7 @@
       <w:pPr>
         <w:spacing w:line="360" w:lineRule="auto"/>
         <w:ind w:firstLine="709"/>
+        <w:jc w:val="both"/>
         <w:rPr>
           <w:rFonts w:ascii="Times New Roman" w:hAnsi="Times New Roman" w:cs="Times New Roman"/>
           <w:sz w:val="24"/>
@@ -411,6 +414,7 @@
       <w:pPr>
         <w:spacing w:line="360" w:lineRule="auto"/>
         <w:ind w:firstLine="709"/>
+        <w:jc w:val="both"/>
         <w:rPr>
           <w:rFonts w:ascii="Times New Roman" w:hAnsi="Times New Roman" w:cs="Times New Roman"/>
           <w:sz w:val="24"/>
@@ -643,6 +647,7 @@
       <w:pPr>
         <w:spacing w:line="360" w:lineRule="auto"/>
         <w:ind w:firstLine="709"/>
+        <w:jc w:val="both"/>
         <w:rPr>
           <w:rFonts w:ascii="Times New Roman" w:hAnsi="Times New Roman" w:cs="Times New Roman"/>
           <w:sz w:val="24"/>
@@ -776,6 +781,7 @@
       <w:pPr>
         <w:spacing w:line="360" w:lineRule="auto"/>
         <w:ind w:firstLine="709"/>
+        <w:jc w:val="both"/>
         <w:rPr>
           <w:rFonts w:ascii="Times New Roman" w:hAnsi="Times New Roman" w:cs="Times New Roman"/>
           <w:sz w:val="24"/>
@@ -882,6 +888,7 @@
       <w:pPr>
         <w:spacing w:line="360" w:lineRule="auto"/>
         <w:ind w:firstLine="709"/>
+        <w:jc w:val="both"/>
         <w:rPr>
           <w:rFonts w:ascii="Times New Roman" w:hAnsi="Times New Roman" w:cs="Times New Roman"/>
           <w:sz w:val="24"/>
@@ -1007,6 +1014,7 @@
       <w:pPr>
         <w:spacing w:line="360" w:lineRule="auto"/>
         <w:ind w:firstLine="709"/>
+        <w:jc w:val="both"/>
         <w:rPr>
           <w:rFonts w:ascii="Times New Roman" w:hAnsi="Times New Roman" w:cs="Times New Roman"/>
           <w:sz w:val="24"/>
@@ -1158,6 +1166,7 @@
       <w:pPr>
         <w:spacing w:line="360" w:lineRule="auto"/>
         <w:ind w:firstLine="709"/>
+        <w:jc w:val="both"/>
         <w:rPr>
           <w:rFonts w:ascii="Times New Roman" w:hAnsi="Times New Roman" w:cs="Times New Roman"/>
           <w:sz w:val="24"/>
@@ -1406,6 +1415,7 @@
       <w:pPr>
         <w:spacing w:line="360" w:lineRule="auto"/>
         <w:ind w:firstLine="709"/>
+        <w:jc w:val="both"/>
         <w:rPr>
           <w:rFonts w:ascii="Times New Roman" w:hAnsi="Times New Roman" w:cs="Times New Roman"/>
           <w:sz w:val="24"/>
@@ -1544,6 +1554,7 @@
       <w:pPr>
         <w:spacing w:line="360" w:lineRule="auto"/>
         <w:ind w:firstLine="709"/>
+        <w:jc w:val="both"/>
         <w:rPr>
           <w:rFonts w:ascii="Times New Roman" w:hAnsi="Times New Roman" w:cs="Times New Roman"/>
           <w:sz w:val="24"/>
@@ -1643,6 +1654,7 @@
       <w:pPr>
         <w:spacing w:line="360" w:lineRule="auto"/>
         <w:ind w:firstLine="709"/>
+        <w:jc w:val="both"/>
         <w:rPr>
           <w:rFonts w:ascii="Times New Roman" w:hAnsi="Times New Roman" w:cs="Times New Roman"/>
           <w:sz w:val="24"/>
@@ -1698,6 +1710,7 @@
       <w:pPr>
         <w:spacing w:line="360" w:lineRule="auto"/>
         <w:ind w:firstLine="709"/>
+        <w:jc w:val="both"/>
         <w:rPr>
           <w:rFonts w:ascii="Times New Roman" w:hAnsi="Times New Roman" w:cs="Times New Roman"/>
           <w:sz w:val="24"/>
@@ -2130,6 +2143,7 @@
       <w:pPr>
         <w:spacing w:line="360" w:lineRule="auto"/>
         <w:ind w:firstLine="709"/>
+        <w:jc w:val="both"/>
         <w:rPr>
           <w:rFonts w:ascii="Times New Roman" w:hAnsi="Times New Roman" w:cs="Times New Roman"/>
           <w:sz w:val="24"/>
@@ -2225,6 +2239,7 @@
       <w:pPr>
         <w:spacing w:line="360" w:lineRule="auto"/>
         <w:ind w:firstLine="709"/>
+        <w:jc w:val="both"/>
         <w:rPr>
           <w:rFonts w:ascii="Times New Roman" w:hAnsi="Times New Roman" w:cs="Times New Roman"/>
           <w:sz w:val="24"/>
@@ -2376,6 +2391,7 @@
       <w:pPr>
         <w:spacing w:line="360" w:lineRule="auto"/>
         <w:ind w:firstLine="709"/>
+        <w:jc w:val="both"/>
         <w:rPr>
           <w:rFonts w:ascii="Times New Roman" w:hAnsi="Times New Roman" w:cs="Times New Roman"/>
           <w:sz w:val="24"/>
@@ -2448,6 +2464,7 @@
       <w:pPr>
         <w:spacing w:line="360" w:lineRule="auto"/>
         <w:ind w:firstLine="709"/>
+        <w:jc w:val="both"/>
         <w:rPr>
           <w:rFonts w:ascii="Times New Roman" w:hAnsi="Times New Roman" w:cs="Times New Roman"/>
           <w:sz w:val="24"/>
@@ -2712,6 +2729,7 @@
       <w:pPr>
         <w:spacing w:line="360" w:lineRule="auto"/>
         <w:ind w:firstLine="709"/>
+        <w:jc w:val="both"/>
         <w:rPr>
           <w:rFonts w:ascii="Times New Roman" w:hAnsi="Times New Roman" w:cs="Times New Roman"/>
           <w:sz w:val="24"/>
@@ -2811,6 +2829,7 @@
       <w:pPr>
         <w:spacing w:line="360" w:lineRule="auto"/>
         <w:ind w:firstLine="709"/>
+        <w:jc w:val="both"/>
         <w:rPr>
           <w:rFonts w:ascii="Times New Roman" w:hAnsi="Times New Roman" w:cs="Times New Roman"/>
           <w:sz w:val="24"/>
@@ -2848,6 +2867,7 @@
       <w:pPr>
         <w:spacing w:line="360" w:lineRule="auto"/>
         <w:ind w:firstLine="709"/>
+        <w:jc w:val="both"/>
         <w:rPr>
           <w:rFonts w:ascii="Times New Roman" w:hAnsi="Times New Roman" w:cs="Times New Roman"/>
           <w:sz w:val="24"/>
@@ -2943,6 +2963,7 @@
       <w:pPr>
         <w:spacing w:line="360" w:lineRule="auto"/>
         <w:ind w:firstLine="709"/>
+        <w:jc w:val="both"/>
         <w:rPr>
           <w:rFonts w:ascii="Times New Roman" w:hAnsi="Times New Roman" w:cs="Times New Roman"/>
           <w:sz w:val="24"/>
@@ -2997,6 +3018,7 @@
       <w:pPr>
         <w:spacing w:line="360" w:lineRule="auto"/>
         <w:ind w:firstLine="709"/>
+        <w:jc w:val="both"/>
         <w:rPr>
           <w:rFonts w:ascii="Times New Roman" w:hAnsi="Times New Roman" w:cs="Times New Roman"/>
           <w:sz w:val="24"/>
@@ -3113,6 +3135,7 @@
       <w:pPr>
         <w:spacing w:line="360" w:lineRule="auto"/>
         <w:ind w:firstLine="709"/>
+        <w:jc w:val="both"/>
         <w:rPr>
           <w:rFonts w:ascii="Times New Roman" w:hAnsi="Times New Roman" w:cs="Times New Roman"/>
           <w:sz w:val="24"/>
@@ -3149,6 +3172,7 @@
       <w:pPr>
         <w:spacing w:line="360" w:lineRule="auto"/>
         <w:ind w:firstLine="709"/>
+        <w:jc w:val="both"/>
         <w:rPr>
           <w:rFonts w:ascii="Times New Roman" w:hAnsi="Times New Roman" w:cs="Times New Roman"/>
           <w:sz w:val="24"/>
@@ -3193,6 +3217,7 @@
       <w:pPr>
         <w:spacing w:line="360" w:lineRule="auto"/>
         <w:ind w:firstLine="709"/>
+        <w:jc w:val="both"/>
         <w:rPr>
           <w:rFonts w:ascii="Times New Roman" w:hAnsi="Times New Roman" w:cs="Times New Roman"/>
           <w:sz w:val="24"/>
@@ -3229,6 +3254,7 @@
       <w:pPr>
         <w:spacing w:line="360" w:lineRule="auto"/>
         <w:ind w:firstLine="709"/>
+        <w:jc w:val="both"/>
         <w:rPr>
           <w:rFonts w:ascii="Times New Roman" w:hAnsi="Times New Roman" w:cs="Times New Roman"/>
           <w:sz w:val="24"/>
@@ -3281,6 +3307,7 @@
       <w:pPr>
         <w:spacing w:line="360" w:lineRule="auto"/>
         <w:ind w:firstLine="709"/>
+        <w:jc w:val="both"/>
         <w:rPr>
           <w:rFonts w:ascii="Times New Roman" w:hAnsi="Times New Roman" w:cs="Times New Roman"/>
           <w:sz w:val="24"/>
@@ -3317,6 +3344,7 @@
       <w:pPr>
         <w:spacing w:line="360" w:lineRule="auto"/>
         <w:ind w:firstLine="709"/>
+        <w:jc w:val="both"/>
         <w:rPr>
           <w:rFonts w:ascii="Times New Roman" w:hAnsi="Times New Roman" w:cs="Times New Roman"/>
           <w:sz w:val="24"/>
@@ -3393,6 +3421,7 @@
       <w:pPr>
         <w:spacing w:line="360" w:lineRule="auto"/>
         <w:ind w:firstLine="709"/>
+        <w:jc w:val="both"/>
         <w:rPr>
           <w:rFonts w:ascii="Times New Roman" w:hAnsi="Times New Roman" w:cs="Times New Roman"/>
           <w:sz w:val="24"/>
@@ -3438,6 +3467,7 @@
       <w:pPr>
         <w:spacing w:line="360" w:lineRule="auto"/>
         <w:ind w:firstLine="709"/>
+        <w:jc w:val="both"/>
         <w:rPr>
           <w:rFonts w:ascii="Times New Roman" w:hAnsi="Times New Roman" w:cs="Times New Roman"/>
           <w:sz w:val="24"/>
@@ -3572,6 +3602,7 @@
       <w:pPr>
         <w:spacing w:line="360" w:lineRule="auto"/>
         <w:ind w:firstLine="709"/>
+        <w:jc w:val="both"/>
         <w:rPr>
           <w:rFonts w:ascii="Times New Roman" w:hAnsi="Times New Roman" w:cs="Times New Roman"/>
           <w:sz w:val="24"/>
@@ -3660,6 +3691,7 @@
       <w:pPr>
         <w:spacing w:line="360" w:lineRule="auto"/>
         <w:ind w:firstLine="709"/>
+        <w:jc w:val="both"/>
         <w:rPr>
           <w:rFonts w:ascii="Times New Roman" w:hAnsi="Times New Roman" w:cs="Times New Roman"/>
           <w:sz w:val="24"/>
@@ -3704,6 +3736,7 @@
       <w:pPr>
         <w:spacing w:line="360" w:lineRule="auto"/>
         <w:ind w:firstLine="709"/>
+        <w:jc w:val="both"/>
         <w:rPr>
           <w:rFonts w:ascii="Times New Roman" w:hAnsi="Times New Roman" w:cs="Times New Roman"/>
           <w:sz w:val="24"/>
@@ -3824,7 +3857,869 @@
           <w:sz w:val="24"/>
           <w:szCs w:val="24"/>
         </w:rPr>
-        <w:t xml:space="preserve">, kde židovské obce mají přibližně 6000 členů. </w:t>
+        <w:t xml:space="preserve">, kde židovské </w:t>
+      </w:r>
+      <w:r>
+        <w:rPr>
+          <w:rFonts w:ascii="Times New Roman" w:hAnsi="Times New Roman" w:cs="Times New Roman"/>
+          <w:sz w:val="24"/>
+          <w:szCs w:val="24"/>
+        </w:rPr>
+        <w:t>obce mají přibližně 6000 členů.</w:t>
+      </w:r>
+    </w:p>
+    <w:p>
+      <w:pPr>
+        <w:spacing w:line="360" w:lineRule="auto"/>
+        <w:ind w:firstLine="709"/>
+        <w:jc w:val="both"/>
+        <w:rPr>
+          <w:rFonts w:ascii="Times New Roman" w:hAnsi="Times New Roman" w:cs="Times New Roman"/>
+          <w:sz w:val="24"/>
+          <w:szCs w:val="24"/>
+        </w:rPr>
+      </w:pPr>
+      <w:r>
+        <w:rPr>
+          <w:rFonts w:ascii="Times New Roman" w:hAnsi="Times New Roman" w:cs="Times New Roman"/>
+          <w:sz w:val="24"/>
+          <w:szCs w:val="24"/>
+        </w:rPr>
+        <w:t xml:space="preserve">K rozšíření </w:t>
+      </w:r>
+      <w:r>
+        <w:rPr>
+          <w:rFonts w:ascii="Times New Roman" w:hAnsi="Times New Roman" w:cs="Times New Roman"/>
+          <w:sz w:val="24"/>
+          <w:szCs w:val="24"/>
+        </w:rPr>
+        <w:t>vědomostí</w:t>
+      </w:r>
+      <w:r>
+        <w:rPr>
+          <w:rFonts w:ascii="Times New Roman" w:hAnsi="Times New Roman" w:cs="Times New Roman"/>
+          <w:sz w:val="24"/>
+          <w:szCs w:val="24"/>
+        </w:rPr>
+        <w:t xml:space="preserve"> tohoto tématu Vám dále doporučuji knihu </w:t>
+      </w:r>
+      <w:r>
+        <w:rPr>
+          <w:rFonts w:ascii="Times New Roman" w:hAnsi="Times New Roman" w:cs="Times New Roman"/>
+          <w:sz w:val="24"/>
+          <w:szCs w:val="24"/>
+        </w:rPr>
+        <w:t xml:space="preserve">lehce dostupnou </w:t>
+      </w:r>
+      <w:r>
+        <w:rPr>
+          <w:rFonts w:ascii="Times New Roman" w:hAnsi="Times New Roman" w:cs="Times New Roman"/>
+          <w:sz w:val="24"/>
+          <w:szCs w:val="24"/>
+        </w:rPr>
+        <w:t>široké veřejnosti</w:t>
+      </w:r>
+      <w:r>
+        <w:rPr>
+          <w:rFonts w:ascii="Times New Roman" w:hAnsi="Times New Roman" w:cs="Times New Roman"/>
+          <w:sz w:val="24"/>
+          <w:szCs w:val="24"/>
+        </w:rPr>
+        <w:t xml:space="preserve"> „Co by měl každý vědět o židovství“</w:t>
+      </w:r>
+      <w:r>
+        <w:rPr>
+          <w:rStyle w:val="Znakapoznpodarou"/>
+          <w:rFonts w:ascii="Times New Roman" w:hAnsi="Times New Roman" w:cs="Times New Roman"/>
+          <w:sz w:val="24"/>
+          <w:szCs w:val="24"/>
+        </w:rPr>
+        <w:footnoteReference w:id="11"/>
+      </w:r>
+      <w:r>
+        <w:rPr>
+          <w:rFonts w:ascii="Times New Roman" w:hAnsi="Times New Roman" w:cs="Times New Roman"/>
+          <w:sz w:val="24"/>
+          <w:szCs w:val="24"/>
+        </w:rPr>
+        <w:t>.</w:t>
+      </w:r>
+      <w:r>
+        <w:rPr>
+          <w:rFonts w:ascii="Times New Roman" w:hAnsi="Times New Roman" w:cs="Times New Roman"/>
+          <w:sz w:val="24"/>
+          <w:szCs w:val="24"/>
+        </w:rPr>
+        <w:t xml:space="preserve"> Zde se můžete</w:t>
+      </w:r>
+      <w:r>
+        <w:rPr>
+          <w:rFonts w:ascii="Times New Roman" w:hAnsi="Times New Roman" w:cs="Times New Roman"/>
+          <w:sz w:val="24"/>
+          <w:szCs w:val="24"/>
+        </w:rPr>
+        <w:t xml:space="preserve"> v jednotlivých kapitolách </w:t>
+      </w:r>
+      <w:r>
+        <w:rPr>
+          <w:rFonts w:ascii="Times New Roman" w:hAnsi="Times New Roman" w:cs="Times New Roman"/>
+          <w:sz w:val="24"/>
+          <w:szCs w:val="24"/>
+        </w:rPr>
+        <w:t xml:space="preserve">dočíst </w:t>
+      </w:r>
+      <w:r>
+        <w:rPr>
+          <w:rFonts w:ascii="Times New Roman" w:hAnsi="Times New Roman" w:cs="Times New Roman"/>
+          <w:sz w:val="24"/>
+          <w:szCs w:val="24"/>
+        </w:rPr>
+        <w:t>o židovské boho</w:t>
+      </w:r>
+      <w:r>
+        <w:rPr>
+          <w:rFonts w:ascii="Times New Roman" w:hAnsi="Times New Roman" w:cs="Times New Roman"/>
+          <w:sz w:val="24"/>
+          <w:szCs w:val="24"/>
+        </w:rPr>
+        <w:t>službě, židovském svátečním roce</w:t>
+      </w:r>
+      <w:r>
+        <w:rPr>
+          <w:rFonts w:ascii="Times New Roman" w:hAnsi="Times New Roman" w:cs="Times New Roman"/>
+          <w:sz w:val="24"/>
+          <w:szCs w:val="24"/>
+        </w:rPr>
+        <w:t>, židovské modlitbě…</w:t>
+      </w:r>
+      <w:r>
+        <w:rPr>
+          <w:rFonts w:ascii="Times New Roman" w:hAnsi="Times New Roman" w:cs="Times New Roman"/>
+          <w:sz w:val="24"/>
+          <w:szCs w:val="24"/>
+        </w:rPr>
+        <w:t xml:space="preserve"> Dále Vám doporučuji</w:t>
+      </w:r>
+      <w:r>
+        <w:rPr>
+          <w:rFonts w:ascii="Times New Roman" w:hAnsi="Times New Roman" w:cs="Times New Roman"/>
+          <w:sz w:val="24"/>
+          <w:szCs w:val="24"/>
+        </w:rPr>
+        <w:t xml:space="preserve"> knihu „Kdo jsou Židé?</w:t>
+      </w:r>
+      <w:r>
+        <w:rPr>
+          <w:rStyle w:val="Znakapoznpodarou"/>
+          <w:rFonts w:ascii="Times New Roman" w:hAnsi="Times New Roman" w:cs="Times New Roman"/>
+          <w:sz w:val="24"/>
+          <w:szCs w:val="24"/>
+        </w:rPr>
+        <w:footnoteReference w:id="12"/>
+      </w:r>
+      <w:r>
+        <w:rPr>
+          <w:rFonts w:ascii="Times New Roman" w:hAnsi="Times New Roman" w:cs="Times New Roman"/>
+          <w:sz w:val="24"/>
+          <w:szCs w:val="24"/>
+        </w:rPr>
+        <w:t xml:space="preserve">“. Tato odborná </w:t>
+      </w:r>
+      <w:r>
+        <w:rPr>
+          <w:rFonts w:ascii="Times New Roman" w:hAnsi="Times New Roman" w:cs="Times New Roman"/>
+          <w:sz w:val="24"/>
+          <w:szCs w:val="24"/>
+        </w:rPr>
+        <w:t>publikace</w:t>
+      </w:r>
+      <w:r>
+        <w:rPr>
+          <w:rFonts w:ascii="Times New Roman" w:hAnsi="Times New Roman" w:cs="Times New Roman"/>
+          <w:sz w:val="24"/>
+          <w:szCs w:val="24"/>
+        </w:rPr>
+        <w:t xml:space="preserve"> obsahuje velice zajímavá témata</w:t>
+      </w:r>
+      <w:r>
+        <w:rPr>
+          <w:rFonts w:ascii="Times New Roman" w:hAnsi="Times New Roman" w:cs="Times New Roman"/>
+          <w:sz w:val="24"/>
+          <w:szCs w:val="24"/>
+        </w:rPr>
+        <w:t xml:space="preserve"> - </w:t>
+      </w:r>
+      <w:r>
+        <w:rPr>
+          <w:rFonts w:ascii="Times New Roman" w:hAnsi="Times New Roman" w:cs="Times New Roman"/>
+          <w:i/>
+          <w:sz w:val="24"/>
+          <w:szCs w:val="24"/>
+        </w:rPr>
+        <w:t>Kdo je Žid?</w:t>
+      </w:r>
+      <w:r>
+        <w:rPr>
+          <w:rFonts w:ascii="Times New Roman" w:hAnsi="Times New Roman" w:cs="Times New Roman"/>
+          <w:sz w:val="24"/>
+          <w:szCs w:val="24"/>
+        </w:rPr>
+        <w:t xml:space="preserve">, </w:t>
+      </w:r>
+      <w:r>
+        <w:rPr>
+          <w:rFonts w:ascii="Times New Roman" w:hAnsi="Times New Roman" w:cs="Times New Roman"/>
+          <w:i/>
+          <w:sz w:val="24"/>
+          <w:szCs w:val="24"/>
+        </w:rPr>
+        <w:t>Proč jsou Židé obřezáni?</w:t>
+      </w:r>
+      <w:r>
+        <w:rPr>
+          <w:rFonts w:ascii="Times New Roman" w:hAnsi="Times New Roman" w:cs="Times New Roman"/>
+          <w:sz w:val="24"/>
+          <w:szCs w:val="24"/>
+        </w:rPr>
+        <w:t xml:space="preserve">, </w:t>
+      </w:r>
+      <w:r>
+        <w:rPr>
+          <w:rFonts w:ascii="Times New Roman" w:hAnsi="Times New Roman" w:cs="Times New Roman"/>
+          <w:i/>
+          <w:sz w:val="24"/>
+          <w:szCs w:val="24"/>
+        </w:rPr>
+        <w:t>Existuje moderní židovství?</w:t>
+      </w:r>
+      <w:r>
+        <w:rPr>
+          <w:rFonts w:ascii="Times New Roman" w:hAnsi="Times New Roman" w:cs="Times New Roman"/>
+          <w:sz w:val="24"/>
+          <w:szCs w:val="24"/>
+        </w:rPr>
+        <w:t xml:space="preserve">, </w:t>
+      </w:r>
+      <w:r>
+        <w:rPr>
+          <w:rFonts w:ascii="Times New Roman" w:hAnsi="Times New Roman" w:cs="Times New Roman"/>
+          <w:i/>
+          <w:sz w:val="24"/>
+          <w:szCs w:val="24"/>
+        </w:rPr>
+        <w:t>Jak vypadá Žid?</w:t>
+      </w:r>
+      <w:r>
+        <w:rPr>
+          <w:rFonts w:ascii="Times New Roman" w:hAnsi="Times New Roman" w:cs="Times New Roman"/>
+          <w:sz w:val="24"/>
+          <w:szCs w:val="24"/>
+        </w:rPr>
+        <w:t xml:space="preserve">, </w:t>
+      </w:r>
+      <w:r>
+        <w:rPr>
+          <w:rFonts w:ascii="Times New Roman" w:hAnsi="Times New Roman" w:cs="Times New Roman"/>
+          <w:i/>
+          <w:sz w:val="24"/>
+          <w:szCs w:val="24"/>
+        </w:rPr>
+        <w:t>Proč Židé slaví Nový rok na podzim?</w:t>
+      </w:r>
+      <w:r>
+        <w:rPr>
+          <w:rFonts w:ascii="Times New Roman" w:hAnsi="Times New Roman" w:cs="Times New Roman"/>
+          <w:sz w:val="24"/>
+          <w:szCs w:val="24"/>
+        </w:rPr>
+        <w:t xml:space="preserve">, </w:t>
+      </w:r>
+      <w:r>
+        <w:rPr>
+          <w:rFonts w:ascii="Times New Roman" w:hAnsi="Times New Roman" w:cs="Times New Roman"/>
+          <w:i/>
+          <w:sz w:val="24"/>
+          <w:szCs w:val="24"/>
+        </w:rPr>
+        <w:t>Co dělají Židé na Silvestra</w:t>
+      </w:r>
+      <w:r>
+        <w:rPr>
+          <w:rFonts w:ascii="Times New Roman" w:hAnsi="Times New Roman" w:cs="Times New Roman"/>
+          <w:i/>
+          <w:sz w:val="24"/>
+          <w:szCs w:val="24"/>
+        </w:rPr>
+        <w:t>?</w:t>
+      </w:r>
+      <w:r>
+        <w:rPr>
+          <w:rFonts w:ascii="Times New Roman" w:hAnsi="Times New Roman" w:cs="Times New Roman"/>
+          <w:sz w:val="24"/>
+          <w:szCs w:val="24"/>
+        </w:rPr>
+        <w:t xml:space="preserve">, </w:t>
+      </w:r>
+      <w:r>
+        <w:rPr>
+          <w:rFonts w:ascii="Times New Roman" w:hAnsi="Times New Roman" w:cs="Times New Roman"/>
+          <w:i/>
+          <w:sz w:val="24"/>
+          <w:szCs w:val="24"/>
+        </w:rPr>
+        <w:t>Dá se Židům důvěřovat?</w:t>
+      </w:r>
+      <w:r>
+        <w:rPr>
+          <w:rFonts w:ascii="Times New Roman" w:hAnsi="Times New Roman" w:cs="Times New Roman"/>
+          <w:sz w:val="24"/>
+          <w:szCs w:val="24"/>
+        </w:rPr>
+        <w:t xml:space="preserve">, </w:t>
+      </w:r>
+      <w:r>
+        <w:rPr>
+          <w:rFonts w:ascii="Times New Roman" w:hAnsi="Times New Roman" w:cs="Times New Roman"/>
+          <w:i/>
+          <w:sz w:val="24"/>
+          <w:szCs w:val="24"/>
+        </w:rPr>
+        <w:t>Slaví židé Vánoce?</w:t>
+      </w:r>
+      <w:r>
+        <w:rPr>
+          <w:rFonts w:ascii="Times New Roman" w:hAnsi="Times New Roman" w:cs="Times New Roman"/>
+          <w:sz w:val="24"/>
+          <w:szCs w:val="24"/>
+        </w:rPr>
+        <w:t xml:space="preserve"> A další zajímavá témata.</w:t>
+      </w:r>
+    </w:p>
+    <w:p>
+      <w:pPr>
+        <w:pStyle w:val="Nadpis1"/>
+        <w:jc w:val="both"/>
+        <w:rPr>
+          <w:rFonts w:ascii="Times New Roman" w:hAnsi="Times New Roman" w:cs="Times New Roman"/>
+        </w:rPr>
+      </w:pPr>
+      <w:r>
+        <w:rPr>
+          <w:rFonts w:ascii="Times New Roman" w:hAnsi="Times New Roman" w:cs="Times New Roman"/>
+        </w:rPr>
+        <w:br w:type="page"/>
+      </w:r>
+    </w:p>
+    <w:p>
+      <w:pPr>
+        <w:pStyle w:val="Nadpis1"/>
+        <w:jc w:val="both"/>
+        <w:rPr>
+          <w:rFonts w:ascii="Times New Roman" w:hAnsi="Times New Roman" w:cs="Times New Roman"/>
+        </w:rPr>
+      </w:pPr>
+      <w:proofErr w:type="spellStart"/>
+      <w:r>
+        <w:rPr>
+          <w:rFonts w:ascii="Times New Roman" w:hAnsi="Times New Roman" w:cs="Times New Roman"/>
+        </w:rPr>
+        <w:lastRenderedPageBreak/>
+        <w:t>Holokaust</w:t>
+      </w:r>
+      <w:proofErr w:type="spellEnd"/>
+      <w:r>
+        <w:rPr>
+          <w:rFonts w:ascii="Times New Roman" w:hAnsi="Times New Roman" w:cs="Times New Roman"/>
+        </w:rPr>
+        <w:t xml:space="preserve"> – masové vraždění Židů</w:t>
+      </w:r>
+    </w:p>
+    <w:p>
+      <w:pPr>
+        <w:spacing w:line="360" w:lineRule="auto"/>
+        <w:ind w:firstLine="709"/>
+        <w:jc w:val="both"/>
+        <w:rPr>
+          <w:rFonts w:ascii="Times New Roman" w:hAnsi="Times New Roman" w:cs="Times New Roman"/>
+          <w:sz w:val="24"/>
+          <w:szCs w:val="24"/>
+        </w:rPr>
+      </w:pPr>
+      <w:r>
+        <w:rPr>
+          <w:rFonts w:ascii="Times New Roman" w:hAnsi="Times New Roman" w:cs="Times New Roman"/>
+          <w:sz w:val="24"/>
+          <w:szCs w:val="24"/>
+        </w:rPr>
+        <w:t xml:space="preserve">Svým původem patří ke starozákonní obětní bohoslužbě. Označuje zápalnou oběť, </w:t>
+      </w:r>
+      <w:proofErr w:type="spellStart"/>
+      <w:r>
+        <w:rPr>
+          <w:rFonts w:ascii="Times New Roman" w:hAnsi="Times New Roman" w:cs="Times New Roman"/>
+          <w:sz w:val="24"/>
+          <w:szCs w:val="24"/>
+        </w:rPr>
+        <w:t>celopal</w:t>
+      </w:r>
+      <w:proofErr w:type="spellEnd"/>
+      <w:r>
+        <w:rPr>
+          <w:rStyle w:val="Znakapoznpodarou"/>
+          <w:rFonts w:ascii="Times New Roman" w:hAnsi="Times New Roman" w:cs="Times New Roman"/>
+          <w:sz w:val="24"/>
+          <w:szCs w:val="24"/>
+        </w:rPr>
+        <w:footnoteReference w:id="13"/>
+      </w:r>
+      <w:r>
+        <w:rPr>
+          <w:rFonts w:ascii="Times New Roman" w:hAnsi="Times New Roman" w:cs="Times New Roman"/>
+          <w:sz w:val="24"/>
+          <w:szCs w:val="24"/>
+        </w:rPr>
+        <w:t>. V naší době označuje záměrné „konečné“ zničení oběti zabitím. Zničení perfektně prováděl nacionální socialismus ve vyhlazovacích táborech.</w:t>
+      </w:r>
+    </w:p>
+    <w:p>
+      <w:pPr>
+        <w:spacing w:line="360" w:lineRule="auto"/>
+        <w:ind w:firstLine="709"/>
+        <w:jc w:val="both"/>
+        <w:rPr>
+          <w:rFonts w:ascii="Times New Roman" w:hAnsi="Times New Roman" w:cs="Times New Roman"/>
+          <w:sz w:val="24"/>
+          <w:szCs w:val="24"/>
+        </w:rPr>
+      </w:pPr>
+      <w:r>
+        <w:rPr>
+          <w:rFonts w:ascii="Times New Roman" w:hAnsi="Times New Roman" w:cs="Times New Roman"/>
+          <w:sz w:val="24"/>
+          <w:szCs w:val="24"/>
+        </w:rPr>
+        <w:t>Od roku 1920 nepřátelství k „židovství“ patřilo k nacionálnímu socialismu. Každý člověk židovského</w:t>
+      </w:r>
+      <w:r>
+        <w:rPr>
+          <w:rFonts w:ascii="Times New Roman" w:hAnsi="Times New Roman" w:cs="Times New Roman"/>
+          <w:sz w:val="24"/>
+          <w:szCs w:val="24"/>
+        </w:rPr>
+        <w:t xml:space="preserve"> původu, jakéhokoliv založení, náboženství, věku, společenského postavení, byl prohlášen za nepřítele německého národa.</w:t>
+      </w:r>
+    </w:p>
+    <w:p>
+      <w:pPr>
+        <w:spacing w:line="360" w:lineRule="auto"/>
+        <w:ind w:firstLine="709"/>
+        <w:jc w:val="both"/>
+        <w:rPr>
+          <w:rFonts w:ascii="Times New Roman" w:hAnsi="Times New Roman" w:cs="Times New Roman"/>
+          <w:sz w:val="24"/>
+          <w:szCs w:val="24"/>
+        </w:rPr>
+      </w:pPr>
+      <w:r>
+        <w:rPr>
+          <w:rFonts w:ascii="Times New Roman" w:hAnsi="Times New Roman" w:cs="Times New Roman"/>
+          <w:sz w:val="24"/>
+          <w:szCs w:val="24"/>
+        </w:rPr>
+        <w:t xml:space="preserve">Tyto myšlenky krok za krokem začali nacisté uvádět po roce 1933. Postupně a stále otevřeněji začali vytřiďovat a izolovat ze společnosti občany židovského původu.  V roce 1938 se odehrála první široce založená násilná akce v celém Německu – </w:t>
+      </w:r>
+      <w:r>
+        <w:rPr>
+          <w:rFonts w:ascii="Times New Roman" w:hAnsi="Times New Roman" w:cs="Times New Roman"/>
+          <w:b/>
+          <w:sz w:val="24"/>
+          <w:szCs w:val="24"/>
+        </w:rPr>
+        <w:t>Říšská křišťálová noc</w:t>
+      </w:r>
+      <w:r>
+        <w:rPr>
+          <w:rFonts w:ascii="Times New Roman" w:hAnsi="Times New Roman" w:cs="Times New Roman"/>
+          <w:sz w:val="24"/>
+          <w:szCs w:val="24"/>
+        </w:rPr>
+        <w:t xml:space="preserve">. Z 9. na 10. listopadu bylo zničeno 275 synagog a 26 000 lidí bylo převezeno do koncentračních táborů. Především do Buchenwaldu a </w:t>
+      </w:r>
+      <w:proofErr w:type="spellStart"/>
+      <w:r>
+        <w:rPr>
+          <w:rFonts w:ascii="Times New Roman" w:hAnsi="Times New Roman" w:cs="Times New Roman"/>
+          <w:sz w:val="24"/>
+          <w:szCs w:val="24"/>
+        </w:rPr>
+        <w:t>Dachau</w:t>
+      </w:r>
+      <w:proofErr w:type="spellEnd"/>
+      <w:r>
+        <w:rPr>
+          <w:rFonts w:ascii="Times New Roman" w:hAnsi="Times New Roman" w:cs="Times New Roman"/>
+          <w:sz w:val="24"/>
+          <w:szCs w:val="24"/>
+        </w:rPr>
+        <w:t xml:space="preserve">. </w:t>
+      </w:r>
+      <w:r>
+        <w:rPr>
+          <w:rFonts w:ascii="Times New Roman" w:hAnsi="Times New Roman" w:cs="Times New Roman"/>
+          <w:sz w:val="24"/>
+          <w:szCs w:val="24"/>
+        </w:rPr>
+        <w:t>Na začátku 2. světové války b</w:t>
+      </w:r>
+      <w:r>
+        <w:rPr>
+          <w:rFonts w:ascii="Times New Roman" w:hAnsi="Times New Roman" w:cs="Times New Roman"/>
+          <w:sz w:val="24"/>
+          <w:szCs w:val="24"/>
+        </w:rPr>
+        <w:t>yl vydán příkaz</w:t>
+      </w:r>
+      <w:r>
+        <w:rPr>
+          <w:rFonts w:ascii="Times New Roman" w:hAnsi="Times New Roman" w:cs="Times New Roman"/>
+          <w:sz w:val="24"/>
+          <w:szCs w:val="24"/>
+        </w:rPr>
+        <w:t xml:space="preserve">, aby Židé nosili na oděvu „žlutou hvězdou“. Od roku 1941 začali nacisti organizovaně vyvražďovat „život, který není života hoden“. Pro tento účel byly zřízeny zvláštní vyhlazovací tábory na východě – </w:t>
+      </w:r>
+      <w:proofErr w:type="spellStart"/>
+      <w:r>
+        <w:rPr>
+          <w:rFonts w:ascii="Times New Roman" w:hAnsi="Times New Roman" w:cs="Times New Roman"/>
+          <w:sz w:val="24"/>
+          <w:szCs w:val="24"/>
+        </w:rPr>
+        <w:t>Chelmno</w:t>
+      </w:r>
+      <w:proofErr w:type="spellEnd"/>
+      <w:r>
+        <w:rPr>
+          <w:rFonts w:ascii="Times New Roman" w:hAnsi="Times New Roman" w:cs="Times New Roman"/>
+          <w:sz w:val="24"/>
+          <w:szCs w:val="24"/>
+        </w:rPr>
+        <w:t xml:space="preserve">, </w:t>
+      </w:r>
+      <w:proofErr w:type="spellStart"/>
+      <w:r>
+        <w:rPr>
+          <w:rFonts w:ascii="Times New Roman" w:hAnsi="Times New Roman" w:cs="Times New Roman"/>
+          <w:sz w:val="24"/>
+          <w:szCs w:val="24"/>
+        </w:rPr>
+        <w:t>Belzec</w:t>
+      </w:r>
+      <w:proofErr w:type="spellEnd"/>
+      <w:r>
+        <w:rPr>
+          <w:rFonts w:ascii="Times New Roman" w:hAnsi="Times New Roman" w:cs="Times New Roman"/>
+          <w:sz w:val="24"/>
+          <w:szCs w:val="24"/>
+        </w:rPr>
+        <w:t xml:space="preserve">, </w:t>
+      </w:r>
+      <w:proofErr w:type="spellStart"/>
+      <w:r>
+        <w:rPr>
+          <w:rFonts w:ascii="Times New Roman" w:hAnsi="Times New Roman" w:cs="Times New Roman"/>
+          <w:sz w:val="24"/>
+          <w:szCs w:val="24"/>
+        </w:rPr>
+        <w:t>Sobibor</w:t>
+      </w:r>
+      <w:proofErr w:type="spellEnd"/>
+      <w:r>
+        <w:rPr>
+          <w:rFonts w:ascii="Times New Roman" w:hAnsi="Times New Roman" w:cs="Times New Roman"/>
+          <w:sz w:val="24"/>
+          <w:szCs w:val="24"/>
+        </w:rPr>
+        <w:t xml:space="preserve">, </w:t>
+      </w:r>
+      <w:proofErr w:type="spellStart"/>
+      <w:r>
+        <w:rPr>
+          <w:rFonts w:ascii="Times New Roman" w:hAnsi="Times New Roman" w:cs="Times New Roman"/>
+          <w:sz w:val="24"/>
+          <w:szCs w:val="24"/>
+        </w:rPr>
+        <w:t>Treblinka</w:t>
+      </w:r>
+      <w:proofErr w:type="spellEnd"/>
+      <w:r>
+        <w:rPr>
+          <w:rFonts w:ascii="Times New Roman" w:hAnsi="Times New Roman" w:cs="Times New Roman"/>
+          <w:sz w:val="24"/>
+          <w:szCs w:val="24"/>
+        </w:rPr>
+        <w:t xml:space="preserve">, </w:t>
+      </w:r>
+      <w:proofErr w:type="spellStart"/>
+      <w:r>
+        <w:rPr>
+          <w:rFonts w:ascii="Times New Roman" w:hAnsi="Times New Roman" w:cs="Times New Roman"/>
+          <w:sz w:val="24"/>
+          <w:szCs w:val="24"/>
+        </w:rPr>
+        <w:t>Majdanek</w:t>
+      </w:r>
+      <w:proofErr w:type="spellEnd"/>
+      <w:r>
+        <w:rPr>
+          <w:rFonts w:ascii="Times New Roman" w:hAnsi="Times New Roman" w:cs="Times New Roman"/>
+          <w:sz w:val="24"/>
+          <w:szCs w:val="24"/>
+        </w:rPr>
+        <w:t xml:space="preserve"> a Osvětim – </w:t>
+      </w:r>
+      <w:proofErr w:type="spellStart"/>
+      <w:r>
+        <w:rPr>
+          <w:rFonts w:ascii="Times New Roman" w:hAnsi="Times New Roman" w:cs="Times New Roman"/>
+          <w:sz w:val="24"/>
+          <w:szCs w:val="24"/>
+        </w:rPr>
+        <w:t>Birkenau</w:t>
+      </w:r>
+      <w:proofErr w:type="spellEnd"/>
+      <w:r>
+        <w:rPr>
+          <w:rFonts w:ascii="Times New Roman" w:hAnsi="Times New Roman" w:cs="Times New Roman"/>
+          <w:sz w:val="24"/>
+          <w:szCs w:val="24"/>
+        </w:rPr>
+        <w:t>. Oběťmi takovýchto akcí se stalo celkem asi 6 000 000 lidí židovského původu.</w:t>
+      </w:r>
+    </w:p>
+    <w:p>
+      <w:pPr>
+        <w:spacing w:line="360" w:lineRule="auto"/>
+        <w:ind w:firstLine="709"/>
+        <w:jc w:val="both"/>
+        <w:rPr>
+          <w:rFonts w:ascii="Times New Roman" w:hAnsi="Times New Roman" w:cs="Times New Roman"/>
+          <w:sz w:val="24"/>
+          <w:szCs w:val="24"/>
+        </w:rPr>
+      </w:pPr>
+      <w:proofErr w:type="spellStart"/>
+      <w:r>
+        <w:rPr>
+          <w:rFonts w:ascii="Times New Roman" w:hAnsi="Times New Roman" w:cs="Times New Roman"/>
+          <w:sz w:val="24"/>
+          <w:szCs w:val="24"/>
+        </w:rPr>
+        <w:t>Holokaust</w:t>
+      </w:r>
+      <w:proofErr w:type="spellEnd"/>
+      <w:r>
+        <w:rPr>
+          <w:rFonts w:ascii="Times New Roman" w:hAnsi="Times New Roman" w:cs="Times New Roman"/>
+          <w:sz w:val="24"/>
+          <w:szCs w:val="24"/>
+        </w:rPr>
+        <w:t xml:space="preserve"> pro Židy znamenal a znamená přímé ohrožení života. Ví</w:t>
+      </w:r>
+      <w:r>
+        <w:rPr>
+          <w:rFonts w:ascii="Times New Roman" w:hAnsi="Times New Roman" w:cs="Times New Roman"/>
+          <w:sz w:val="24"/>
+          <w:szCs w:val="24"/>
+        </w:rPr>
+        <w:t xml:space="preserve">ce než jedna třetina tehdejšího evropského Židovstva padla za oběť </w:t>
+      </w:r>
+      <w:proofErr w:type="spellStart"/>
+      <w:r>
+        <w:rPr>
+          <w:rFonts w:ascii="Times New Roman" w:hAnsi="Times New Roman" w:cs="Times New Roman"/>
+          <w:sz w:val="24"/>
+          <w:szCs w:val="24"/>
+        </w:rPr>
+        <w:t>Holokaustu</w:t>
+      </w:r>
+      <w:proofErr w:type="spellEnd"/>
+      <w:r>
+        <w:rPr>
+          <w:rFonts w:ascii="Times New Roman" w:hAnsi="Times New Roman" w:cs="Times New Roman"/>
+          <w:sz w:val="24"/>
+          <w:szCs w:val="24"/>
+        </w:rPr>
+        <w:t xml:space="preserve">. „Žádná jiná událost židovských dějin, tak bohatých na pronásledování, neohrozila tak bezprostředně samu fyzickou existenci Židovstva. Touto zkušeností začíná pro Židy nová Dějinná etapa. Následky holocaustu netrpí jen ti, kteří přežili vyhlazovací tábory a doživotně nosí na svém těle vytetované lágrové číslo. Sotvakdo z dnešních Židů evropského původu nemá mezi </w:t>
+      </w:r>
+      <w:proofErr w:type="spellStart"/>
+      <w:r>
+        <w:rPr>
+          <w:rFonts w:ascii="Times New Roman" w:hAnsi="Times New Roman" w:cs="Times New Roman"/>
+          <w:sz w:val="24"/>
+          <w:szCs w:val="24"/>
+        </w:rPr>
+        <w:t>obětmi</w:t>
+      </w:r>
+      <w:proofErr w:type="spellEnd"/>
+      <w:r>
+        <w:rPr>
+          <w:rFonts w:ascii="Times New Roman" w:hAnsi="Times New Roman" w:cs="Times New Roman"/>
+          <w:sz w:val="24"/>
+          <w:szCs w:val="24"/>
+        </w:rPr>
+        <w:t xml:space="preserve"> blízké příbuzné.“</w:t>
+      </w:r>
+      <w:r>
+        <w:rPr>
+          <w:rStyle w:val="Znakapoznpodarou"/>
+          <w:rFonts w:ascii="Times New Roman" w:hAnsi="Times New Roman" w:cs="Times New Roman"/>
+          <w:sz w:val="24"/>
+          <w:szCs w:val="24"/>
+        </w:rPr>
+        <w:footnoteReference w:id="14"/>
+      </w:r>
+      <w:r>
+        <w:rPr>
+          <w:rFonts w:ascii="Times New Roman" w:hAnsi="Times New Roman" w:cs="Times New Roman"/>
+          <w:sz w:val="24"/>
+          <w:szCs w:val="24"/>
+        </w:rPr>
+        <w:t xml:space="preserve"> Je možné jako Žid žít ve světě mezi lidmi, kteří byli schopni této chladnokrevné a nemilosrdné nenávisti?</w:t>
+      </w:r>
+    </w:p>
+    <w:p>
+      <w:pPr>
+        <w:spacing w:line="360" w:lineRule="auto"/>
+        <w:ind w:firstLine="709"/>
+        <w:jc w:val="both"/>
+        <w:rPr>
+          <w:rFonts w:ascii="Times New Roman" w:hAnsi="Times New Roman" w:cs="Times New Roman"/>
+          <w:sz w:val="24"/>
+          <w:szCs w:val="24"/>
+        </w:rPr>
+      </w:pPr>
+      <w:r>
+        <w:rPr>
+          <w:rFonts w:ascii="Times New Roman" w:hAnsi="Times New Roman" w:cs="Times New Roman"/>
+          <w:sz w:val="24"/>
+          <w:szCs w:val="24"/>
+        </w:rPr>
+        <w:t>V Hitlerově Německu bylo nebezpečné pomáhat a zajímat se o osud Židů. I církve zůstali vůči tomuto nebezpečí téměř němé.</w:t>
+      </w:r>
+      <w:r>
+        <w:rPr>
+          <w:rFonts w:ascii="Times New Roman" w:hAnsi="Times New Roman" w:cs="Times New Roman"/>
+          <w:sz w:val="24"/>
+          <w:szCs w:val="24"/>
+        </w:rPr>
+        <w:t xml:space="preserve"> Pouze jednotlivci, kteří se vzchopili k odporu, pomáhali Židům s nasazením vlastního života. Většina lidí se držela v ústraní. O mnohém nechtěli vědět a s „přísným postupem“ proti Židům souhlasili. Nic nebránilo uvést plán vyhlazení bez obtíží ve skutek.</w:t>
+      </w:r>
+    </w:p>
+    <w:p>
+      <w:pPr>
+        <w:spacing w:line="360" w:lineRule="auto"/>
+        <w:ind w:firstLine="709"/>
+        <w:jc w:val="both"/>
+        <w:rPr>
+          <w:rFonts w:ascii="Times New Roman" w:hAnsi="Times New Roman" w:cs="Times New Roman"/>
+          <w:sz w:val="24"/>
+          <w:szCs w:val="24"/>
+        </w:rPr>
+      </w:pPr>
+      <w:r>
+        <w:rPr>
+          <w:rFonts w:ascii="Times New Roman" w:hAnsi="Times New Roman" w:cs="Times New Roman"/>
+          <w:sz w:val="24"/>
+          <w:szCs w:val="24"/>
+        </w:rPr>
+        <w:lastRenderedPageBreak/>
+        <w:t xml:space="preserve">Po skončení války se začala vyjevovat pravda o </w:t>
+      </w:r>
+      <w:proofErr w:type="spellStart"/>
+      <w:r>
+        <w:rPr>
+          <w:rFonts w:ascii="Times New Roman" w:hAnsi="Times New Roman" w:cs="Times New Roman"/>
+          <w:sz w:val="24"/>
+          <w:szCs w:val="24"/>
+        </w:rPr>
+        <w:t>holokaustu</w:t>
+      </w:r>
+      <w:proofErr w:type="spellEnd"/>
+      <w:r>
+        <w:rPr>
+          <w:rFonts w:ascii="Times New Roman" w:hAnsi="Times New Roman" w:cs="Times New Roman"/>
+          <w:sz w:val="24"/>
+          <w:szCs w:val="24"/>
+        </w:rPr>
+        <w:t xml:space="preserve"> v plné hrůze. Lidé se odvolávali na nevědomost a odsouvali od sebe spoluzodpovědnost. 30. října 1945 došlo k Stuttgartskému vyznání viny, v němž se evangeličtí křesťané v plné solidaritě se svým národem přihlásili ke spoluodpovědnosti za smrt Židů.</w:t>
+      </w:r>
+    </w:p>
+    <w:p>
+      <w:pPr>
+        <w:spacing w:line="360" w:lineRule="auto"/>
+        <w:ind w:firstLine="709"/>
+        <w:jc w:val="both"/>
+        <w:rPr>
+          <w:rFonts w:ascii="Times New Roman" w:hAnsi="Times New Roman" w:cs="Times New Roman"/>
+          <w:sz w:val="24"/>
+          <w:szCs w:val="24"/>
+        </w:rPr>
+      </w:pPr>
+      <w:r>
+        <w:rPr>
+          <w:rFonts w:ascii="Times New Roman" w:hAnsi="Times New Roman" w:cs="Times New Roman"/>
+          <w:sz w:val="24"/>
+          <w:szCs w:val="24"/>
+        </w:rPr>
+        <w:t xml:space="preserve"> </w:t>
+      </w:r>
+      <w:r>
+        <w:rPr>
+          <w:rFonts w:ascii="Times New Roman" w:hAnsi="Times New Roman" w:cs="Times New Roman"/>
+          <w:sz w:val="24"/>
+          <w:szCs w:val="24"/>
+        </w:rPr>
+        <w:t>„Jak dosáhnout toho, aby se událost srovnatelná s holocaustem dnes ani v budoucnosti neopakovala? Jak vychovat mladé lidi tak, aby byli bdělí vůči všem pokusům využít jejich schopností k nelidskostem? Jak přemáhat předsudky proti jednotlivcům a celým skupinám? Jak věrohodně dosvědčit zvěst o Boží lásce ke všem lidem?“</w:t>
+      </w:r>
+      <w:r>
+        <w:rPr>
+          <w:rStyle w:val="Znakapoznpodarou"/>
+          <w:rFonts w:ascii="Times New Roman" w:hAnsi="Times New Roman" w:cs="Times New Roman"/>
+          <w:sz w:val="24"/>
+          <w:szCs w:val="24"/>
+        </w:rPr>
+        <w:footnoteReference w:id="15"/>
+      </w:r>
+    </w:p>
+    <w:p>
+      <w:pPr>
+        <w:spacing w:line="360" w:lineRule="auto"/>
+        <w:ind w:firstLine="709"/>
+        <w:jc w:val="both"/>
+        <w:rPr>
+          <w:rFonts w:ascii="Times New Roman" w:hAnsi="Times New Roman" w:cs="Times New Roman"/>
+          <w:sz w:val="24"/>
+          <w:szCs w:val="24"/>
+        </w:rPr>
+      </w:pPr>
+    </w:p>
+    <w:p>
+      <w:pPr>
+        <w:spacing w:line="360" w:lineRule="auto"/>
+        <w:jc w:val="both"/>
+        <w:rPr>
+          <w:rFonts w:ascii="Times New Roman" w:hAnsi="Times New Roman" w:cs="Times New Roman"/>
+          <w:sz w:val="24"/>
+          <w:szCs w:val="24"/>
+        </w:rPr>
+      </w:pPr>
+    </w:p>
+    <w:p>
+      <w:pPr>
+        <w:jc w:val="both"/>
+      </w:pPr>
+      <w:r>
+        <w:br w:type="page"/>
       </w:r>
     </w:p>
     <w:p>
@@ -3833,38 +4728,6 @@
         <w:jc w:val="both"/>
         <w:rPr>
           <w:rFonts w:ascii="Times New Roman" w:hAnsi="Times New Roman" w:cs="Times New Roman"/>
-          <w:sz w:val="24"/>
-          <w:szCs w:val="24"/>
-        </w:rPr>
-      </w:pPr>
-      <w:r>
-        <w:rPr>
-          <w:rFonts w:ascii="Times New Roman" w:hAnsi="Times New Roman" w:cs="Times New Roman"/>
-        </w:rPr>
-        <w:br w:type="page"/>
-      </w:r>
-      <w:r>
-        <w:rPr>
-          <w:rFonts w:ascii="Times New Roman" w:hAnsi="Times New Roman" w:cs="Times New Roman"/>
-          <w:i/>
-        </w:rPr>
-        <w:lastRenderedPageBreak/>
-        <w:t>Drazí rodiče</w:t>
-      </w:r>
-      <w:r>
-        <w:rPr>
-          <w:rFonts w:ascii="Times New Roman" w:hAnsi="Times New Roman" w:cs="Times New Roman"/>
-          <w:i/>
-        </w:rPr>
-        <w:t>,</w:t>
-      </w:r>
-    </w:p>
-    <w:p>
-      <w:pPr>
-        <w:ind w:left="5812"/>
-        <w:jc w:val="both"/>
-        <w:rPr>
-          <w:rFonts w:ascii="Times New Roman" w:hAnsi="Times New Roman" w:cs="Times New Roman"/>
           <w:i/>
         </w:rPr>
       </w:pPr>
@@ -3874,6 +4737,7 @@
           <w:noProof/>
           <w:lang w:eastAsia="cs-CZ"/>
         </w:rPr>
+        <w:lastRenderedPageBreak/>
         <w:drawing>
           <wp:anchor distT="0" distB="0" distL="114300" distR="114300" simplePos="0" relativeHeight="251670528" behindDoc="0" locked="0" layoutInCell="1" allowOverlap="1">
             <wp:simplePos x="0" y="0"/>
@@ -4021,7 +4885,7 @@
     <w:p>
       <w:pPr>
         <w:ind w:left="5812"/>
-        <w:jc w:val="right"/>
+        <w:jc w:val="both"/>
         <w:rPr>
           <w:rFonts w:ascii="Times New Roman" w:hAnsi="Times New Roman" w:cs="Times New Roman"/>
           <w:sz w:val="16"/>
@@ -4097,6 +4961,7 @@
     </w:p>
     <w:p>
       <w:pPr>
+        <w:jc w:val="both"/>
         <w:rPr>
           <w:rFonts w:ascii="Times New Roman" w:eastAsiaTheme="majorEastAsia" w:hAnsi="Times New Roman" w:cs="Times New Roman"/>
           <w:b/>
@@ -4109,6 +4974,7 @@
     </w:p>
     <w:p>
       <w:pPr>
+        <w:jc w:val="both"/>
         <w:rPr>
           <w:rFonts w:ascii="Times New Roman" w:eastAsiaTheme="majorEastAsia" w:hAnsi="Times New Roman" w:cs="Times New Roman"/>
           <w:b/>
@@ -4124,7 +4990,7 @@
           <w:noProof/>
         </w:rPr>
         <w:pict>
-          <v:shape id="_x0000_s1032" type="#_x0000_t202" style="position:absolute;margin-left:-254.25pt;margin-top:143.65pt;width:245.25pt;height:21pt;z-index:251672576" stroked="f">
+          <v:shape id="_x0000_s1032" type="#_x0000_t202" style="position:absolute;left:0;text-align:left;margin-left:-254.25pt;margin-top:143.65pt;width:245.25pt;height:21pt;z-index:251672576" stroked="f">
             <v:textbox style="mso-fit-shape-to-text:t" inset="0,0,0,0">
               <w:txbxContent>
                 <w:p>
@@ -4162,6 +5028,7 @@
     <w:p>
       <w:pPr>
         <w:pStyle w:val="Nadpis1"/>
+        <w:jc w:val="both"/>
         <w:rPr>
           <w:rFonts w:ascii="Times New Roman" w:hAnsi="Times New Roman" w:cs="Times New Roman"/>
         </w:rPr>
@@ -4178,7 +5045,7 @@
       <w:pPr>
         <w:spacing w:line="360" w:lineRule="auto"/>
         <w:ind w:firstLine="709"/>
-        <w:jc w:val="right"/>
+        <w:jc w:val="both"/>
         <w:rPr>
           <w:rFonts w:ascii="Times New Roman" w:hAnsi="Times New Roman" w:cs="Times New Roman"/>
           <w:sz w:val="24"/>
@@ -4189,6 +5056,7 @@
     <w:p>
       <w:pPr>
         <w:pStyle w:val="Citace"/>
+        <w:jc w:val="both"/>
         <w:rPr>
           <w:rFonts w:ascii="Times New Roman" w:hAnsi="Times New Roman" w:cs="Times New Roman"/>
         </w:rPr>
@@ -4210,7 +5078,7 @@
       <w:pPr>
         <w:spacing w:line="360" w:lineRule="auto"/>
         <w:ind w:firstLine="709"/>
-        <w:jc w:val="right"/>
+        <w:jc w:val="both"/>
         <w:rPr>
           <w:rFonts w:ascii="Times New Roman" w:hAnsi="Times New Roman" w:cs="Times New Roman"/>
           <w:sz w:val="16"/>
@@ -4247,6 +5115,7 @@
     <w:p>
       <w:pPr>
         <w:spacing w:line="360" w:lineRule="auto"/>
+        <w:jc w:val="both"/>
         <w:rPr>
           <w:rFonts w:ascii="Times New Roman" w:hAnsi="Times New Roman" w:cs="Times New Roman"/>
           <w:sz w:val="24"/>
@@ -4258,6 +5127,7 @@
       <w:pPr>
         <w:spacing w:line="360" w:lineRule="auto"/>
         <w:ind w:firstLine="709"/>
+        <w:jc w:val="both"/>
         <w:rPr>
           <w:rFonts w:ascii="Times New Roman" w:hAnsi="Times New Roman" w:cs="Times New Roman"/>
           <w:sz w:val="24"/>
@@ -4277,6 +5147,7 @@
       <w:pPr>
         <w:spacing w:line="360" w:lineRule="auto"/>
         <w:ind w:firstLine="709"/>
+        <w:jc w:val="both"/>
         <w:rPr>
           <w:rFonts w:ascii="Times New Roman" w:hAnsi="Times New Roman" w:cs="Times New Roman"/>
           <w:sz w:val="24"/>
@@ -4518,6 +5389,7 @@
       <w:pPr>
         <w:spacing w:line="360" w:lineRule="auto"/>
         <w:ind w:firstLine="709"/>
+        <w:jc w:val="both"/>
         <w:rPr>
           <w:rFonts w:ascii="Times New Roman" w:hAnsi="Times New Roman" w:cs="Times New Roman"/>
           <w:sz w:val="24"/>
@@ -4587,6 +5459,7 @@
       <w:pPr>
         <w:spacing w:line="360" w:lineRule="auto"/>
         <w:ind w:firstLine="709"/>
+        <w:jc w:val="both"/>
         <w:rPr>
           <w:rFonts w:ascii="Times New Roman" w:hAnsi="Times New Roman" w:cs="Times New Roman"/>
           <w:sz w:val="24"/>
@@ -4769,7 +5642,7 @@
           <w:sz w:val="24"/>
           <w:szCs w:val="24"/>
         </w:rPr>
-        <w:footnoteReference w:id="11"/>
+        <w:footnoteReference w:id="16"/>
       </w:r>
       <w:r>
         <w:rPr>
@@ -4808,6 +5681,7 @@
       <w:pPr>
         <w:spacing w:line="360" w:lineRule="auto"/>
         <w:ind w:firstLine="709"/>
+        <w:jc w:val="both"/>
         <w:rPr>
           <w:rFonts w:ascii="Times New Roman" w:hAnsi="Times New Roman" w:cs="Times New Roman"/>
           <w:sz w:val="24"/>
@@ -4879,6 +5753,7 @@
       <w:pPr>
         <w:spacing w:line="360" w:lineRule="auto"/>
         <w:ind w:firstLine="709"/>
+        <w:jc w:val="both"/>
         <w:rPr>
           <w:rFonts w:ascii="Times New Roman" w:hAnsi="Times New Roman" w:cs="Times New Roman"/>
           <w:sz w:val="24"/>
@@ -4906,6 +5781,7 @@
       <w:pPr>
         <w:spacing w:line="360" w:lineRule="auto"/>
         <w:ind w:firstLine="709"/>
+        <w:jc w:val="both"/>
         <w:rPr>
           <w:rFonts w:ascii="Times New Roman" w:hAnsi="Times New Roman" w:cs="Times New Roman"/>
           <w:sz w:val="24"/>
@@ -5015,6 +5891,7 @@
       <w:pPr>
         <w:spacing w:line="360" w:lineRule="auto"/>
         <w:ind w:firstLine="709"/>
+        <w:jc w:val="both"/>
         <w:rPr>
           <w:rFonts w:ascii="Times New Roman" w:hAnsi="Times New Roman" w:cs="Times New Roman"/>
           <w:sz w:val="24"/>
@@ -5095,7 +5972,7 @@
           <w:sz w:val="24"/>
           <w:szCs w:val="24"/>
         </w:rPr>
-        <w:footnoteReference w:id="12"/>
+        <w:footnoteReference w:id="17"/>
       </w:r>
       <w:r>
         <w:rPr>
@@ -5110,6 +5987,7 @@
       <w:pPr>
         <w:spacing w:line="360" w:lineRule="auto"/>
         <w:ind w:firstLine="709"/>
+        <w:jc w:val="both"/>
         <w:rPr>
           <w:rFonts w:ascii="Times New Roman" w:hAnsi="Times New Roman" w:cs="Times New Roman"/>
           <w:sz w:val="24"/>
@@ -5315,6 +6193,7 @@
       <w:pPr>
         <w:spacing w:line="360" w:lineRule="auto"/>
         <w:ind w:firstLine="709"/>
+        <w:jc w:val="both"/>
         <w:rPr>
           <w:rFonts w:ascii="Times New Roman" w:hAnsi="Times New Roman" w:cs="Times New Roman"/>
           <w:sz w:val="24"/>
@@ -5354,7 +6233,7 @@
           <w:sz w:val="24"/>
           <w:szCs w:val="24"/>
         </w:rPr>
-        <w:footnoteReference w:id="13"/>
+        <w:footnoteReference w:id="18"/>
       </w:r>
       <w:r>
         <w:rPr>
@@ -5369,6 +6248,7 @@
       <w:pPr>
         <w:spacing w:line="360" w:lineRule="auto"/>
         <w:ind w:firstLine="709"/>
+        <w:jc w:val="both"/>
         <w:rPr>
           <w:rFonts w:ascii="Times New Roman" w:hAnsi="Times New Roman" w:cs="Times New Roman"/>
           <w:sz w:val="24"/>
@@ -5495,6 +6375,7 @@
         <w:keepNext/>
         <w:spacing w:line="360" w:lineRule="auto"/>
         <w:ind w:firstLine="709"/>
+        <w:jc w:val="both"/>
         <w:rPr>
           <w:rFonts w:ascii="Times New Roman" w:hAnsi="Times New Roman" w:cs="Times New Roman"/>
         </w:rPr>
@@ -5514,7 +6395,7 @@
           <w:sz w:val="24"/>
           <w:szCs w:val="24"/>
         </w:rPr>
-        <w:footnoteReference w:id="14"/>
+        <w:footnoteReference w:id="19"/>
       </w:r>
       <w:r>
         <w:rPr>
@@ -5556,7 +6437,7 @@
           <w:sz w:val="24"/>
           <w:szCs w:val="24"/>
         </w:rPr>
-        <w:footnoteReference w:id="15"/>
+        <w:footnoteReference w:id="20"/>
       </w:r>
       <w:r>
         <w:rPr>
@@ -5589,7 +6470,7 @@
           <w:sz w:val="24"/>
           <w:szCs w:val="24"/>
         </w:rPr>
-        <w:footnoteReference w:id="16"/>
+        <w:footnoteReference w:id="21"/>
       </w:r>
       <w:r>
         <w:rPr>
@@ -5697,6 +6578,7 @@
     <w:p>
       <w:pPr>
         <w:pStyle w:val="Titulek"/>
+        <w:jc w:val="both"/>
         <w:rPr>
           <w:rFonts w:ascii="Times New Roman" w:hAnsi="Times New Roman" w:cs="Times New Roman"/>
         </w:rPr>
@@ -5749,6 +6631,7 @@
       <w:pPr>
         <w:spacing w:line="360" w:lineRule="auto"/>
         <w:ind w:firstLine="709"/>
+        <w:jc w:val="both"/>
         <w:rPr>
           <w:rFonts w:ascii="Times New Roman" w:hAnsi="Times New Roman" w:cs="Times New Roman"/>
           <w:sz w:val="24"/>
@@ -5771,13 +6654,14 @@
           <w:sz w:val="24"/>
           <w:szCs w:val="24"/>
         </w:rPr>
-        <w:footnoteReference w:id="17"/>
+        <w:footnoteReference w:id="22"/>
       </w:r>
     </w:p>
     <w:p>
       <w:pPr>
         <w:spacing w:line="360" w:lineRule="auto"/>
         <w:ind w:firstLine="709"/>
+        <w:jc w:val="both"/>
         <w:rPr>
           <w:rFonts w:ascii="Times New Roman" w:hAnsi="Times New Roman" w:cs="Times New Roman"/>
           <w:sz w:val="24"/>
@@ -5799,13 +6683,14 @@
           <w:sz w:val="24"/>
           <w:szCs w:val="24"/>
         </w:rPr>
-        <w:footnoteReference w:id="18"/>
+        <w:footnoteReference w:id="23"/>
       </w:r>
     </w:p>
     <w:p>
       <w:pPr>
         <w:spacing w:line="360" w:lineRule="auto"/>
         <w:ind w:firstLine="709"/>
+        <w:jc w:val="both"/>
         <w:rPr>
           <w:rFonts w:ascii="Times New Roman" w:hAnsi="Times New Roman" w:cs="Times New Roman"/>
           <w:sz w:val="24"/>
@@ -5887,6 +6772,7 @@
       <w:pPr>
         <w:spacing w:line="360" w:lineRule="auto"/>
         <w:ind w:firstLine="709"/>
+        <w:jc w:val="both"/>
         <w:rPr>
           <w:rFonts w:ascii="Times New Roman" w:hAnsi="Times New Roman" w:cs="Times New Roman"/>
           <w:sz w:val="24"/>
@@ -6181,7 +7067,7 @@
           <w:sz w:val="24"/>
           <w:szCs w:val="24"/>
         </w:rPr>
-        <w:footnoteReference w:id="19"/>
+        <w:footnoteReference w:id="24"/>
       </w:r>
       <w:r>
         <w:rPr>
@@ -6296,7 +7182,7 @@
           <w:sz w:val="24"/>
           <w:szCs w:val="24"/>
         </w:rPr>
-        <w:footnoteReference w:id="20"/>
+        <w:footnoteReference w:id="25"/>
       </w:r>
       <w:r>
         <w:rPr>
@@ -7298,7 +8184,7 @@
           <w:sz w:val="24"/>
           <w:szCs w:val="24"/>
         </w:rPr>
-        <w:footnoteReference w:id="21"/>
+        <w:footnoteReference w:id="26"/>
       </w:r>
       <w:r>
         <w:rPr>
@@ -7400,7 +8286,7 @@
           <w:sz w:val="24"/>
           <w:szCs w:val="24"/>
         </w:rPr>
-        <w:footnoteReference w:id="22"/>
+        <w:footnoteReference w:id="27"/>
       </w:r>
     </w:p>
     <w:p>
@@ -7553,11 +8439,12 @@
           <w:sz w:val="24"/>
           <w:szCs w:val="24"/>
         </w:rPr>
-        <w:footnoteReference w:id="23"/>
-      </w:r>
-    </w:p>
-    <w:p>
-      <w:pPr>
+        <w:footnoteReference w:id="28"/>
+      </w:r>
+    </w:p>
+    <w:p>
+      <w:pPr>
+        <w:jc w:val="both"/>
         <w:rPr>
           <w:rFonts w:ascii="Times New Roman" w:hAnsi="Times New Roman" w:cs="Times New Roman"/>
           <w:sz w:val="24"/>
@@ -7576,6 +8463,7 @@
     <w:p>
       <w:pPr>
         <w:pStyle w:val="Nadpis1"/>
+        <w:jc w:val="both"/>
         <w:rPr>
           <w:rFonts w:ascii="Times New Roman" w:hAnsi="Times New Roman" w:cs="Times New Roman"/>
         </w:rPr>
@@ -7592,6 +8480,7 @@
       <w:pPr>
         <w:spacing w:line="360" w:lineRule="auto"/>
         <w:ind w:firstLine="709"/>
+        <w:jc w:val="both"/>
         <w:rPr>
           <w:rFonts w:ascii="Times New Roman" w:hAnsi="Times New Roman" w:cs="Times New Roman"/>
           <w:sz w:val="24"/>
@@ -7619,6 +8508,7 @@
       <w:pPr>
         <w:spacing w:line="360" w:lineRule="auto"/>
         <w:ind w:firstLine="709"/>
+        <w:jc w:val="both"/>
         <w:rPr>
           <w:rFonts w:ascii="Times New Roman" w:hAnsi="Times New Roman" w:cs="Times New Roman"/>
           <w:sz w:val="24"/>
@@ -7640,7 +8530,7 @@
           <w:sz w:val="24"/>
           <w:szCs w:val="24"/>
         </w:rPr>
-        <w:footnoteReference w:id="24"/>
+        <w:footnoteReference w:id="29"/>
       </w:r>
       <w:r>
         <w:rPr>
@@ -7655,6 +8545,7 @@
       <w:pPr>
         <w:spacing w:line="360" w:lineRule="auto"/>
         <w:ind w:firstLine="709"/>
+        <w:jc w:val="both"/>
         <w:rPr>
           <w:rFonts w:ascii="Times New Roman" w:hAnsi="Times New Roman" w:cs="Times New Roman"/>
           <w:sz w:val="24"/>
@@ -7748,7 +8639,7 @@
           <w:sz w:val="24"/>
           <w:szCs w:val="24"/>
         </w:rPr>
-        <w:footnoteReference w:id="25"/>
+        <w:footnoteReference w:id="30"/>
       </w:r>
       <w:r>
         <w:rPr>
@@ -7781,6 +8672,7 @@
       <w:pPr>
         <w:spacing w:line="360" w:lineRule="auto"/>
         <w:ind w:firstLine="709"/>
+        <w:jc w:val="both"/>
         <w:rPr>
           <w:rFonts w:ascii="Times New Roman" w:hAnsi="Times New Roman" w:cs="Times New Roman"/>
           <w:sz w:val="24"/>
@@ -7836,6 +8728,7 @@
       <w:pPr>
         <w:spacing w:line="360" w:lineRule="auto"/>
         <w:ind w:firstLine="709"/>
+        <w:jc w:val="both"/>
         <w:rPr>
           <w:rFonts w:ascii="Times New Roman" w:hAnsi="Times New Roman" w:cs="Times New Roman"/>
           <w:sz w:val="24"/>
@@ -7864,6 +8757,7 @@
       <w:pPr>
         <w:spacing w:line="360" w:lineRule="auto"/>
         <w:ind w:firstLine="709"/>
+        <w:jc w:val="both"/>
         <w:rPr>
           <w:rFonts w:ascii="Times New Roman" w:hAnsi="Times New Roman" w:cs="Times New Roman"/>
           <w:sz w:val="24"/>
@@ -7883,6 +8777,7 @@
       <w:pPr>
         <w:spacing w:line="360" w:lineRule="auto"/>
         <w:ind w:firstLine="709"/>
+        <w:jc w:val="both"/>
         <w:rPr>
           <w:rFonts w:ascii="Times New Roman" w:hAnsi="Times New Roman" w:cs="Times New Roman"/>
           <w:sz w:val="24"/>
@@ -7902,6 +8797,7 @@
       <w:pPr>
         <w:spacing w:line="360" w:lineRule="auto"/>
         <w:ind w:firstLine="709"/>
+        <w:jc w:val="both"/>
         <w:rPr>
           <w:rFonts w:ascii="Times New Roman" w:hAnsi="Times New Roman" w:cs="Times New Roman"/>
           <w:sz w:val="24"/>
@@ -7939,6 +8835,7 @@
       <w:pPr>
         <w:spacing w:line="360" w:lineRule="auto"/>
         <w:ind w:firstLine="709"/>
+        <w:jc w:val="both"/>
         <w:rPr>
           <w:rFonts w:ascii="Times New Roman" w:hAnsi="Times New Roman" w:cs="Times New Roman"/>
           <w:sz w:val="24"/>
@@ -8003,6 +8900,7 @@
       <w:pPr>
         <w:spacing w:line="360" w:lineRule="auto"/>
         <w:ind w:firstLine="709"/>
+        <w:jc w:val="both"/>
         <w:rPr>
           <w:rFonts w:ascii="Times New Roman" w:hAnsi="Times New Roman" w:cs="Times New Roman"/>
           <w:sz w:val="24"/>
@@ -8022,6 +8920,7 @@
       <w:pPr>
         <w:spacing w:line="360" w:lineRule="auto"/>
         <w:ind w:firstLine="709"/>
+        <w:jc w:val="both"/>
         <w:rPr>
           <w:rFonts w:ascii="Times New Roman" w:hAnsi="Times New Roman" w:cs="Times New Roman"/>
           <w:sz w:val="24"/>
@@ -8113,6 +9012,7 @@
       <w:pPr>
         <w:spacing w:line="360" w:lineRule="auto"/>
         <w:ind w:firstLine="709"/>
+        <w:jc w:val="both"/>
         <w:rPr>
           <w:rFonts w:ascii="Times New Roman" w:hAnsi="Times New Roman" w:cs="Times New Roman"/>
           <w:sz w:val="24"/>
@@ -8132,6 +9032,7 @@
       <w:pPr>
         <w:spacing w:line="360" w:lineRule="auto"/>
         <w:ind w:firstLine="709"/>
+        <w:jc w:val="both"/>
         <w:rPr>
           <w:rFonts w:ascii="Times New Roman" w:hAnsi="Times New Roman" w:cs="Times New Roman"/>
           <w:sz w:val="24"/>
@@ -8151,6 +9052,7 @@
       <w:pPr>
         <w:spacing w:line="360" w:lineRule="auto"/>
         <w:ind w:firstLine="709"/>
+        <w:jc w:val="both"/>
         <w:rPr>
           <w:rFonts w:ascii="Times New Roman" w:hAnsi="Times New Roman" w:cs="Times New Roman"/>
           <w:sz w:val="24"/>
@@ -8242,6 +9144,7 @@
       <w:pPr>
         <w:spacing w:line="360" w:lineRule="auto"/>
         <w:ind w:firstLine="709"/>
+        <w:jc w:val="both"/>
         <w:rPr>
           <w:rFonts w:ascii="Times New Roman" w:hAnsi="Times New Roman" w:cs="Times New Roman"/>
           <w:sz w:val="24"/>
@@ -8261,6 +9164,7 @@
       <w:pPr>
         <w:spacing w:line="360" w:lineRule="auto"/>
         <w:ind w:firstLine="709"/>
+        <w:jc w:val="both"/>
         <w:rPr>
           <w:rFonts w:ascii="Times New Roman" w:hAnsi="Times New Roman" w:cs="Times New Roman"/>
           <w:sz w:val="24"/>
@@ -8281,6 +9185,7 @@
       <w:pPr>
         <w:spacing w:line="360" w:lineRule="auto"/>
         <w:ind w:firstLine="709"/>
+        <w:jc w:val="both"/>
         <w:rPr>
           <w:rFonts w:ascii="Times New Roman" w:hAnsi="Times New Roman" w:cs="Times New Roman"/>
           <w:sz w:val="24"/>
@@ -8300,6 +9205,7 @@
       <w:pPr>
         <w:spacing w:line="360" w:lineRule="auto"/>
         <w:ind w:firstLine="709"/>
+        <w:jc w:val="both"/>
         <w:rPr>
           <w:rFonts w:ascii="Times New Roman" w:hAnsi="Times New Roman" w:cs="Times New Roman"/>
           <w:sz w:val="24"/>
@@ -8395,6 +9301,7 @@
       <w:pPr>
         <w:spacing w:line="360" w:lineRule="auto"/>
         <w:ind w:firstLine="709"/>
+        <w:jc w:val="both"/>
         <w:rPr>
           <w:rFonts w:ascii="Times New Roman" w:hAnsi="Times New Roman" w:cs="Times New Roman"/>
           <w:sz w:val="24"/>
@@ -8573,7 +9480,7 @@
           <w:sz w:val="24"/>
           <w:szCs w:val="24"/>
         </w:rPr>
-        <w:footnoteReference w:id="26"/>
+        <w:footnoteReference w:id="31"/>
       </w:r>
       <w:r>
         <w:rPr>
@@ -8588,6 +9495,7 @@
       <w:pPr>
         <w:spacing w:line="360" w:lineRule="auto"/>
         <w:ind w:firstLine="709"/>
+        <w:jc w:val="both"/>
         <w:rPr>
           <w:rFonts w:ascii="Times New Roman" w:hAnsi="Times New Roman" w:cs="Times New Roman"/>
           <w:sz w:val="24"/>
@@ -8616,6 +9524,7 @@
       <w:pPr>
         <w:spacing w:line="360" w:lineRule="auto"/>
         <w:ind w:firstLine="709"/>
+        <w:jc w:val="both"/>
         <w:rPr>
           <w:rFonts w:ascii="Times New Roman" w:hAnsi="Times New Roman" w:cs="Times New Roman"/>
           <w:sz w:val="24"/>
@@ -8673,7 +9582,7 @@
           <w:sz w:val="24"/>
           <w:szCs w:val="24"/>
         </w:rPr>
-        <w:footnoteReference w:id="27"/>
+        <w:footnoteReference w:id="32"/>
       </w:r>
       <w:r>
         <w:rPr>
@@ -8688,6 +9597,7 @@
       <w:pPr>
         <w:spacing w:line="360" w:lineRule="auto"/>
         <w:ind w:firstLine="709"/>
+        <w:jc w:val="both"/>
         <w:rPr>
           <w:rFonts w:ascii="Times New Roman" w:hAnsi="Times New Roman" w:cs="Times New Roman"/>
           <w:sz w:val="24"/>
@@ -8839,6 +9749,7 @@
       <w:pPr>
         <w:spacing w:line="360" w:lineRule="auto"/>
         <w:ind w:firstLine="709"/>
+        <w:jc w:val="both"/>
         <w:rPr>
           <w:rFonts w:ascii="Times New Roman" w:hAnsi="Times New Roman" w:cs="Times New Roman"/>
           <w:sz w:val="24"/>
@@ -9053,7 +9964,7 @@
           <w:sz w:val="24"/>
           <w:szCs w:val="24"/>
         </w:rPr>
-        <w:footnoteReference w:id="28"/>
+        <w:footnoteReference w:id="33"/>
       </w:r>
       <w:r>
         <w:rPr>
@@ -9068,6 +9979,7 @@
       <w:pPr>
         <w:spacing w:line="360" w:lineRule="auto"/>
         <w:ind w:firstLine="709"/>
+        <w:jc w:val="both"/>
         <w:rPr>
           <w:rFonts w:ascii="Times New Roman" w:hAnsi="Times New Roman" w:cs="Times New Roman"/>
           <w:sz w:val="24"/>
@@ -9251,7 +10163,7 @@
           <w:sz w:val="24"/>
           <w:szCs w:val="24"/>
         </w:rPr>
-        <w:footnoteReference w:id="29"/>
+        <w:footnoteReference w:id="34"/>
       </w:r>
       <w:r>
         <w:rPr>
@@ -9266,6 +10178,7 @@
       <w:pPr>
         <w:spacing w:line="360" w:lineRule="auto"/>
         <w:ind w:firstLine="709"/>
+        <w:jc w:val="both"/>
         <w:rPr>
           <w:rFonts w:ascii="Times New Roman" w:hAnsi="Times New Roman" w:cs="Times New Roman"/>
           <w:sz w:val="24"/>
@@ -9285,6 +10198,7 @@
       <w:pPr>
         <w:spacing w:line="360" w:lineRule="auto"/>
         <w:ind w:firstLine="709"/>
+        <w:jc w:val="both"/>
         <w:rPr>
           <w:rFonts w:ascii="Times New Roman" w:hAnsi="Times New Roman" w:cs="Times New Roman"/>
           <w:sz w:val="24"/>
@@ -9351,7 +10265,7 @@
           <w:sz w:val="24"/>
           <w:szCs w:val="24"/>
         </w:rPr>
-        <w:footnoteReference w:id="30"/>
+        <w:footnoteReference w:id="35"/>
       </w:r>
       <w:r>
         <w:rPr>
@@ -9366,6 +10280,7 @@
       <w:pPr>
         <w:spacing w:line="360" w:lineRule="auto"/>
         <w:ind w:firstLine="709"/>
+        <w:jc w:val="both"/>
         <w:rPr>
           <w:rFonts w:ascii="Times New Roman" w:hAnsi="Times New Roman" w:cs="Times New Roman"/>
           <w:sz w:val="24"/>
@@ -9511,6 +10426,7 @@
       <w:pPr>
         <w:spacing w:line="360" w:lineRule="auto"/>
         <w:ind w:firstLine="709"/>
+        <w:jc w:val="both"/>
         <w:rPr>
           <w:rFonts w:ascii="Times New Roman" w:hAnsi="Times New Roman" w:cs="Times New Roman"/>
           <w:sz w:val="24"/>
@@ -9532,7 +10448,7 @@
           <w:sz w:val="24"/>
           <w:szCs w:val="24"/>
         </w:rPr>
-        <w:footnoteReference w:id="31"/>
+        <w:footnoteReference w:id="36"/>
       </w:r>
       <w:r>
         <w:rPr>
@@ -9547,6 +10463,7 @@
       <w:pPr>
         <w:spacing w:line="360" w:lineRule="auto"/>
         <w:ind w:firstLine="709"/>
+        <w:jc w:val="both"/>
         <w:rPr>
           <w:rFonts w:ascii="Times New Roman" w:hAnsi="Times New Roman" w:cs="Times New Roman"/>
           <w:sz w:val="24"/>
@@ -9566,6 +10483,7 @@
       <w:pPr>
         <w:spacing w:line="360" w:lineRule="auto"/>
         <w:ind w:firstLine="709"/>
+        <w:jc w:val="both"/>
         <w:rPr>
           <w:rFonts w:ascii="Times New Roman" w:hAnsi="Times New Roman" w:cs="Times New Roman"/>
           <w:sz w:val="24"/>
@@ -9586,6 +10504,7 @@
       <w:pPr>
         <w:spacing w:line="360" w:lineRule="auto"/>
         <w:ind w:firstLine="709"/>
+        <w:jc w:val="both"/>
         <w:rPr>
           <w:rFonts w:ascii="Times New Roman" w:hAnsi="Times New Roman" w:cs="Times New Roman"/>
           <w:sz w:val="24"/>
@@ -9623,7 +10542,7 @@
       <w:pPr>
         <w:spacing w:line="360" w:lineRule="auto"/>
         <w:ind w:firstLine="709"/>
-        <w:jc w:val="right"/>
+        <w:jc w:val="both"/>
         <w:rPr>
           <w:rFonts w:ascii="Times New Roman" w:hAnsi="Times New Roman" w:cs="Times New Roman"/>
           <w:sz w:val="24"/>
@@ -9643,7 +10562,7 @@
       <w:pPr>
         <w:spacing w:line="360" w:lineRule="auto"/>
         <w:ind w:firstLine="709"/>
-        <w:jc w:val="right"/>
+        <w:jc w:val="both"/>
         <w:rPr>
           <w:rFonts w:ascii="Times New Roman" w:hAnsi="Times New Roman" w:cs="Times New Roman"/>
           <w:sz w:val="16"/>
@@ -9663,6 +10582,7 @@
       <w:pPr>
         <w:spacing w:line="360" w:lineRule="auto"/>
         <w:ind w:firstLine="709"/>
+        <w:jc w:val="both"/>
         <w:rPr>
           <w:rFonts w:ascii="Times New Roman" w:hAnsi="Times New Roman" w:cs="Times New Roman"/>
           <w:sz w:val="24"/>
@@ -9674,6 +10594,7 @@
       <w:pPr>
         <w:spacing w:line="360" w:lineRule="auto"/>
         <w:ind w:firstLine="709"/>
+        <w:jc w:val="both"/>
         <w:rPr>
           <w:rFonts w:ascii="Times New Roman" w:hAnsi="Times New Roman" w:cs="Times New Roman"/>
           <w:sz w:val="24"/>
@@ -9691,6 +10612,7 @@
     </w:p>
     <w:p>
       <w:pPr>
+        <w:jc w:val="both"/>
         <w:rPr>
           <w:rFonts w:ascii="Times New Roman" w:hAnsi="Times New Roman" w:cs="Times New Roman"/>
           <w:sz w:val="24"/>
@@ -9709,6 +10631,7 @@
     <w:p>
       <w:pPr>
         <w:spacing w:line="360" w:lineRule="auto"/>
+        <w:jc w:val="both"/>
         <w:rPr>
           <w:rFonts w:ascii="Times New Roman" w:hAnsi="Times New Roman" w:cs="Times New Roman"/>
           <w:i/>
@@ -9723,7 +10646,7 @@
         </w:rPr>
         <w:lastRenderedPageBreak/>
         <w:pict>
-          <v:shape id="_x0000_s1033" type="#_x0000_t202" style="position:absolute;margin-left:-37.85pt;margin-top:733.15pt;width:232.5pt;height:.05pt;z-index:251675648" stroked="f">
+          <v:shape id="_x0000_s1033" type="#_x0000_t202" style="position:absolute;left:0;text-align:left;margin-left:-37.85pt;margin-top:733.15pt;width:232.5pt;height:.05pt;z-index:251675648" stroked="f">
             <v:textbox style="mso-next-textbox:#_x0000_s1033;mso-fit-shape-to-text:t" inset="0,0,0,0">
               <w:txbxContent>
                 <w:p>
@@ -9919,7 +10842,7 @@
     <w:p>
       <w:pPr>
         <w:spacing w:line="360" w:lineRule="auto"/>
-        <w:jc w:val="right"/>
+        <w:jc w:val="both"/>
         <w:rPr>
           <w:rFonts w:ascii="Times New Roman" w:hAnsi="Times New Roman" w:cs="Times New Roman"/>
           <w:sz w:val="24"/>
@@ -9938,7 +10861,7 @@
     <w:p>
       <w:pPr>
         <w:spacing w:line="360" w:lineRule="auto"/>
-        <w:jc w:val="right"/>
+        <w:jc w:val="both"/>
         <w:rPr>
           <w:rFonts w:ascii="Times New Roman" w:hAnsi="Times New Roman" w:cs="Times New Roman"/>
           <w:sz w:val="16"/>
@@ -9957,6 +10880,7 @@
     <w:p>
       <w:pPr>
         <w:spacing w:line="360" w:lineRule="auto"/>
+        <w:jc w:val="both"/>
         <w:rPr>
           <w:rFonts w:ascii="Times New Roman" w:hAnsi="Times New Roman" w:cs="Times New Roman"/>
           <w:i/>
@@ -9986,6 +10910,7 @@
     <w:p>
       <w:pPr>
         <w:spacing w:line="360" w:lineRule="auto"/>
+        <w:jc w:val="both"/>
         <w:rPr>
           <w:rFonts w:ascii="Times New Roman" w:hAnsi="Times New Roman" w:cs="Times New Roman"/>
           <w:i/>
@@ -10006,6 +10931,7 @@
     <w:p>
       <w:pPr>
         <w:spacing w:line="360" w:lineRule="auto"/>
+        <w:jc w:val="both"/>
         <w:rPr>
           <w:rFonts w:ascii="Times New Roman" w:hAnsi="Times New Roman" w:cs="Times New Roman"/>
           <w:i/>
@@ -10055,7 +10981,7 @@
     <w:p>
       <w:pPr>
         <w:spacing w:line="360" w:lineRule="auto"/>
-        <w:jc w:val="right"/>
+        <w:jc w:val="both"/>
         <w:rPr>
           <w:rFonts w:ascii="Times New Roman" w:hAnsi="Times New Roman" w:cs="Times New Roman"/>
           <w:sz w:val="24"/>
@@ -10074,7 +11000,7 @@
     <w:p>
       <w:pPr>
         <w:spacing w:line="360" w:lineRule="auto"/>
-        <w:jc w:val="right"/>
+        <w:jc w:val="both"/>
         <w:rPr>
           <w:rFonts w:ascii="Times New Roman" w:hAnsi="Times New Roman" w:cs="Times New Roman"/>
           <w:sz w:val="16"/>
@@ -10093,6 +11019,7 @@
     <w:p>
       <w:pPr>
         <w:pStyle w:val="Nadpis1"/>
+        <w:jc w:val="both"/>
         <w:rPr>
           <w:rFonts w:ascii="Times New Roman" w:eastAsiaTheme="minorHAnsi" w:hAnsi="Times New Roman" w:cs="Times New Roman"/>
           <w:b w:val="0"/>
@@ -10106,6 +11033,7 @@
     <w:p>
       <w:pPr>
         <w:pStyle w:val="Nadpis1"/>
+        <w:jc w:val="both"/>
         <w:rPr>
           <w:rFonts w:ascii="Times New Roman" w:hAnsi="Times New Roman" w:cs="Times New Roman"/>
         </w:rPr>
@@ -10133,6 +11061,7 @@
     </w:p>
     <w:p>
       <w:pPr>
+        <w:jc w:val="both"/>
         <w:rPr>
           <w:rFonts w:ascii="Times New Roman" w:hAnsi="Times New Roman" w:cs="Times New Roman"/>
         </w:rPr>
@@ -10142,6 +11071,7 @@
       <w:pPr>
         <w:spacing w:line="360" w:lineRule="auto"/>
         <w:ind w:firstLine="709"/>
+        <w:jc w:val="both"/>
         <w:rPr>
           <w:rFonts w:ascii="Times New Roman" w:hAnsi="Times New Roman" w:cs="Times New Roman"/>
           <w:sz w:val="24"/>
@@ -10179,6 +11109,7 @@
       <w:pPr>
         <w:spacing w:line="360" w:lineRule="auto"/>
         <w:ind w:firstLine="709"/>
+        <w:jc w:val="both"/>
         <w:rPr>
           <w:rFonts w:ascii="Times New Roman" w:hAnsi="Times New Roman" w:cs="Times New Roman"/>
           <w:sz w:val="24"/>
@@ -10306,6 +11237,7 @@
       <w:pPr>
         <w:spacing w:line="360" w:lineRule="auto"/>
         <w:ind w:firstLine="709"/>
+        <w:jc w:val="both"/>
         <w:rPr>
           <w:rFonts w:ascii="Times New Roman" w:hAnsi="Times New Roman" w:cs="Times New Roman"/>
           <w:sz w:val="24"/>
@@ -10363,7 +11295,7 @@
           <w:sz w:val="24"/>
           <w:szCs w:val="24"/>
         </w:rPr>
-        <w:footnoteReference w:id="32"/>
+        <w:footnoteReference w:id="37"/>
       </w:r>
       <w:r>
         <w:rPr>
@@ -10790,13 +11722,151 @@
         <w:rPr>
           <w:rFonts w:ascii="Times New Roman" w:hAnsi="Times New Roman" w:cs="Times New Roman"/>
         </w:rPr>
-        <w:t xml:space="preserve"> Chládková Ludmila: Terezínské ghetto. Praha: V RÁJI, 2005, ISBN 80-86758-18-4, </w:t>
-      </w:r>
-      <w:r>
-        <w:rPr>
-          <w:rFonts w:ascii="Times New Roman" w:hAnsi="Times New Roman" w:cs="Times New Roman"/>
-        </w:rPr>
-        <w:t>s. 54.</w:t>
+        <w:t xml:space="preserve"> Z</w:t>
+      </w:r>
+      <w:r>
+        <w:rPr>
+          <w:rFonts w:ascii="Times New Roman" w:hAnsi="Times New Roman" w:cs="Times New Roman"/>
+        </w:rPr>
+        <w:t xml:space="preserve"> německého originálu: </w:t>
+      </w:r>
+      <w:proofErr w:type="spellStart"/>
+      <w:r>
+        <w:rPr>
+          <w:rFonts w:ascii="Times New Roman" w:hAnsi="Times New Roman" w:cs="Times New Roman"/>
+        </w:rPr>
+        <w:t>Was</w:t>
+      </w:r>
+      <w:proofErr w:type="spellEnd"/>
+      <w:r>
+        <w:rPr>
+          <w:rFonts w:ascii="Times New Roman" w:hAnsi="Times New Roman" w:cs="Times New Roman"/>
+        </w:rPr>
+        <w:t xml:space="preserve"> </w:t>
+      </w:r>
+      <w:proofErr w:type="spellStart"/>
+      <w:r>
+        <w:rPr>
+          <w:rFonts w:ascii="Times New Roman" w:hAnsi="Times New Roman" w:cs="Times New Roman"/>
+        </w:rPr>
+        <w:t>jeder</w:t>
+      </w:r>
+      <w:proofErr w:type="spellEnd"/>
+      <w:r>
+        <w:rPr>
+          <w:rFonts w:ascii="Times New Roman" w:hAnsi="Times New Roman" w:cs="Times New Roman"/>
+        </w:rPr>
+        <w:t xml:space="preserve"> </w:t>
+      </w:r>
+      <w:proofErr w:type="spellStart"/>
+      <w:r>
+        <w:rPr>
+          <w:rFonts w:ascii="Times New Roman" w:hAnsi="Times New Roman" w:cs="Times New Roman"/>
+        </w:rPr>
+        <w:t>vom</w:t>
+      </w:r>
+      <w:proofErr w:type="spellEnd"/>
+      <w:r>
+        <w:rPr>
+          <w:rFonts w:ascii="Times New Roman" w:hAnsi="Times New Roman" w:cs="Times New Roman"/>
+        </w:rPr>
+        <w:t xml:space="preserve"> </w:t>
+      </w:r>
+      <w:proofErr w:type="spellStart"/>
+      <w:r>
+        <w:rPr>
+          <w:rFonts w:ascii="Times New Roman" w:hAnsi="Times New Roman" w:cs="Times New Roman"/>
+        </w:rPr>
+        <w:t>Judentum</w:t>
+      </w:r>
+      <w:proofErr w:type="spellEnd"/>
+      <w:r>
+        <w:rPr>
+          <w:rFonts w:ascii="Times New Roman" w:hAnsi="Times New Roman" w:cs="Times New Roman"/>
+        </w:rPr>
+        <w:t xml:space="preserve"> </w:t>
+      </w:r>
+      <w:proofErr w:type="spellStart"/>
+      <w:r>
+        <w:rPr>
+          <w:rFonts w:ascii="Times New Roman" w:hAnsi="Times New Roman" w:cs="Times New Roman"/>
+        </w:rPr>
+        <w:t>wissen</w:t>
+      </w:r>
+      <w:proofErr w:type="spellEnd"/>
+      <w:r>
+        <w:rPr>
+          <w:rFonts w:ascii="Times New Roman" w:hAnsi="Times New Roman" w:cs="Times New Roman"/>
+        </w:rPr>
+        <w:t xml:space="preserve"> </w:t>
+      </w:r>
+      <w:proofErr w:type="spellStart"/>
+      <w:r>
+        <w:rPr>
+          <w:rFonts w:ascii="Times New Roman" w:hAnsi="Times New Roman" w:cs="Times New Roman"/>
+        </w:rPr>
+        <w:t>mu</w:t>
+      </w:r>
+      <w:r>
+        <w:rPr>
+          <w:rFonts w:ascii="Times New Roman" w:hAnsi="Times New Roman" w:cs="Times New Roman"/>
+        </w:rPr>
+        <w:t>s</w:t>
+      </w:r>
+      <w:proofErr w:type="spellEnd"/>
+      <w:r>
+        <w:rPr>
+          <w:rFonts w:ascii="Times New Roman" w:hAnsi="Times New Roman" w:cs="Times New Roman"/>
+        </w:rPr>
+        <w:t>!</w:t>
+      </w:r>
+      <w:r>
+        <w:rPr>
+          <w:rFonts w:ascii="Times New Roman" w:hAnsi="Times New Roman" w:cs="Times New Roman"/>
+        </w:rPr>
+        <w:t xml:space="preserve"> </w:t>
+      </w:r>
+      <w:proofErr w:type="gramStart"/>
+      <w:r>
+        <w:rPr>
+          <w:rFonts w:ascii="Times New Roman" w:hAnsi="Times New Roman" w:cs="Times New Roman"/>
+        </w:rPr>
+        <w:t>přeložila</w:t>
+      </w:r>
+      <w:proofErr w:type="gramEnd"/>
+      <w:r>
+        <w:rPr>
+          <w:rFonts w:ascii="Times New Roman" w:hAnsi="Times New Roman" w:cs="Times New Roman"/>
+        </w:rPr>
+        <w:t xml:space="preserve"> </w:t>
+      </w:r>
+      <w:proofErr w:type="spellStart"/>
+      <w:r>
+        <w:rPr>
+          <w:rFonts w:ascii="Times New Roman" w:hAnsi="Times New Roman" w:cs="Times New Roman"/>
+        </w:rPr>
+        <w:t>Lydie</w:t>
+      </w:r>
+      <w:proofErr w:type="spellEnd"/>
+      <w:r>
+        <w:rPr>
+          <w:rFonts w:ascii="Times New Roman" w:hAnsi="Times New Roman" w:cs="Times New Roman"/>
+        </w:rPr>
+        <w:t xml:space="preserve"> </w:t>
+      </w:r>
+      <w:proofErr w:type="spellStart"/>
+      <w:r>
+        <w:rPr>
+          <w:rFonts w:ascii="Times New Roman" w:hAnsi="Times New Roman" w:cs="Times New Roman"/>
+        </w:rPr>
+        <w:t>Cejpová</w:t>
+      </w:r>
+      <w:proofErr w:type="spellEnd"/>
+      <w:r>
+        <w:rPr>
+          <w:rFonts w:ascii="Times New Roman" w:hAnsi="Times New Roman" w:cs="Times New Roman"/>
+        </w:rPr>
+        <w:t>. Praha: Kalich, nakladatelství a knihkupectví, s.r.o., 2000.</w:t>
       </w:r>
     </w:p>
   </w:footnote>
@@ -10819,7 +11889,55 @@
         <w:rPr>
           <w:rFonts w:ascii="Times New Roman" w:hAnsi="Times New Roman" w:cs="Times New Roman"/>
         </w:rPr>
-        <w:t xml:space="preserve"> Chládková Ludmila: Terezínské ghetto. Praha: V RÁJI, 2005, ISBN 80-86758-18-4, s. 8.</w:t>
+        <w:t xml:space="preserve"> Paul </w:t>
+      </w:r>
+      <w:proofErr w:type="spellStart"/>
+      <w:r>
+        <w:rPr>
+          <w:rFonts w:ascii="Times New Roman" w:hAnsi="Times New Roman" w:cs="Times New Roman"/>
+        </w:rPr>
+        <w:t>Spiegel</w:t>
+      </w:r>
+      <w:proofErr w:type="spellEnd"/>
+      <w:r>
+        <w:rPr>
+          <w:rFonts w:ascii="Times New Roman" w:hAnsi="Times New Roman" w:cs="Times New Roman"/>
+        </w:rPr>
+        <w:t xml:space="preserve">: Kdo jsou Židé? Brno: </w:t>
+      </w:r>
+      <w:r>
+        <w:rPr>
+          <w:rFonts w:ascii="Times New Roman" w:hAnsi="Times New Roman" w:cs="Times New Roman"/>
+        </w:rPr>
+        <w:t xml:space="preserve">Společnost pro odbornou literaturu - </w:t>
+      </w:r>
+      <w:proofErr w:type="spellStart"/>
+      <w:r>
+        <w:rPr>
+          <w:rFonts w:ascii="Times New Roman" w:hAnsi="Times New Roman" w:cs="Times New Roman"/>
+        </w:rPr>
+        <w:t>Barrister</w:t>
+      </w:r>
+      <w:proofErr w:type="spellEnd"/>
+      <w:r>
+        <w:rPr>
+          <w:rFonts w:ascii="Times New Roman" w:hAnsi="Times New Roman" w:cs="Times New Roman"/>
+        </w:rPr>
+        <w:t xml:space="preserve"> a! </w:t>
+      </w:r>
+      <w:proofErr w:type="spellStart"/>
+      <w:r>
+        <w:rPr>
+          <w:rFonts w:ascii="Times New Roman" w:hAnsi="Times New Roman" w:cs="Times New Roman"/>
+        </w:rPr>
+        <w:t>Principal</w:t>
+      </w:r>
+      <w:proofErr w:type="spellEnd"/>
+      <w:r>
+        <w:rPr>
+          <w:rFonts w:ascii="Times New Roman" w:hAnsi="Times New Roman" w:cs="Times New Roman"/>
+        </w:rPr>
+        <w:t>, 2007, ISBN 978-80-87029-07-7.</w:t>
       </w:r>
     </w:p>
   </w:footnote>
@@ -10827,34 +11945,31 @@
     <w:p>
       <w:pPr>
         <w:pStyle w:val="Textpoznpodarou"/>
-        <w:rPr>
-          <w:rFonts w:ascii="Times New Roman" w:hAnsi="Times New Roman" w:cs="Times New Roman"/>
-        </w:rPr>
       </w:pPr>
       <w:r>
         <w:rPr>
           <w:rStyle w:val="Znakapoznpodarou"/>
-          <w:rFonts w:ascii="Times New Roman" w:hAnsi="Times New Roman" w:cs="Times New Roman"/>
         </w:rPr>
         <w:footnoteRef/>
       </w:r>
       <w:r>
-        <w:rPr>
-          <w:rFonts w:ascii="Times New Roman" w:hAnsi="Times New Roman" w:cs="Times New Roman"/>
-        </w:rPr>
-        <w:t>Tam</w:t>
-      </w:r>
-      <w:r>
-        <w:rPr>
-          <w:rFonts w:ascii="Times New Roman" w:hAnsi="Times New Roman" w:cs="Times New Roman"/>
-        </w:rPr>
-        <w:t>též,</w:t>
-      </w:r>
-      <w:r>
-        <w:rPr>
-          <w:rFonts w:ascii="Times New Roman" w:hAnsi="Times New Roman" w:cs="Times New Roman"/>
-        </w:rPr>
-        <w:t xml:space="preserve"> s. 16.</w:t>
+        <w:t xml:space="preserve"> </w:t>
+      </w:r>
+      <w:proofErr w:type="spellStart"/>
+      <w:r>
+        <w:t>srv</w:t>
+      </w:r>
+      <w:proofErr w:type="spellEnd"/>
+      <w:r>
+        <w:t xml:space="preserve">. </w:t>
+      </w:r>
+      <w:proofErr w:type="spellStart"/>
+      <w:r>
+        <w:t>Lv</w:t>
+      </w:r>
+      <w:proofErr w:type="spellEnd"/>
+      <w:r>
+        <w:t xml:space="preserve"> 1</w:t>
       </w:r>
     </w:p>
   </w:footnote>
@@ -10862,22 +11977,156 @@
     <w:p>
       <w:pPr>
         <w:pStyle w:val="Textpoznpodarou"/>
-        <w:rPr>
-          <w:rFonts w:ascii="Times New Roman" w:hAnsi="Times New Roman" w:cs="Times New Roman"/>
-        </w:rPr>
       </w:pPr>
       <w:r>
         <w:rPr>
           <w:rStyle w:val="Znakapoznpodarou"/>
-          <w:rFonts w:ascii="Times New Roman" w:hAnsi="Times New Roman" w:cs="Times New Roman"/>
         </w:rPr>
         <w:footnoteRef/>
       </w:r>
       <w:r>
-        <w:rPr>
-          <w:rFonts w:ascii="Times New Roman" w:hAnsi="Times New Roman" w:cs="Times New Roman"/>
-        </w:rPr>
-        <w:t xml:space="preserve"> Chládková Ludmila: Terezínské ghetto. Praha: V RÁJI, 2005, ISBN 80-86758-18-4, s. 13.</w:t>
+        <w:t xml:space="preserve">  Co</w:t>
+      </w:r>
+      <w:r>
+        <w:t xml:space="preserve"> by měl každý vědět o židovství: </w:t>
+      </w:r>
+      <w:r>
+        <w:rPr>
+          <w:rFonts w:ascii="Times New Roman" w:hAnsi="Times New Roman" w:cs="Times New Roman"/>
+        </w:rPr>
+        <w:t xml:space="preserve">Z německého originálu: </w:t>
+      </w:r>
+      <w:proofErr w:type="spellStart"/>
+      <w:r>
+        <w:rPr>
+          <w:rFonts w:ascii="Times New Roman" w:hAnsi="Times New Roman" w:cs="Times New Roman"/>
+        </w:rPr>
+        <w:t>Was</w:t>
+      </w:r>
+      <w:proofErr w:type="spellEnd"/>
+      <w:r>
+        <w:rPr>
+          <w:rFonts w:ascii="Times New Roman" w:hAnsi="Times New Roman" w:cs="Times New Roman"/>
+        </w:rPr>
+        <w:t xml:space="preserve"> </w:t>
+      </w:r>
+      <w:proofErr w:type="spellStart"/>
+      <w:r>
+        <w:rPr>
+          <w:rFonts w:ascii="Times New Roman" w:hAnsi="Times New Roman" w:cs="Times New Roman"/>
+        </w:rPr>
+        <w:t>jeder</w:t>
+      </w:r>
+      <w:proofErr w:type="spellEnd"/>
+      <w:r>
+        <w:rPr>
+          <w:rFonts w:ascii="Times New Roman" w:hAnsi="Times New Roman" w:cs="Times New Roman"/>
+        </w:rPr>
+        <w:t xml:space="preserve"> </w:t>
+      </w:r>
+      <w:proofErr w:type="spellStart"/>
+      <w:r>
+        <w:rPr>
+          <w:rFonts w:ascii="Times New Roman" w:hAnsi="Times New Roman" w:cs="Times New Roman"/>
+        </w:rPr>
+        <w:t>vom</w:t>
+      </w:r>
+      <w:proofErr w:type="spellEnd"/>
+      <w:r>
+        <w:rPr>
+          <w:rFonts w:ascii="Times New Roman" w:hAnsi="Times New Roman" w:cs="Times New Roman"/>
+        </w:rPr>
+        <w:t xml:space="preserve"> </w:t>
+      </w:r>
+      <w:proofErr w:type="spellStart"/>
+      <w:r>
+        <w:rPr>
+          <w:rFonts w:ascii="Times New Roman" w:hAnsi="Times New Roman" w:cs="Times New Roman"/>
+        </w:rPr>
+        <w:t>Judentum</w:t>
+      </w:r>
+      <w:proofErr w:type="spellEnd"/>
+      <w:r>
+        <w:rPr>
+          <w:rFonts w:ascii="Times New Roman" w:hAnsi="Times New Roman" w:cs="Times New Roman"/>
+        </w:rPr>
+        <w:t xml:space="preserve"> </w:t>
+      </w:r>
+      <w:proofErr w:type="spellStart"/>
+      <w:r>
+        <w:rPr>
+          <w:rFonts w:ascii="Times New Roman" w:hAnsi="Times New Roman" w:cs="Times New Roman"/>
+        </w:rPr>
+        <w:t>wissen</w:t>
+      </w:r>
+      <w:proofErr w:type="spellEnd"/>
+      <w:r>
+        <w:rPr>
+          <w:rFonts w:ascii="Times New Roman" w:hAnsi="Times New Roman" w:cs="Times New Roman"/>
+        </w:rPr>
+        <w:t xml:space="preserve"> </w:t>
+      </w:r>
+      <w:proofErr w:type="spellStart"/>
+      <w:r>
+        <w:rPr>
+          <w:rFonts w:ascii="Times New Roman" w:hAnsi="Times New Roman" w:cs="Times New Roman"/>
+        </w:rPr>
+        <w:t>mus</w:t>
+      </w:r>
+      <w:proofErr w:type="spellEnd"/>
+      <w:r>
+        <w:rPr>
+          <w:rFonts w:ascii="Times New Roman" w:hAnsi="Times New Roman" w:cs="Times New Roman"/>
+        </w:rPr>
+        <w:t xml:space="preserve">! </w:t>
+      </w:r>
+      <w:proofErr w:type="gramStart"/>
+      <w:r>
+        <w:rPr>
+          <w:rFonts w:ascii="Times New Roman" w:hAnsi="Times New Roman" w:cs="Times New Roman"/>
+        </w:rPr>
+        <w:t>přeložila</w:t>
+      </w:r>
+      <w:proofErr w:type="gramEnd"/>
+      <w:r>
+        <w:rPr>
+          <w:rFonts w:ascii="Times New Roman" w:hAnsi="Times New Roman" w:cs="Times New Roman"/>
+        </w:rPr>
+        <w:t xml:space="preserve"> </w:t>
+      </w:r>
+      <w:proofErr w:type="spellStart"/>
+      <w:r>
+        <w:rPr>
+          <w:rFonts w:ascii="Times New Roman" w:hAnsi="Times New Roman" w:cs="Times New Roman"/>
+        </w:rPr>
+        <w:t>Lydie</w:t>
+      </w:r>
+      <w:proofErr w:type="spellEnd"/>
+      <w:r>
+        <w:rPr>
+          <w:rFonts w:ascii="Times New Roman" w:hAnsi="Times New Roman" w:cs="Times New Roman"/>
+        </w:rPr>
+        <w:t xml:space="preserve"> </w:t>
+      </w:r>
+      <w:proofErr w:type="spellStart"/>
+      <w:r>
+        <w:rPr>
+          <w:rFonts w:ascii="Times New Roman" w:hAnsi="Times New Roman" w:cs="Times New Roman"/>
+        </w:rPr>
+        <w:t>Cejpová</w:t>
+      </w:r>
+      <w:proofErr w:type="spellEnd"/>
+      <w:r>
+        <w:rPr>
+          <w:rFonts w:ascii="Times New Roman" w:hAnsi="Times New Roman" w:cs="Times New Roman"/>
+        </w:rPr>
+        <w:t>. Praha: Kalich, nakladatelství a knihkupectví, s.r.o., 2000</w:t>
+      </w:r>
+      <w:r>
+        <w:rPr>
+          <w:rFonts w:ascii="Times New Roman" w:hAnsi="Times New Roman" w:cs="Times New Roman"/>
+        </w:rPr>
+        <w:t>, s. 132.</w:t>
       </w:r>
     </w:p>
   </w:footnote>
@@ -10885,40 +12134,153 @@
     <w:p>
       <w:pPr>
         <w:pStyle w:val="Textpoznpodarou"/>
-        <w:rPr>
-          <w:rFonts w:ascii="Times New Roman" w:hAnsi="Times New Roman" w:cs="Times New Roman"/>
-        </w:rPr>
       </w:pPr>
       <w:r>
         <w:rPr>
           <w:rStyle w:val="Znakapoznpodarou"/>
-          <w:rFonts w:ascii="Times New Roman" w:hAnsi="Times New Roman" w:cs="Times New Roman"/>
         </w:rPr>
         <w:footnoteRef/>
       </w:r>
       <w:r>
+        <w:t xml:space="preserve"> Co by měl každý vědět o židovství: </w:t>
+      </w:r>
+      <w:r>
+        <w:rPr>
+          <w:rFonts w:ascii="Times New Roman" w:hAnsi="Times New Roman" w:cs="Times New Roman"/>
+        </w:rPr>
+        <w:t xml:space="preserve">Z německého originálu: </w:t>
+      </w:r>
+      <w:proofErr w:type="spellStart"/>
+      <w:r>
+        <w:rPr>
+          <w:rFonts w:ascii="Times New Roman" w:hAnsi="Times New Roman" w:cs="Times New Roman"/>
+        </w:rPr>
+        <w:t>Was</w:t>
+      </w:r>
+      <w:proofErr w:type="spellEnd"/>
+      <w:r>
         <w:rPr>
           <w:rFonts w:ascii="Times New Roman" w:hAnsi="Times New Roman" w:cs="Times New Roman"/>
         </w:rPr>
         <w:t xml:space="preserve"> </w:t>
       </w:r>
-      <w:r>
-        <w:rPr>
-          <w:rFonts w:ascii="Times New Roman" w:hAnsi="Times New Roman" w:cs="Times New Roman"/>
-        </w:rPr>
-        <w:t>Tam</w:t>
-      </w:r>
-      <w:r>
-        <w:rPr>
-          <w:rFonts w:ascii="Times New Roman" w:hAnsi="Times New Roman" w:cs="Times New Roman"/>
-        </w:rPr>
-        <w:t xml:space="preserve">též, </w:t>
-      </w:r>
-      <w:r>
-        <w:rPr>
-          <w:rFonts w:ascii="Times New Roman" w:hAnsi="Times New Roman" w:cs="Times New Roman"/>
-        </w:rPr>
-        <w:t>s. 13.</w:t>
+      <w:proofErr w:type="spellStart"/>
+      <w:r>
+        <w:rPr>
+          <w:rFonts w:ascii="Times New Roman" w:hAnsi="Times New Roman" w:cs="Times New Roman"/>
+        </w:rPr>
+        <w:t>jeder</w:t>
+      </w:r>
+      <w:proofErr w:type="spellEnd"/>
+      <w:r>
+        <w:rPr>
+          <w:rFonts w:ascii="Times New Roman" w:hAnsi="Times New Roman" w:cs="Times New Roman"/>
+        </w:rPr>
+        <w:t xml:space="preserve"> </w:t>
+      </w:r>
+      <w:proofErr w:type="spellStart"/>
+      <w:r>
+        <w:rPr>
+          <w:rFonts w:ascii="Times New Roman" w:hAnsi="Times New Roman" w:cs="Times New Roman"/>
+        </w:rPr>
+        <w:t>vom</w:t>
+      </w:r>
+      <w:proofErr w:type="spellEnd"/>
+      <w:r>
+        <w:rPr>
+          <w:rFonts w:ascii="Times New Roman" w:hAnsi="Times New Roman" w:cs="Times New Roman"/>
+        </w:rPr>
+        <w:t xml:space="preserve"> </w:t>
+      </w:r>
+      <w:proofErr w:type="spellStart"/>
+      <w:r>
+        <w:rPr>
+          <w:rFonts w:ascii="Times New Roman" w:hAnsi="Times New Roman" w:cs="Times New Roman"/>
+        </w:rPr>
+        <w:t>Judentum</w:t>
+      </w:r>
+      <w:proofErr w:type="spellEnd"/>
+      <w:r>
+        <w:rPr>
+          <w:rFonts w:ascii="Times New Roman" w:hAnsi="Times New Roman" w:cs="Times New Roman"/>
+        </w:rPr>
+        <w:t xml:space="preserve"> </w:t>
+      </w:r>
+      <w:proofErr w:type="spellStart"/>
+      <w:r>
+        <w:rPr>
+          <w:rFonts w:ascii="Times New Roman" w:hAnsi="Times New Roman" w:cs="Times New Roman"/>
+        </w:rPr>
+        <w:t>wissen</w:t>
+      </w:r>
+      <w:proofErr w:type="spellEnd"/>
+      <w:r>
+        <w:rPr>
+          <w:rFonts w:ascii="Times New Roman" w:hAnsi="Times New Roman" w:cs="Times New Roman"/>
+        </w:rPr>
+        <w:t xml:space="preserve"> </w:t>
+      </w:r>
+      <w:proofErr w:type="spellStart"/>
+      <w:r>
+        <w:rPr>
+          <w:rFonts w:ascii="Times New Roman" w:hAnsi="Times New Roman" w:cs="Times New Roman"/>
+        </w:rPr>
+        <w:t>mus</w:t>
+      </w:r>
+      <w:proofErr w:type="spellEnd"/>
+      <w:r>
+        <w:rPr>
+          <w:rFonts w:ascii="Times New Roman" w:hAnsi="Times New Roman" w:cs="Times New Roman"/>
+        </w:rPr>
+        <w:t xml:space="preserve">! </w:t>
+      </w:r>
+      <w:proofErr w:type="gramStart"/>
+      <w:r>
+        <w:rPr>
+          <w:rFonts w:ascii="Times New Roman" w:hAnsi="Times New Roman" w:cs="Times New Roman"/>
+        </w:rPr>
+        <w:t>přeložila</w:t>
+      </w:r>
+      <w:proofErr w:type="gramEnd"/>
+      <w:r>
+        <w:rPr>
+          <w:rFonts w:ascii="Times New Roman" w:hAnsi="Times New Roman" w:cs="Times New Roman"/>
+        </w:rPr>
+        <w:t xml:space="preserve"> </w:t>
+      </w:r>
+      <w:proofErr w:type="spellStart"/>
+      <w:r>
+        <w:rPr>
+          <w:rFonts w:ascii="Times New Roman" w:hAnsi="Times New Roman" w:cs="Times New Roman"/>
+        </w:rPr>
+        <w:t>Lydie</w:t>
+      </w:r>
+      <w:proofErr w:type="spellEnd"/>
+      <w:r>
+        <w:rPr>
+          <w:rFonts w:ascii="Times New Roman" w:hAnsi="Times New Roman" w:cs="Times New Roman"/>
+        </w:rPr>
+        <w:t xml:space="preserve"> </w:t>
+      </w:r>
+      <w:proofErr w:type="spellStart"/>
+      <w:r>
+        <w:rPr>
+          <w:rFonts w:ascii="Times New Roman" w:hAnsi="Times New Roman" w:cs="Times New Roman"/>
+        </w:rPr>
+        <w:t>Cejpová</w:t>
+      </w:r>
+      <w:proofErr w:type="spellEnd"/>
+      <w:r>
+        <w:rPr>
+          <w:rFonts w:ascii="Times New Roman" w:hAnsi="Times New Roman" w:cs="Times New Roman"/>
+        </w:rPr>
+        <w:t>. Praha: Kalich, nakladatelství a knihkupectví, s.r.o., 2000</w:t>
+      </w:r>
+      <w:r>
+        <w:rPr>
+          <w:rFonts w:ascii="Times New Roman" w:hAnsi="Times New Roman" w:cs="Times New Roman"/>
+        </w:rPr>
+        <w:t>, s. 134,135.</w:t>
       </w:r>
     </w:p>
   </w:footnote>
@@ -10941,25 +12303,13 @@
         <w:rPr>
           <w:rFonts w:ascii="Times New Roman" w:hAnsi="Times New Roman" w:cs="Times New Roman"/>
         </w:rPr>
-        <w:t xml:space="preserve"> </w:t>
-      </w:r>
-      <w:r>
-        <w:rPr>
-          <w:rFonts w:ascii="Times New Roman" w:hAnsi="Times New Roman" w:cs="Times New Roman"/>
-        </w:rPr>
-        <w:t>Tam</w:t>
-      </w:r>
-      <w:r>
-        <w:rPr>
-          <w:rFonts w:ascii="Times New Roman" w:hAnsi="Times New Roman" w:cs="Times New Roman"/>
-        </w:rPr>
-        <w:t>též,</w:t>
-      </w:r>
-      <w:r>
-        <w:rPr>
-          <w:rFonts w:ascii="Times New Roman" w:hAnsi="Times New Roman" w:cs="Times New Roman"/>
-        </w:rPr>
-        <w:t xml:space="preserve"> s. 15.</w:t>
+        <w:t xml:space="preserve"> Chládková Ludmila: Terezínské ghetto. Praha: V RÁJI, 2005, ISBN 80-86758-18-4, </w:t>
+      </w:r>
+      <w:r>
+        <w:rPr>
+          <w:rFonts w:ascii="Times New Roman" w:hAnsi="Times New Roman" w:cs="Times New Roman"/>
+        </w:rPr>
+        <w:t>s. 54.</w:t>
       </w:r>
     </w:p>
   </w:footnote>
@@ -10982,25 +12332,7 @@
         <w:rPr>
           <w:rFonts w:ascii="Times New Roman" w:hAnsi="Times New Roman" w:cs="Times New Roman"/>
         </w:rPr>
-        <w:t xml:space="preserve"> </w:t>
-      </w:r>
-      <w:r>
-        <w:rPr>
-          <w:rFonts w:ascii="Times New Roman" w:hAnsi="Times New Roman" w:cs="Times New Roman"/>
-        </w:rPr>
-        <w:t>Tam</w:t>
-      </w:r>
-      <w:r>
-        <w:rPr>
-          <w:rFonts w:ascii="Times New Roman" w:hAnsi="Times New Roman" w:cs="Times New Roman"/>
-        </w:rPr>
-        <w:t>též,</w:t>
-      </w:r>
-      <w:r>
-        <w:rPr>
-          <w:rFonts w:ascii="Times New Roman" w:hAnsi="Times New Roman" w:cs="Times New Roman"/>
-        </w:rPr>
-        <w:t xml:space="preserve"> s. 18.</w:t>
+        <w:t xml:space="preserve"> Chládková Ludmila: Terezínské ghetto. Praha: V RÁJI, 2005, ISBN 80-86758-18-4, s. 8.</w:t>
       </w:r>
     </w:p>
   </w:footnote>
@@ -11023,37 +12355,19 @@
         <w:rPr>
           <w:rFonts w:ascii="Times New Roman" w:hAnsi="Times New Roman" w:cs="Times New Roman"/>
         </w:rPr>
-        <w:t xml:space="preserve"> </w:t>
-      </w:r>
-      <w:r>
-        <w:rPr>
-          <w:rFonts w:ascii="Times New Roman" w:hAnsi="Times New Roman" w:cs="Times New Roman"/>
-        </w:rPr>
-        <w:t>Český svaz protifašistických bojovní</w:t>
-      </w:r>
-      <w:r>
-        <w:rPr>
-          <w:rFonts w:ascii="Times New Roman" w:hAnsi="Times New Roman" w:cs="Times New Roman"/>
-        </w:rPr>
-        <w:t>ků: Malá pevnost Terezín. Praha</w:t>
-      </w:r>
-      <w:r>
-        <w:rPr>
-          <w:rFonts w:ascii="Times New Roman" w:hAnsi="Times New Roman" w:cs="Times New Roman"/>
-        </w:rPr>
-        <w:t>: Naše vojsko, nakladatelství a distribuce knih, n. p., 1988, s</w:t>
-      </w:r>
-      <w:r>
-        <w:rPr>
-          <w:rFonts w:ascii="Times New Roman" w:hAnsi="Times New Roman" w:cs="Times New Roman"/>
-        </w:rPr>
-        <w:t>. 178</w:t>
-      </w:r>
-      <w:r>
-        <w:rPr>
-          <w:rFonts w:ascii="Times New Roman" w:hAnsi="Times New Roman" w:cs="Times New Roman"/>
-        </w:rPr>
-        <w:t>.</w:t>
+        <w:t>Tam</w:t>
+      </w:r>
+      <w:r>
+        <w:rPr>
+          <w:rFonts w:ascii="Times New Roman" w:hAnsi="Times New Roman" w:cs="Times New Roman"/>
+        </w:rPr>
+        <w:t>též,</w:t>
+      </w:r>
+      <w:r>
+        <w:rPr>
+          <w:rFonts w:ascii="Times New Roman" w:hAnsi="Times New Roman" w:cs="Times New Roman"/>
+        </w:rPr>
+        <w:t xml:space="preserve"> s. 16.</w:t>
       </w:r>
     </w:p>
   </w:footnote>
@@ -11076,7 +12390,7 @@
         <w:rPr>
           <w:rFonts w:ascii="Times New Roman" w:hAnsi="Times New Roman" w:cs="Times New Roman"/>
         </w:rPr>
-        <w:t xml:space="preserve"> Chládková Ludmila: Terezínské ghetto. Praha: V RÁJI, 2005, ISBN 80-86758-18-4, s. 27.</w:t>
+        <w:t xml:space="preserve"> Chládková Ludmila: Terezínské ghetto. Praha: V RÁJI, 2005, ISBN 80-86758-18-4, s. 13.</w:t>
       </w:r>
     </w:p>
   </w:footnote>
@@ -11117,7 +12431,7 @@
         <w:rPr>
           <w:rFonts w:ascii="Times New Roman" w:hAnsi="Times New Roman" w:cs="Times New Roman"/>
         </w:rPr>
-        <w:t>s. 29.</w:t>
+        <w:t>s. 13.</w:t>
       </w:r>
     </w:p>
   </w:footnote>
@@ -11140,13 +12454,25 @@
         <w:rPr>
           <w:rFonts w:ascii="Times New Roman" w:hAnsi="Times New Roman" w:cs="Times New Roman"/>
         </w:rPr>
-        <w:t xml:space="preserve"> Chládková Ludmila: Terezínské ghetto. Praha: V RÁJI, 2005, ISBN 80-86758-18-4, s. 31</w:t>
-      </w:r>
-      <w:r>
-        <w:rPr>
-          <w:rFonts w:ascii="Times New Roman" w:hAnsi="Times New Roman" w:cs="Times New Roman"/>
-        </w:rPr>
-        <w:t>.</w:t>
+        <w:t xml:space="preserve"> </w:t>
+      </w:r>
+      <w:r>
+        <w:rPr>
+          <w:rFonts w:ascii="Times New Roman" w:hAnsi="Times New Roman" w:cs="Times New Roman"/>
+        </w:rPr>
+        <w:t>Tam</w:t>
+      </w:r>
+      <w:r>
+        <w:rPr>
+          <w:rFonts w:ascii="Times New Roman" w:hAnsi="Times New Roman" w:cs="Times New Roman"/>
+        </w:rPr>
+        <w:t>též,</w:t>
+      </w:r>
+      <w:r>
+        <w:rPr>
+          <w:rFonts w:ascii="Times New Roman" w:hAnsi="Times New Roman" w:cs="Times New Roman"/>
+        </w:rPr>
+        <w:t xml:space="preserve"> s. 15.</w:t>
       </w:r>
     </w:p>
   </w:footnote>
@@ -11169,7 +12495,25 @@
         <w:rPr>
           <w:rFonts w:ascii="Times New Roman" w:hAnsi="Times New Roman" w:cs="Times New Roman"/>
         </w:rPr>
-        <w:t xml:space="preserve"> Chládková Ludmila: Terezínské ghetto. Praha: V RÁJI, 2005, ISBN 80-86758-18-4, s. 35.</w:t>
+        <w:t xml:space="preserve"> </w:t>
+      </w:r>
+      <w:r>
+        <w:rPr>
+          <w:rFonts w:ascii="Times New Roman" w:hAnsi="Times New Roman" w:cs="Times New Roman"/>
+        </w:rPr>
+        <w:t>Tam</w:t>
+      </w:r>
+      <w:r>
+        <w:rPr>
+          <w:rFonts w:ascii="Times New Roman" w:hAnsi="Times New Roman" w:cs="Times New Roman"/>
+        </w:rPr>
+        <w:t>též,</w:t>
+      </w:r>
+      <w:r>
+        <w:rPr>
+          <w:rFonts w:ascii="Times New Roman" w:hAnsi="Times New Roman" w:cs="Times New Roman"/>
+        </w:rPr>
+        <w:t xml:space="preserve"> s. 18.</w:t>
       </w:r>
     </w:p>
   </w:footnote>
@@ -11177,6 +12521,9 @@
     <w:p>
       <w:pPr>
         <w:pStyle w:val="Textpoznpodarou"/>
+        <w:rPr>
+          <w:rFonts w:ascii="Times New Roman" w:hAnsi="Times New Roman" w:cs="Times New Roman"/>
+        </w:rPr>
       </w:pPr>
       <w:r>
         <w:rPr>
@@ -11189,19 +12536,37 @@
         <w:rPr>
           <w:rFonts w:ascii="Times New Roman" w:hAnsi="Times New Roman" w:cs="Times New Roman"/>
         </w:rPr>
-        <w:t xml:space="preserve"> Státní židovské muzeum: Dětské kresby na zastávce k smrti Terezín 1942-1944. Praha: Státní židovské muzeum, 1959, s.</w:t>
-      </w:r>
-      <w:r>
-        <w:rPr>
-          <w:rFonts w:ascii="Times New Roman" w:hAnsi="Times New Roman" w:cs="Times New Roman"/>
-        </w:rPr>
         <w:t xml:space="preserve"> </w:t>
       </w:r>
       <w:r>
         <w:rPr>
           <w:rFonts w:ascii="Times New Roman" w:hAnsi="Times New Roman" w:cs="Times New Roman"/>
         </w:rPr>
-        <w:t>49.</w:t>
+        <w:t>Český svaz protifašistických bojovní</w:t>
+      </w:r>
+      <w:r>
+        <w:rPr>
+          <w:rFonts w:ascii="Times New Roman" w:hAnsi="Times New Roman" w:cs="Times New Roman"/>
+        </w:rPr>
+        <w:t>ků: Malá pevnost Terezín. Praha</w:t>
+      </w:r>
+      <w:r>
+        <w:rPr>
+          <w:rFonts w:ascii="Times New Roman" w:hAnsi="Times New Roman" w:cs="Times New Roman"/>
+        </w:rPr>
+        <w:t>: Naše vojsko, nakladatelství a distribuce knih, n. p., 1988, s</w:t>
+      </w:r>
+      <w:r>
+        <w:rPr>
+          <w:rFonts w:ascii="Times New Roman" w:hAnsi="Times New Roman" w:cs="Times New Roman"/>
+        </w:rPr>
+        <w:t>. 178</w:t>
+      </w:r>
+      <w:r>
+        <w:rPr>
+          <w:rFonts w:ascii="Times New Roman" w:hAnsi="Times New Roman" w:cs="Times New Roman"/>
+        </w:rPr>
+        <w:t>.</w:t>
       </w:r>
     </w:p>
   </w:footnote>
@@ -11224,35 +12589,7 @@
         <w:rPr>
           <w:rFonts w:ascii="Times New Roman" w:hAnsi="Times New Roman" w:cs="Times New Roman"/>
         </w:rPr>
-        <w:t xml:space="preserve"> Státní Muzeum v Osvětimi: </w:t>
-      </w:r>
-      <w:proofErr w:type="spellStart"/>
-      <w:r>
-        <w:rPr>
-          <w:rFonts w:ascii="Times New Roman" w:hAnsi="Times New Roman" w:cs="Times New Roman"/>
-        </w:rPr>
-        <w:t>Auschwitz</w:t>
-      </w:r>
-      <w:proofErr w:type="spellEnd"/>
-      <w:r>
-        <w:rPr>
-          <w:rFonts w:ascii="Times New Roman" w:hAnsi="Times New Roman" w:cs="Times New Roman"/>
-        </w:rPr>
-        <w:t xml:space="preserve">, </w:t>
-      </w:r>
-      <w:proofErr w:type="spellStart"/>
-      <w:r>
-        <w:rPr>
-          <w:rFonts w:ascii="Times New Roman" w:hAnsi="Times New Roman" w:cs="Times New Roman"/>
-        </w:rPr>
-        <w:t>Birkenau</w:t>
-      </w:r>
-      <w:proofErr w:type="spellEnd"/>
-      <w:r>
-        <w:rPr>
-          <w:rFonts w:ascii="Times New Roman" w:hAnsi="Times New Roman" w:cs="Times New Roman"/>
-        </w:rPr>
-        <w:t>. ISBN 978–83–88526–92–3, S. 12.</w:t>
+        <w:t xml:space="preserve"> Chládková Ludmila: Terezínské ghetto. Praha: V RÁJI, 2005, ISBN 80-86758-18-4, s. 27.</w:t>
       </w:r>
     </w:p>
   </w:footnote>
@@ -11275,7 +12612,25 @@
         <w:rPr>
           <w:rFonts w:ascii="Times New Roman" w:hAnsi="Times New Roman" w:cs="Times New Roman"/>
         </w:rPr>
-        <w:t xml:space="preserve"> Tamtéž, S. 5.</w:t>
+        <w:t xml:space="preserve"> </w:t>
+      </w:r>
+      <w:r>
+        <w:rPr>
+          <w:rFonts w:ascii="Times New Roman" w:hAnsi="Times New Roman" w:cs="Times New Roman"/>
+        </w:rPr>
+        <w:t>Tam</w:t>
+      </w:r>
+      <w:r>
+        <w:rPr>
+          <w:rFonts w:ascii="Times New Roman" w:hAnsi="Times New Roman" w:cs="Times New Roman"/>
+        </w:rPr>
+        <w:t xml:space="preserve">též, </w:t>
+      </w:r>
+      <w:r>
+        <w:rPr>
+          <w:rFonts w:ascii="Times New Roman" w:hAnsi="Times New Roman" w:cs="Times New Roman"/>
+        </w:rPr>
+        <w:t>s. 29.</w:t>
       </w:r>
     </w:p>
   </w:footnote>
@@ -11298,50 +12653,208 @@
         <w:rPr>
           <w:rFonts w:ascii="Times New Roman" w:hAnsi="Times New Roman" w:cs="Times New Roman"/>
         </w:rPr>
-        <w:t xml:space="preserve">Státní Muzeum v Osvětimi: </w:t>
-      </w:r>
-      <w:proofErr w:type="spellStart"/>
-      <w:r>
-        <w:rPr>
-          <w:rFonts w:ascii="Times New Roman" w:hAnsi="Times New Roman" w:cs="Times New Roman"/>
-        </w:rPr>
-        <w:t>Auschwitz</w:t>
-      </w:r>
-      <w:proofErr w:type="spellEnd"/>
-      <w:r>
-        <w:rPr>
-          <w:rFonts w:ascii="Times New Roman" w:hAnsi="Times New Roman" w:cs="Times New Roman"/>
-        </w:rPr>
-        <w:t xml:space="preserve">, </w:t>
-      </w:r>
-      <w:proofErr w:type="spellStart"/>
-      <w:r>
-        <w:rPr>
-          <w:rFonts w:ascii="Times New Roman" w:hAnsi="Times New Roman" w:cs="Times New Roman"/>
-        </w:rPr>
-        <w:t>Birkenau</w:t>
-      </w:r>
-      <w:proofErr w:type="spellEnd"/>
-      <w:r>
-        <w:rPr>
-          <w:rFonts w:ascii="Times New Roman" w:hAnsi="Times New Roman" w:cs="Times New Roman"/>
-        </w:rPr>
-        <w:t xml:space="preserve">. </w:t>
-      </w:r>
-    </w:p>
-    <w:p>
-      <w:pPr>
-        <w:pStyle w:val="Textpoznpodarou"/>
-      </w:pPr>
-      <w:r>
-        <w:rPr>
-          <w:rFonts w:ascii="Times New Roman" w:hAnsi="Times New Roman" w:cs="Times New Roman"/>
-        </w:rPr>
-        <w:t>ISBN 978–83–88526–92–3, S. 9.</w:t>
+        <w:t xml:space="preserve"> Chládková Ludmila: Terezínské ghetto. Praha: V RÁJI, 2005, ISBN 80-86758-18-4, s. 31</w:t>
+      </w:r>
+      <w:r>
+        <w:rPr>
+          <w:rFonts w:ascii="Times New Roman" w:hAnsi="Times New Roman" w:cs="Times New Roman"/>
+        </w:rPr>
+        <w:t>.</w:t>
       </w:r>
     </w:p>
   </w:footnote>
   <w:footnote w:id="27">
+    <w:p>
+      <w:pPr>
+        <w:pStyle w:val="Textpoznpodarou"/>
+        <w:rPr>
+          <w:rFonts w:ascii="Times New Roman" w:hAnsi="Times New Roman" w:cs="Times New Roman"/>
+        </w:rPr>
+      </w:pPr>
+      <w:r>
+        <w:rPr>
+          <w:rStyle w:val="Znakapoznpodarou"/>
+          <w:rFonts w:ascii="Times New Roman" w:hAnsi="Times New Roman" w:cs="Times New Roman"/>
+        </w:rPr>
+        <w:footnoteRef/>
+      </w:r>
+      <w:r>
+        <w:rPr>
+          <w:rFonts w:ascii="Times New Roman" w:hAnsi="Times New Roman" w:cs="Times New Roman"/>
+        </w:rPr>
+        <w:t xml:space="preserve"> Chládková Ludmila: Terezínské ghetto. Praha: V RÁJI, 2005, ISBN 80-86758-18-4, s. 35.</w:t>
+      </w:r>
+    </w:p>
+  </w:footnote>
+  <w:footnote w:id="28">
+    <w:p>
+      <w:pPr>
+        <w:pStyle w:val="Textpoznpodarou"/>
+      </w:pPr>
+      <w:r>
+        <w:rPr>
+          <w:rStyle w:val="Znakapoznpodarou"/>
+          <w:rFonts w:ascii="Times New Roman" w:hAnsi="Times New Roman" w:cs="Times New Roman"/>
+        </w:rPr>
+        <w:footnoteRef/>
+      </w:r>
+      <w:r>
+        <w:rPr>
+          <w:rFonts w:ascii="Times New Roman" w:hAnsi="Times New Roman" w:cs="Times New Roman"/>
+        </w:rPr>
+        <w:t xml:space="preserve"> Státní židovské muzeum: Dětské kresby na zastávce k smrti Terezín 1942-1944. Praha: Státní židovské muzeum, 1959, s.</w:t>
+      </w:r>
+      <w:r>
+        <w:rPr>
+          <w:rFonts w:ascii="Times New Roman" w:hAnsi="Times New Roman" w:cs="Times New Roman"/>
+        </w:rPr>
+        <w:t xml:space="preserve"> </w:t>
+      </w:r>
+      <w:r>
+        <w:rPr>
+          <w:rFonts w:ascii="Times New Roman" w:hAnsi="Times New Roman" w:cs="Times New Roman"/>
+        </w:rPr>
+        <w:t>49.</w:t>
+      </w:r>
+    </w:p>
+  </w:footnote>
+  <w:footnote w:id="29">
+    <w:p>
+      <w:pPr>
+        <w:pStyle w:val="Textpoznpodarou"/>
+        <w:rPr>
+          <w:rFonts w:ascii="Times New Roman" w:hAnsi="Times New Roman" w:cs="Times New Roman"/>
+        </w:rPr>
+      </w:pPr>
+      <w:r>
+        <w:rPr>
+          <w:rStyle w:val="Znakapoznpodarou"/>
+          <w:rFonts w:ascii="Times New Roman" w:hAnsi="Times New Roman" w:cs="Times New Roman"/>
+        </w:rPr>
+        <w:footnoteRef/>
+      </w:r>
+      <w:r>
+        <w:rPr>
+          <w:rFonts w:ascii="Times New Roman" w:hAnsi="Times New Roman" w:cs="Times New Roman"/>
+        </w:rPr>
+        <w:t xml:space="preserve"> Státní Muzeum v Osvětimi: </w:t>
+      </w:r>
+      <w:proofErr w:type="spellStart"/>
+      <w:r>
+        <w:rPr>
+          <w:rFonts w:ascii="Times New Roman" w:hAnsi="Times New Roman" w:cs="Times New Roman"/>
+        </w:rPr>
+        <w:t>Auschwitz</w:t>
+      </w:r>
+      <w:proofErr w:type="spellEnd"/>
+      <w:r>
+        <w:rPr>
+          <w:rFonts w:ascii="Times New Roman" w:hAnsi="Times New Roman" w:cs="Times New Roman"/>
+        </w:rPr>
+        <w:t xml:space="preserve">, </w:t>
+      </w:r>
+      <w:proofErr w:type="spellStart"/>
+      <w:r>
+        <w:rPr>
+          <w:rFonts w:ascii="Times New Roman" w:hAnsi="Times New Roman" w:cs="Times New Roman"/>
+        </w:rPr>
+        <w:t>Birkenau</w:t>
+      </w:r>
+      <w:proofErr w:type="spellEnd"/>
+      <w:r>
+        <w:rPr>
+          <w:rFonts w:ascii="Times New Roman" w:hAnsi="Times New Roman" w:cs="Times New Roman"/>
+        </w:rPr>
+        <w:t>. ISBN 978–83–88526–92–3, S. 12.</w:t>
+      </w:r>
+    </w:p>
+  </w:footnote>
+  <w:footnote w:id="30">
+    <w:p>
+      <w:pPr>
+        <w:pStyle w:val="Textpoznpodarou"/>
+        <w:rPr>
+          <w:rFonts w:ascii="Times New Roman" w:hAnsi="Times New Roman" w:cs="Times New Roman"/>
+        </w:rPr>
+      </w:pPr>
+      <w:r>
+        <w:rPr>
+          <w:rStyle w:val="Znakapoznpodarou"/>
+          <w:rFonts w:ascii="Times New Roman" w:hAnsi="Times New Roman" w:cs="Times New Roman"/>
+        </w:rPr>
+        <w:footnoteRef/>
+      </w:r>
+      <w:r>
+        <w:rPr>
+          <w:rFonts w:ascii="Times New Roman" w:hAnsi="Times New Roman" w:cs="Times New Roman"/>
+        </w:rPr>
+        <w:t xml:space="preserve"> Tamtéž, S. 5.</w:t>
+      </w:r>
+    </w:p>
+  </w:footnote>
+  <w:footnote w:id="31">
+    <w:p>
+      <w:pPr>
+        <w:pStyle w:val="Textpoznpodarou"/>
+        <w:rPr>
+          <w:rFonts w:ascii="Times New Roman" w:hAnsi="Times New Roman" w:cs="Times New Roman"/>
+        </w:rPr>
+      </w:pPr>
+      <w:r>
+        <w:rPr>
+          <w:rStyle w:val="Znakapoznpodarou"/>
+          <w:rFonts w:ascii="Times New Roman" w:hAnsi="Times New Roman" w:cs="Times New Roman"/>
+        </w:rPr>
+        <w:footnoteRef/>
+      </w:r>
+      <w:r>
+        <w:rPr>
+          <w:rFonts w:ascii="Times New Roman" w:hAnsi="Times New Roman" w:cs="Times New Roman"/>
+        </w:rPr>
+        <w:t xml:space="preserve">Státní Muzeum v Osvětimi: </w:t>
+      </w:r>
+      <w:proofErr w:type="spellStart"/>
+      <w:r>
+        <w:rPr>
+          <w:rFonts w:ascii="Times New Roman" w:hAnsi="Times New Roman" w:cs="Times New Roman"/>
+        </w:rPr>
+        <w:t>Auschwitz</w:t>
+      </w:r>
+      <w:proofErr w:type="spellEnd"/>
+      <w:r>
+        <w:rPr>
+          <w:rFonts w:ascii="Times New Roman" w:hAnsi="Times New Roman" w:cs="Times New Roman"/>
+        </w:rPr>
+        <w:t xml:space="preserve">, </w:t>
+      </w:r>
+      <w:proofErr w:type="spellStart"/>
+      <w:r>
+        <w:rPr>
+          <w:rFonts w:ascii="Times New Roman" w:hAnsi="Times New Roman" w:cs="Times New Roman"/>
+        </w:rPr>
+        <w:t>Birkenau</w:t>
+      </w:r>
+      <w:proofErr w:type="spellEnd"/>
+      <w:r>
+        <w:rPr>
+          <w:rFonts w:ascii="Times New Roman" w:hAnsi="Times New Roman" w:cs="Times New Roman"/>
+        </w:rPr>
+        <w:t xml:space="preserve">. </w:t>
+      </w:r>
+    </w:p>
+    <w:p>
+      <w:pPr>
+        <w:pStyle w:val="Textpoznpodarou"/>
+      </w:pPr>
+      <w:r>
+        <w:rPr>
+          <w:rFonts w:ascii="Times New Roman" w:hAnsi="Times New Roman" w:cs="Times New Roman"/>
+        </w:rPr>
+        <w:t>ISBN 978–83–88526–92–3, S. 9.</w:t>
+      </w:r>
+    </w:p>
+  </w:footnote>
+  <w:footnote w:id="32">
     <w:p>
       <w:pPr>
         <w:pStyle w:val="Textpoznpodarou"/>
@@ -11391,7 +12904,7 @@
       </w:r>
     </w:p>
   </w:footnote>
-  <w:footnote w:id="28">
+  <w:footnote w:id="33">
     <w:p>
       <w:pPr>
         <w:pStyle w:val="Textpoznpodarou"/>
@@ -11470,7 +12983,7 @@
       </w:r>
     </w:p>
   </w:footnote>
-  <w:footnote w:id="29">
+  <w:footnote w:id="34">
     <w:p>
       <w:pPr>
         <w:pStyle w:val="Textpoznpodarou"/>
@@ -11493,7 +13006,7 @@
       </w:r>
     </w:p>
   </w:footnote>
-  <w:footnote w:id="30">
+  <w:footnote w:id="35">
     <w:p>
       <w:pPr>
         <w:pStyle w:val="Textpoznpodarou"/>
@@ -11572,7 +13085,7 @@
       </w:r>
     </w:p>
   </w:footnote>
-  <w:footnote w:id="31">
+  <w:footnote w:id="36">
     <w:p>
       <w:pPr>
         <w:pStyle w:val="Textpoznpodarou"/>
@@ -11607,7 +13120,7 @@
       </w:r>
     </w:p>
   </w:footnote>
-  <w:footnote w:id="32">
+  <w:footnote w:id="37">
     <w:p>
       <w:pPr>
         <w:pStyle w:val="Textpoznpodarou"/>
@@ -12356,7 +13869,7 @@
 </file>
 
 <file path=customXml/itemProps1.xml><?xml version="1.0" encoding="utf-8"?>
-<ds:datastoreItem xmlns:ds="http://schemas.openxmlformats.org/officeDocument/2006/customXml" ds:itemID="{AEFD71C2-2AF0-4E33-A32C-C9DB2A0504E4}">
+<ds:datastoreItem xmlns:ds="http://schemas.openxmlformats.org/officeDocument/2006/customXml" ds:itemID="{954272DA-85FD-4A22-93BA-5B545D328DFE}">
   <ds:schemaRefs>
     <ds:schemaRef ds:uri="http://schemas.openxmlformats.org/officeDocument/2006/bibliography"/>
   </ds:schemaRefs>
